--- a/documentation/doc.docx
+++ b/documentation/doc.docx
@@ -1,7 +1,25 @@
 
 <file path=word/document.xml><?xml version="1.0" encoding="utf-8"?>
-<w:document xmlns:ve="http://schemas.openxmlformats.org/markup-compatibility/2006" xmlns:o="urn:schemas-microsoft-com:office:office" xmlns:r="http://schemas.openxmlformats.org/officeDocument/2006/relationships" xmlns:m="http://schemas.openxmlformats.org/officeDocument/2006/math" xmlns:v="urn:schemas-microsoft-com:vml" xmlns:wp="http://schemas.openxmlformats.org/drawingml/2006/wordprocessingDrawing" xmlns:w10="urn:schemas-microsoft-com:office:word" xmlns:w="http://schemas.openxmlformats.org/wordprocessingml/2006/main" xmlns:wne="http://schemas.microsoft.com/office/word/2006/wordml">
+<w:document xmlns:wpc="http://schemas.microsoft.com/office/word/2010/wordprocessingCanvas" xmlns:cx="http://schemas.microsoft.com/office/drawing/2014/chartex" xmlns:cx1="http://schemas.microsoft.com/office/drawing/2015/9/8/chartex" xmlns:cx2="http://schemas.microsoft.com/office/drawing/2015/10/21/chartex" xmlns:cx3="http://schemas.microsoft.com/office/drawing/2016/5/9/chartex" xmlns:cx4="http://schemas.microsoft.com/office/drawing/2016/5/10/chartex" xmlns:cx5="http://schemas.microsoft.com/office/drawing/2016/5/11/chartex" xmlns:cx6="http://schemas.microsoft.com/office/drawing/2016/5/12/chartex" xmlns:cx7="http://schemas.microsoft.com/office/drawing/2016/5/13/chartex" xmlns:cx8="http://schemas.microsoft.com/office/drawing/2016/5/14/chartex" xmlns:mc="http://schemas.openxmlformats.org/markup-compatibility/2006" xmlns:aink="http://schemas.microsoft.com/office/drawing/2016/ink" xmlns:am3d="http://schemas.microsoft.com/office/drawing/2017/model3d" xmlns:o="urn:schemas-microsoft-com:office:office" xmlns:r="http://schemas.openxmlformats.org/officeDocument/2006/relationships" xmlns:m="http://schemas.openxmlformats.org/officeDocument/2006/math" xmlns:v="urn:schemas-microsoft-com:vml" xmlns:wp14="http://schemas.microsoft.com/office/word/2010/wordprocessingDrawing" xmlns:wp="http://schemas.openxmlformats.org/drawingml/2006/wordprocessingDrawing" xmlns:w10="urn:schemas-microsoft-com:office:word" xmlns:w="http://schemas.openxmlformats.org/wordprocessingml/2006/main" xmlns:w14="http://schemas.microsoft.com/office/word/2010/wordml" xmlns:w15="http://schemas.microsoft.com/office/word/2012/wordml" xmlns:w16cex="http://schemas.microsoft.com/office/word/2018/wordml/cex" xmlns:w16cid="http://schemas.microsoft.com/office/word/2016/wordml/cid" xmlns:w16="http://schemas.microsoft.com/office/word/2018/wordml" xmlns:w16se="http://schemas.microsoft.com/office/word/2015/wordml/symex" xmlns:wpg="http://schemas.microsoft.com/office/word/2010/wordprocessingGroup" xmlns:wpi="http://schemas.microsoft.com/office/word/2010/wordprocessingInk" xmlns:wne="http://schemas.microsoft.com/office/word/2006/wordml" xmlns:wps="http://schemas.microsoft.com/office/word/2010/wordprocessingShape" mc:Ignorable="w14 w15 w16se w16cid w16 w16cex wp14">
   <w:body>
+    <w:p>
+      <w:pPr>
+        <w:jc w:val="center"/>
+        <w:rPr>
+          <w:b/>
+          <w:sz w:val="72"/>
+          <w:szCs w:val="72"/>
+        </w:rPr>
+      </w:pPr>
+      <w:r>
+        <w:rPr>
+          <w:b/>
+          <w:sz w:val="72"/>
+          <w:szCs w:val="72"/>
+        </w:rPr>
+        <w:t>SILIGURI COLLEGE</w:t>
+      </w:r>
+    </w:p>
     <w:p>
       <w:pPr>
         <w:jc w:val="center"/>
@@ -13,40 +31,12 @@
       </w:pPr>
       <w:r>
         <w:rPr>
-          <w:b/>
-          <w:sz w:val="96"/>
-          <w:szCs w:val="96"/>
-        </w:rPr>
-        <w:t>SILIGURI COLLEGE</w:t>
-      </w:r>
-    </w:p>
-    <w:p>
-      <w:pPr>
-        <w:jc w:val="center"/>
-        <w:rPr>
-          <w:b/>
-          <w:sz w:val="48"/>
-          <w:szCs w:val="48"/>
-        </w:rPr>
-      </w:pPr>
-    </w:p>
-    <w:p>
-      <w:pPr>
-        <w:jc w:val="center"/>
-        <w:rPr>
-          <w:b/>
-          <w:sz w:val="96"/>
-          <w:szCs w:val="96"/>
-        </w:rPr>
-      </w:pPr>
-      <w:r>
-        <w:rPr>
           <w:noProof/>
         </w:rPr>
         <w:drawing>
-          <wp:inline distT="0" distB="0" distL="0" distR="0">
-            <wp:extent cx="1905000" cy="2112010"/>
-            <wp:effectExtent l="19050" t="0" r="0" b="0"/>
+          <wp:inline distT="0" distB="0" distL="0" distR="0" wp14:anchorId="7853183B" wp14:editId="7CBD3796">
+            <wp:extent cx="967740" cy="1072901"/>
+            <wp:effectExtent l="0" t="0" r="0" b="0"/>
             <wp:docPr id="7" name="Picture 4" descr="Pg.siliguricollege.in :: Online Admission Management Console"/>
             <wp:cNvGraphicFramePr>
               <a:graphicFrameLocks xmlns:a="http://schemas.openxmlformats.org/drawingml/2006/main" noChangeAspect="1"/>
@@ -70,7 +60,7 @@
                   <pic:spPr bwMode="auto">
                     <a:xfrm>
                       <a:off x="0" y="0"/>
-                      <a:ext cx="1905000" cy="2112010"/>
+                      <a:ext cx="980596" cy="1087154"/>
                     </a:xfrm>
                     <a:prstGeom prst="rect">
                       <a:avLst/>
@@ -92,46 +82,560 @@
     </w:p>
     <w:p>
       <w:pPr>
-        <w:jc w:val="both"/>
+        <w:jc w:val="center"/>
+        <w:rPr>
+          <w:bCs/>
+          <w:sz w:val="40"/>
+          <w:szCs w:val="40"/>
+        </w:rPr>
+      </w:pPr>
+      <w:r>
+        <w:rPr>
+          <w:bCs/>
+          <w:sz w:val="40"/>
+          <w:szCs w:val="40"/>
+        </w:rPr>
+        <w:t>DEPARTMENT OF COMPUTER SCIENCE</w:t>
+      </w:r>
+    </w:p>
+    <w:p>
+      <w:pPr>
+        <w:jc w:val="center"/>
+        <w:rPr>
+          <w:bCs/>
+          <w:sz w:val="40"/>
+          <w:szCs w:val="40"/>
+        </w:rPr>
+      </w:pPr>
+      <w:r>
+        <w:rPr>
+          <w:bCs/>
+          <w:sz w:val="40"/>
+          <w:szCs w:val="40"/>
+        </w:rPr>
+        <w:t>2021</w:t>
+      </w:r>
+    </w:p>
+    <w:p>
+      <w:pPr>
+        <w:jc w:val="center"/>
+        <w:rPr>
+          <w:bCs/>
+          <w:sz w:val="40"/>
+          <w:szCs w:val="40"/>
+        </w:rPr>
+      </w:pPr>
+    </w:p>
+    <w:p>
+      <w:pPr>
+        <w:pStyle w:val="Title"/>
+        <w:jc w:val="center"/>
+        <w:rPr>
+          <w:b/>
+          <w:bCs/>
+          <w:sz w:val="72"/>
+          <w:szCs w:val="72"/>
+        </w:rPr>
+      </w:pPr>
+      <w:r>
+        <w:rPr>
+          <w:b/>
+          <w:bCs/>
+          <w:sz w:val="72"/>
+          <w:szCs w:val="72"/>
+        </w:rPr>
+        <w:t>Responsive Travel Agency Website</w:t>
+      </w:r>
+    </w:p>
+    <w:p>
+      <w:pPr>
+        <w:jc w:val="center"/>
+        <w:rPr>
+          <w:bCs/>
+          <w:sz w:val="36"/>
+          <w:szCs w:val="36"/>
+        </w:rPr>
+      </w:pPr>
+      <w:r>
+        <w:rPr>
+          <w:bCs/>
+          <w:sz w:val="36"/>
+          <w:szCs w:val="36"/>
+        </w:rPr>
+        <w:t>A project submitted in the requirements for the degree of</w:t>
+      </w:r>
+    </w:p>
+    <w:p>
+      <w:pPr>
+        <w:jc w:val="center"/>
+        <w:rPr>
+          <w:bCs/>
+          <w:sz w:val="36"/>
+          <w:szCs w:val="36"/>
+        </w:rPr>
+      </w:pPr>
+      <w:r>
+        <w:rPr>
+          <w:bCs/>
+          <w:sz w:val="36"/>
+          <w:szCs w:val="36"/>
+        </w:rPr>
+        <w:t>BACHELOR OF SCIENCE (HONOURS)</w:t>
+      </w:r>
+    </w:p>
+    <w:p>
+      <w:pPr>
+        <w:jc w:val="center"/>
+        <w:rPr>
+          <w:rFonts w:cstheme="minorHAnsi"/>
+          <w:bCs/>
+          <w:sz w:val="36"/>
+          <w:szCs w:val="36"/>
+        </w:rPr>
+      </w:pPr>
+      <w:r>
+        <w:rPr>
+          <w:rFonts w:asciiTheme="majorHAnsi" w:hAnsiTheme="majorHAnsi" w:cstheme="majorHAnsi"/>
+          <w:bCs/>
+          <w:sz w:val="36"/>
+          <w:szCs w:val="36"/>
+        </w:rPr>
+        <w:t>in</w:t>
+      </w:r>
+    </w:p>
+    <w:p>
+      <w:pPr>
+        <w:jc w:val="center"/>
+        <w:rPr>
+          <w:rFonts w:cstheme="minorHAnsi"/>
+          <w:bCs/>
+          <w:sz w:val="36"/>
+          <w:szCs w:val="36"/>
+        </w:rPr>
+      </w:pPr>
+      <w:r>
+        <w:rPr>
+          <w:rFonts w:cstheme="minorHAnsi"/>
+          <w:bCs/>
+          <w:sz w:val="36"/>
+          <w:szCs w:val="36"/>
+        </w:rPr>
+        <w:t>COMPUTER SCIENCE</w:t>
+      </w:r>
+    </w:p>
+    <w:p>
+      <w:pPr>
+        <w:jc w:val="center"/>
+        <w:rPr>
+          <w:rFonts w:asciiTheme="majorHAnsi" w:hAnsiTheme="majorHAnsi" w:cstheme="majorHAnsi"/>
+          <w:bCs/>
+          <w:sz w:val="36"/>
+          <w:szCs w:val="36"/>
+        </w:rPr>
+      </w:pPr>
+      <w:r>
+        <w:rPr>
+          <w:rFonts w:asciiTheme="majorHAnsi" w:hAnsiTheme="majorHAnsi" w:cstheme="majorHAnsi"/>
+          <w:bCs/>
+          <w:sz w:val="36"/>
+          <w:szCs w:val="36"/>
+        </w:rPr>
+        <w:t>By</w:t>
+      </w:r>
+    </w:p>
+    <w:p>
+      <w:pPr>
+        <w:jc w:val="center"/>
+        <w:rPr>
+          <w:rFonts w:cstheme="minorHAnsi"/>
+          <w:bCs/>
+          <w:sz w:val="44"/>
+          <w:szCs w:val="44"/>
+        </w:rPr>
+      </w:pPr>
+      <w:r>
+        <w:rPr>
+          <w:rFonts w:cstheme="minorHAnsi"/>
+          <w:bCs/>
+          <w:sz w:val="44"/>
+          <w:szCs w:val="44"/>
+        </w:rPr>
+        <w:t>Debasish Biswas</w:t>
+      </w:r>
+    </w:p>
+    <w:p>
+      <w:pPr>
+        <w:jc w:val="center"/>
+        <w:rPr>
+          <w:rFonts w:cstheme="minorHAnsi"/>
+          <w:bCs/>
+          <w:sz w:val="44"/>
+          <w:szCs w:val="44"/>
+        </w:rPr>
+      </w:pPr>
+      <w:r>
+        <w:rPr>
+          <w:rFonts w:cstheme="minorHAnsi"/>
+          <w:bCs/>
+          <w:sz w:val="44"/>
+          <w:szCs w:val="44"/>
+        </w:rPr>
+        <w:t>Anuradha Roy</w:t>
+      </w:r>
+    </w:p>
+    <w:p>
+      <w:pPr>
+        <w:jc w:val="center"/>
+        <w:rPr>
+          <w:rFonts w:cstheme="minorHAnsi"/>
+          <w:bCs/>
+          <w:sz w:val="44"/>
+          <w:szCs w:val="44"/>
+        </w:rPr>
+      </w:pPr>
+      <w:r>
+        <w:rPr>
+          <w:rFonts w:cstheme="minorHAnsi"/>
+          <w:bCs/>
+          <w:sz w:val="44"/>
+          <w:szCs w:val="44"/>
+        </w:rPr>
+        <w:t>Shubhajit Barman</w:t>
+      </w:r>
+    </w:p>
+    <w:p>
+      <w:pPr>
+        <w:jc w:val="center"/>
         <w:rPr>
           <w:sz w:val="56"/>
           <w:szCs w:val="56"/>
         </w:rPr>
       </w:pPr>
+      <w:r>
+        <w:rPr>
+          <w:noProof/>
+        </w:rPr>
+        <w:lastRenderedPageBreak/>
+        <w:drawing>
+          <wp:inline distT="0" distB="0" distL="0" distR="0" wp14:anchorId="7265D5D6" wp14:editId="47C96396">
+            <wp:extent cx="967740" cy="1072901"/>
+            <wp:effectExtent l="0" t="0" r="0" b="0"/>
+            <wp:docPr id="1" name="Picture 4" descr="Pg.siliguricollege.in :: Online Admission Management Console"/>
+            <wp:cNvGraphicFramePr>
+              <a:graphicFrameLocks xmlns:a="http://schemas.openxmlformats.org/drawingml/2006/main" noChangeAspect="1"/>
+            </wp:cNvGraphicFramePr>
+            <a:graphic xmlns:a="http://schemas.openxmlformats.org/drawingml/2006/main">
+              <a:graphicData uri="http://schemas.openxmlformats.org/drawingml/2006/picture">
+                <pic:pic xmlns:pic="http://schemas.openxmlformats.org/drawingml/2006/picture">
+                  <pic:nvPicPr>
+                    <pic:cNvPr id="0" name="Picture 4" descr="Pg.siliguricollege.in :: Online Admission Management Console"/>
+                    <pic:cNvPicPr>
+                      <a:picLocks noChangeAspect="1" noChangeArrowheads="1"/>
+                    </pic:cNvPicPr>
+                  </pic:nvPicPr>
+                  <pic:blipFill>
+                    <a:blip r:embed="rId6" cstate="print"/>
+                    <a:srcRect/>
+                    <a:stretch>
+                      <a:fillRect/>
+                    </a:stretch>
+                  </pic:blipFill>
+                  <pic:spPr bwMode="auto">
+                    <a:xfrm>
+                      <a:off x="0" y="0"/>
+                      <a:ext cx="980596" cy="1087154"/>
+                    </a:xfrm>
+                    <a:prstGeom prst="rect">
+                      <a:avLst/>
+                    </a:prstGeom>
+                    <a:noFill/>
+                    <a:ln w="9525">
+                      <a:noFill/>
+                      <a:miter lim="800000"/>
+                      <a:headEnd/>
+                      <a:tailEnd/>
+                    </a:ln>
+                  </pic:spPr>
+                </pic:pic>
+              </a:graphicData>
+            </a:graphic>
+          </wp:inline>
+        </w:drawing>
+      </w:r>
     </w:p>
     <w:p>
       <w:pPr>
         <w:jc w:val="center"/>
         <w:rPr>
-          <w:b/>
-          <w:sz w:val="56"/>
-          <w:szCs w:val="56"/>
-        </w:rPr>
-      </w:pPr>
-      <w:r>
-        <w:rPr>
-          <w:b/>
-          <w:sz w:val="56"/>
-          <w:szCs w:val="56"/>
-        </w:rPr>
-        <w:t>DEPARTMENT OF COMPUTER SCIENCE</w:t>
-      </w:r>
-    </w:p>
-    <w:p>
-      <w:pPr>
-        <w:rPr>
-          <w:b/>
-          <w:sz w:val="56"/>
-          <w:szCs w:val="56"/>
-        </w:rPr>
-      </w:pPr>
+          <w:rFonts w:ascii="Times New Roman" w:hAnsi="Times New Roman" w:cs="Times New Roman"/>
+          <w:bCs/>
+          <w:sz w:val="52"/>
+          <w:szCs w:val="52"/>
+        </w:rPr>
+      </w:pPr>
+      <w:r>
+        <w:rPr>
+          <w:rFonts w:ascii="Times New Roman" w:hAnsi="Times New Roman" w:cs="Times New Roman"/>
+          <w:bCs/>
+          <w:sz w:val="52"/>
+          <w:szCs w:val="52"/>
+        </w:rPr>
+        <w:t>CERTIFICATE</w:t>
+      </w:r>
+    </w:p>
+    <w:p>
+      <w:pPr>
+        <w:jc w:val="center"/>
+        <w:rPr>
+          <w:rFonts w:ascii="Times New Roman" w:hAnsi="Times New Roman" w:cs="Times New Roman"/>
+          <w:bCs/>
+          <w:sz w:val="52"/>
+          <w:szCs w:val="52"/>
+        </w:rPr>
+      </w:pPr>
+    </w:p>
+    <w:p>
+      <w:pPr>
+        <w:jc w:val="center"/>
+        <w:rPr>
+          <w:rFonts w:cstheme="minorHAnsi"/>
+          <w:bCs/>
+          <w:sz w:val="44"/>
+          <w:szCs w:val="44"/>
+        </w:rPr>
+      </w:pPr>
+      <w:r>
+        <w:rPr>
+          <w:rStyle w:val="fontstyle01"/>
+          <w:sz w:val="36"/>
+          <w:szCs w:val="36"/>
+        </w:rPr>
+        <w:t>This is to certify that the thesis entitled, “</w:t>
+      </w:r>
+      <w:r>
+        <w:rPr>
+          <w:rStyle w:val="fontstyle01"/>
+          <w:sz w:val="36"/>
+          <w:szCs w:val="36"/>
+        </w:rPr>
+        <w:t>Responsive Travel Agency Website</w:t>
+      </w:r>
+      <w:r>
+        <w:rPr>
+          <w:rStyle w:val="fontstyle01"/>
+          <w:sz w:val="36"/>
+          <w:szCs w:val="36"/>
+        </w:rPr>
+        <w:t>”,</w:t>
+      </w:r>
+      <w:r>
+        <w:rPr>
+          <w:rFonts w:ascii="Calibri" w:hAnsi="Calibri" w:cs="Calibri"/>
+          <w:color w:val="000000"/>
+          <w:sz w:val="36"/>
+          <w:szCs w:val="36"/>
+        </w:rPr>
+        <w:t xml:space="preserve"> </w:t>
+      </w:r>
+      <w:r>
+        <w:rPr>
+          <w:rStyle w:val="fontstyle01"/>
+          <w:sz w:val="36"/>
+          <w:szCs w:val="36"/>
+        </w:rPr>
+        <w:t xml:space="preserve">submitted by </w:t>
+      </w:r>
+      <w:r>
+        <w:rPr>
+          <w:rFonts w:cstheme="minorHAnsi"/>
+          <w:bCs/>
+          <w:sz w:val="36"/>
+          <w:szCs w:val="36"/>
+        </w:rPr>
+        <w:t>Debasish Biswas</w:t>
+      </w:r>
+      <w:r>
+        <w:rPr>
+          <w:rFonts w:cstheme="minorHAnsi"/>
+          <w:bCs/>
+          <w:sz w:val="36"/>
+          <w:szCs w:val="36"/>
+        </w:rPr>
+        <w:t xml:space="preserve">, </w:t>
+      </w:r>
+      <w:r>
+        <w:rPr>
+          <w:rFonts w:cstheme="minorHAnsi"/>
+          <w:bCs/>
+          <w:sz w:val="36"/>
+          <w:szCs w:val="36"/>
+        </w:rPr>
+        <w:t>Anuradha Roy</w:t>
+      </w:r>
+      <w:r>
+        <w:rPr>
+          <w:rFonts w:cstheme="minorHAnsi"/>
+          <w:bCs/>
+          <w:sz w:val="36"/>
+          <w:szCs w:val="36"/>
+        </w:rPr>
+        <w:t xml:space="preserve"> and </w:t>
+      </w:r>
+      <w:r>
+        <w:rPr>
+          <w:rFonts w:cstheme="minorHAnsi"/>
+          <w:bCs/>
+          <w:sz w:val="36"/>
+          <w:szCs w:val="36"/>
+        </w:rPr>
+        <w:t>Shubhajit Barman</w:t>
+      </w:r>
+      <w:r>
+        <w:rPr>
+          <w:rStyle w:val="fontstyle01"/>
+          <w:sz w:val="36"/>
+          <w:szCs w:val="36"/>
+        </w:rPr>
+        <w:t xml:space="preserve"> in partial fulfilment of the</w:t>
+      </w:r>
+      <w:r>
+        <w:rPr>
+          <w:rStyle w:val="fontstyle01"/>
+          <w:sz w:val="36"/>
+          <w:szCs w:val="36"/>
+        </w:rPr>
+        <w:t xml:space="preserve"> </w:t>
+      </w:r>
+      <w:r>
+        <w:rPr>
+          <w:rStyle w:val="fontstyle01"/>
+          <w:sz w:val="36"/>
+          <w:szCs w:val="36"/>
+        </w:rPr>
+        <w:t>requirements for the award of Bachelor of Science (</w:t>
+      </w:r>
+      <w:r>
+        <w:rPr>
+          <w:rStyle w:val="fontstyle01"/>
+          <w:sz w:val="36"/>
+          <w:szCs w:val="36"/>
+        </w:rPr>
+        <w:t>Honors’</w:t>
+      </w:r>
+      <w:r>
+        <w:rPr>
+          <w:rStyle w:val="fontstyle01"/>
+          <w:sz w:val="36"/>
+          <w:szCs w:val="36"/>
+        </w:rPr>
+        <w:t>) Degree</w:t>
+      </w:r>
+      <w:r>
+        <w:rPr>
+          <w:rStyle w:val="fontstyle01"/>
+          <w:sz w:val="36"/>
+          <w:szCs w:val="36"/>
+        </w:rPr>
+        <w:t xml:space="preserve"> </w:t>
+      </w:r>
+      <w:r>
+        <w:rPr>
+          <w:rStyle w:val="fontstyle01"/>
+          <w:sz w:val="36"/>
+          <w:szCs w:val="36"/>
+        </w:rPr>
+        <w:t>in</w:t>
+      </w:r>
+      <w:r>
+        <w:rPr>
+          <w:rStyle w:val="fontstyle01"/>
+          <w:sz w:val="36"/>
+          <w:szCs w:val="36"/>
+        </w:rPr>
+        <w:t xml:space="preserve"> </w:t>
+      </w:r>
+      <w:r>
+        <w:rPr>
+          <w:rStyle w:val="fontstyle01"/>
+          <w:sz w:val="36"/>
+          <w:szCs w:val="36"/>
+        </w:rPr>
+        <w:t>‘COMPUTERSCIENCE</w:t>
+      </w:r>
+      <w:r>
+        <w:rPr>
+          <w:rStyle w:val="fontstyle01"/>
+          <w:sz w:val="36"/>
+          <w:szCs w:val="36"/>
+        </w:rPr>
+        <w:t xml:space="preserve">’ </w:t>
+      </w:r>
+      <w:r>
+        <w:rPr>
+          <w:rStyle w:val="fontstyle01"/>
+          <w:sz w:val="36"/>
+          <w:szCs w:val="36"/>
+        </w:rPr>
+        <w:t>at the Siliguri College, (Affiliated to University of North Bengal) is an</w:t>
+      </w:r>
+      <w:r>
+        <w:rPr>
+          <w:rFonts w:ascii="Calibri" w:hAnsi="Calibri" w:cs="Calibri"/>
+          <w:color w:val="000000"/>
+          <w:sz w:val="36"/>
+          <w:szCs w:val="36"/>
+        </w:rPr>
+        <w:t xml:space="preserve"> </w:t>
+      </w:r>
+      <w:r>
+        <w:rPr>
+          <w:rStyle w:val="fontstyle01"/>
+          <w:sz w:val="36"/>
+          <w:szCs w:val="36"/>
+        </w:rPr>
+        <w:t>authentic work carried out by him under my supervision. To the best of my knowledge,</w:t>
+      </w:r>
+      <w:r>
+        <w:rPr>
+          <w:rFonts w:ascii="Calibri" w:hAnsi="Calibri" w:cs="Calibri"/>
+          <w:color w:val="000000"/>
+          <w:sz w:val="36"/>
+          <w:szCs w:val="36"/>
+        </w:rPr>
+        <w:t xml:space="preserve"> </w:t>
+      </w:r>
+      <w:r>
+        <w:rPr>
+          <w:rStyle w:val="fontstyle01"/>
+          <w:sz w:val="36"/>
+          <w:szCs w:val="36"/>
+        </w:rPr>
+        <w:t>the matter embodied in the thesis has not been submitted to any other university /</w:t>
+      </w:r>
+      <w:r>
+        <w:rPr>
+          <w:rFonts w:ascii="Calibri" w:hAnsi="Calibri" w:cs="Calibri"/>
+          <w:color w:val="000000"/>
+          <w:sz w:val="36"/>
+          <w:szCs w:val="36"/>
+        </w:rPr>
+        <w:t xml:space="preserve"> </w:t>
+      </w:r>
+      <w:r>
+        <w:rPr>
+          <w:rStyle w:val="fontstyle01"/>
+          <w:sz w:val="36"/>
+          <w:szCs w:val="36"/>
+        </w:rPr>
+        <w:t>institute for the award of any Degree.</w:t>
+      </w:r>
     </w:p>
     <w:p>
       <w:pPr>
         <w:jc w:val="both"/>
         <w:rPr>
-          <w:sz w:val="56"/>
-          <w:szCs w:val="56"/>
+          <w:sz w:val="48"/>
+          <w:szCs w:val="48"/>
         </w:rPr>
       </w:pPr>
     </w:p>
@@ -139,35 +643,301 @@
       <w:pPr>
         <w:jc w:val="both"/>
         <w:rPr>
-          <w:sz w:val="56"/>
-          <w:szCs w:val="56"/>
-        </w:rPr>
-      </w:pPr>
+          <w:sz w:val="36"/>
+          <w:szCs w:val="36"/>
+        </w:rPr>
+      </w:pPr>
+      <w:r>
+        <w:rPr>
+          <w:sz w:val="36"/>
+          <w:szCs w:val="36"/>
+        </w:rPr>
+        <w:t>Date:</w:t>
+      </w:r>
+    </w:p>
+    <w:p>
+      <w:pPr>
+        <w:jc w:val="right"/>
+        <w:rPr>
+          <w:sz w:val="36"/>
+          <w:szCs w:val="36"/>
+        </w:rPr>
+      </w:pPr>
+      <w:r>
+        <w:rPr>
+          <w:sz w:val="36"/>
+          <w:szCs w:val="36"/>
+        </w:rPr>
+        <w:t>Teachers’</w:t>
+      </w:r>
+    </w:p>
+    <w:p>
+      <w:pPr>
+        <w:jc w:val="right"/>
+        <w:rPr>
+          <w:sz w:val="36"/>
+          <w:szCs w:val="36"/>
+        </w:rPr>
+      </w:pPr>
+      <w:r>
+        <w:rPr>
+          <w:sz w:val="36"/>
+          <w:szCs w:val="36"/>
+        </w:rPr>
+        <w:t>Dept. of Computer Science</w:t>
+      </w:r>
+    </w:p>
+    <w:p>
+      <w:pPr>
+        <w:jc w:val="right"/>
+        <w:rPr>
+          <w:sz w:val="36"/>
+          <w:szCs w:val="36"/>
+        </w:rPr>
+      </w:pPr>
+      <w:r>
+        <w:rPr>
+          <w:sz w:val="36"/>
+          <w:szCs w:val="36"/>
+        </w:rPr>
+        <w:t>Siliguri College</w:t>
+      </w:r>
     </w:p>
     <w:p>
       <w:pPr>
         <w:jc w:val="both"/>
         <w:rPr>
-          <w:sz w:val="56"/>
-          <w:szCs w:val="56"/>
-        </w:rPr>
-      </w:pPr>
-    </w:p>
-    <w:p>
-      <w:pPr>
-        <w:rPr>
-          <w:sz w:val="56"/>
-          <w:szCs w:val="56"/>
-        </w:rPr>
-      </w:pPr>
-    </w:p>
-    <w:p>
-      <w:pPr>
-        <w:rPr>
-          <w:sz w:val="56"/>
-          <w:szCs w:val="56"/>
-        </w:rPr>
-      </w:pPr>
+          <w:sz w:val="48"/>
+          <w:szCs w:val="48"/>
+        </w:rPr>
+      </w:pPr>
+    </w:p>
+    <w:p>
+      <w:pPr>
+        <w:rPr>
+          <w:sz w:val="48"/>
+          <w:szCs w:val="48"/>
+        </w:rPr>
+      </w:pPr>
+    </w:p>
+    <w:p>
+      <w:pPr>
+        <w:jc w:val="center"/>
+        <w:rPr>
+          <w:rFonts w:ascii="Times New Roman" w:hAnsi="Times New Roman" w:cs="Times New Roman"/>
+          <w:bCs/>
+          <w:sz w:val="52"/>
+          <w:szCs w:val="52"/>
+        </w:rPr>
+      </w:pPr>
+    </w:p>
+    <w:p>
+      <w:pPr>
+        <w:jc w:val="center"/>
+        <w:rPr>
+          <w:rFonts w:ascii="Times New Roman" w:hAnsi="Times New Roman" w:cs="Times New Roman"/>
+          <w:bCs/>
+          <w:sz w:val="52"/>
+          <w:szCs w:val="52"/>
+        </w:rPr>
+      </w:pPr>
+    </w:p>
+    <w:p>
+      <w:pPr>
+        <w:jc w:val="center"/>
+        <w:rPr>
+          <w:rFonts w:ascii="Times New Roman" w:hAnsi="Times New Roman" w:cs="Times New Roman"/>
+          <w:bCs/>
+          <w:sz w:val="52"/>
+          <w:szCs w:val="52"/>
+        </w:rPr>
+      </w:pPr>
+      <w:r>
+        <w:rPr>
+          <w:rFonts w:ascii="Times New Roman" w:hAnsi="Times New Roman" w:cs="Times New Roman"/>
+          <w:bCs/>
+          <w:sz w:val="52"/>
+          <w:szCs w:val="52"/>
+        </w:rPr>
+        <w:t>ACKNOWLEDGEMENT</w:t>
+      </w:r>
+    </w:p>
+    <w:p>
+      <w:pPr>
+        <w:jc w:val="center"/>
+        <w:rPr>
+          <w:rFonts w:ascii="Times New Roman" w:hAnsi="Times New Roman" w:cs="Times New Roman"/>
+          <w:bCs/>
+          <w:sz w:val="52"/>
+          <w:szCs w:val="52"/>
+        </w:rPr>
+      </w:pPr>
+    </w:p>
+    <w:p>
+      <w:pPr>
+        <w:jc w:val="center"/>
+        <w:rPr>
+          <w:rFonts w:ascii="Times New Roman" w:hAnsi="Times New Roman" w:cs="Times New Roman"/>
+          <w:bCs/>
+          <w:sz w:val="52"/>
+          <w:szCs w:val="52"/>
+        </w:rPr>
+      </w:pPr>
+    </w:p>
+    <w:p>
+      <w:pPr>
+        <w:jc w:val="both"/>
+        <w:rPr>
+          <w:rFonts w:ascii="Times New Roman" w:hAnsi="Times New Roman" w:cs="Times New Roman"/>
+          <w:bCs/>
+          <w:sz w:val="36"/>
+          <w:szCs w:val="36"/>
+        </w:rPr>
+      </w:pPr>
+      <w:r>
+        <w:rPr>
+          <w:rFonts w:ascii="Calibri" w:hAnsi="Calibri"/>
+          <w:color w:val="000000"/>
+          <w:sz w:val="36"/>
+          <w:szCs w:val="36"/>
+        </w:rPr>
+        <w:t xml:space="preserve">Under the esteem guidance of our project guide </w:t>
+      </w:r>
+      <w:r>
+        <w:rPr>
+          <w:rFonts w:ascii="Calibri" w:hAnsi="Calibri"/>
+          <w:color w:val="000000"/>
+          <w:sz w:val="36"/>
+          <w:szCs w:val="36"/>
+        </w:rPr>
+        <w:t>Teachers</w:t>
+      </w:r>
+      <w:r>
+        <w:rPr>
+          <w:rFonts w:ascii="Calibri" w:hAnsi="Calibri"/>
+          <w:color w:val="000000"/>
+          <w:sz w:val="36"/>
+          <w:szCs w:val="36"/>
+        </w:rPr>
+        <w:t xml:space="preserve"> o</w:t>
+      </w:r>
+      <w:r>
+        <w:rPr>
+          <w:rFonts w:ascii="Calibri" w:hAnsi="Calibri"/>
+          <w:color w:val="000000"/>
+          <w:sz w:val="36"/>
+          <w:szCs w:val="36"/>
+        </w:rPr>
+        <w:t xml:space="preserve">f </w:t>
+      </w:r>
+      <w:r>
+        <w:rPr>
+          <w:rFonts w:ascii="Calibri" w:hAnsi="Calibri"/>
+          <w:color w:val="000000"/>
+          <w:sz w:val="36"/>
+          <w:szCs w:val="36"/>
+        </w:rPr>
+        <w:t>Department of computer</w:t>
+      </w:r>
+      <w:r>
+        <w:rPr>
+          <w:rFonts w:ascii="Calibri" w:hAnsi="Calibri"/>
+          <w:color w:val="000000"/>
+          <w:sz w:val="36"/>
+          <w:szCs w:val="36"/>
+        </w:rPr>
+        <w:t xml:space="preserve"> </w:t>
+      </w:r>
+      <w:r>
+        <w:rPr>
+          <w:rFonts w:ascii="Calibri" w:hAnsi="Calibri"/>
+          <w:color w:val="000000"/>
+          <w:sz w:val="36"/>
+          <w:szCs w:val="36"/>
+        </w:rPr>
+        <w:t>science, Siliguri College detail study of ONLINE EXAMINATION/ ASSESSMENT PORTAL</w:t>
+      </w:r>
+      <w:r>
+        <w:rPr>
+          <w:rFonts w:ascii="Calibri" w:hAnsi="Calibri"/>
+          <w:color w:val="000000"/>
+          <w:sz w:val="36"/>
+          <w:szCs w:val="36"/>
+        </w:rPr>
+        <w:t xml:space="preserve"> </w:t>
+      </w:r>
+      <w:r>
+        <w:rPr>
+          <w:rFonts w:ascii="Calibri" w:hAnsi="Calibri"/>
+          <w:color w:val="000000"/>
+          <w:sz w:val="36"/>
+          <w:szCs w:val="36"/>
+        </w:rPr>
+        <w:t>and its applications to various models has been studied as well as</w:t>
+      </w:r>
+      <w:r>
+        <w:rPr>
+          <w:rFonts w:ascii="Calibri" w:hAnsi="Calibri"/>
+          <w:color w:val="000000"/>
+          <w:sz w:val="36"/>
+          <w:szCs w:val="36"/>
+        </w:rPr>
+        <w:t xml:space="preserve"> </w:t>
+      </w:r>
+      <w:r>
+        <w:rPr>
+          <w:rFonts w:ascii="Calibri" w:hAnsi="Calibri"/>
+          <w:color w:val="000000"/>
+          <w:sz w:val="36"/>
+          <w:szCs w:val="36"/>
+        </w:rPr>
+        <w:t>simulation has been</w:t>
+      </w:r>
+      <w:r>
+        <w:rPr>
+          <w:rFonts w:ascii="Calibri" w:hAnsi="Calibri"/>
+          <w:color w:val="000000"/>
+          <w:sz w:val="36"/>
+          <w:szCs w:val="36"/>
+        </w:rPr>
+        <w:t xml:space="preserve"> </w:t>
+      </w:r>
+      <w:r>
+        <w:rPr>
+          <w:rFonts w:ascii="Calibri" w:hAnsi="Calibri"/>
+          <w:color w:val="000000"/>
+          <w:sz w:val="36"/>
+          <w:szCs w:val="36"/>
+        </w:rPr>
+        <w:t>done. We are very thankful for his whole-hearted co-operation without which this</w:t>
+      </w:r>
+      <w:r>
+        <w:rPr>
+          <w:rFonts w:ascii="Calibri" w:hAnsi="Calibri"/>
+          <w:color w:val="000000"/>
+          <w:sz w:val="36"/>
+          <w:szCs w:val="36"/>
+        </w:rPr>
+        <w:t xml:space="preserve"> </w:t>
+      </w:r>
+      <w:r>
+        <w:rPr>
+          <w:rFonts w:ascii="Calibri" w:hAnsi="Calibri"/>
+          <w:color w:val="000000"/>
+          <w:sz w:val="36"/>
+          <w:szCs w:val="36"/>
+        </w:rPr>
+        <w:t>project could not have been completed</w:t>
+      </w:r>
+      <w:r>
+        <w:rPr>
+          <w:rFonts w:ascii="Calibri" w:hAnsi="Calibri"/>
+          <w:color w:val="000000"/>
+          <w:sz w:val="36"/>
+          <w:szCs w:val="36"/>
+        </w:rPr>
+        <w:t>.</w:t>
+      </w:r>
     </w:p>
     <w:p>
       <w:pPr>
@@ -181,194 +951,6 @@
     </w:p>
     <w:p>
       <w:pPr>
-        <w:jc w:val="center"/>
-        <w:rPr>
-          <w:b/>
-          <w:sz w:val="52"/>
-          <w:szCs w:val="52"/>
-        </w:rPr>
-      </w:pPr>
-      <w:r>
-        <w:rPr>
-          <w:b/>
-          <w:sz w:val="52"/>
-          <w:szCs w:val="52"/>
-        </w:rPr>
-        <w:t>CERTIFICATE</w:t>
-      </w:r>
-    </w:p>
-    <w:p>
-      <w:pPr>
-        <w:jc w:val="both"/>
-        <w:rPr>
-          <w:sz w:val="48"/>
-          <w:szCs w:val="48"/>
-        </w:rPr>
-      </w:pPr>
-      <w:r>
-        <w:rPr>
-          <w:sz w:val="48"/>
-          <w:szCs w:val="48"/>
-        </w:rPr>
-        <w:t xml:space="preserve">This is certify that </w:t>
-      </w:r>
-    </w:p>
-    <w:p>
-      <w:pPr>
-        <w:jc w:val="both"/>
-        <w:rPr>
-          <w:sz w:val="48"/>
-          <w:szCs w:val="48"/>
-        </w:rPr>
-      </w:pPr>
-    </w:p>
-    <w:p>
-      <w:pPr>
-        <w:jc w:val="both"/>
-        <w:rPr>
-          <w:sz w:val="48"/>
-          <w:szCs w:val="48"/>
-        </w:rPr>
-      </w:pPr>
-    </w:p>
-    <w:p>
-      <w:pPr>
-        <w:jc w:val="both"/>
-        <w:rPr>
-          <w:sz w:val="48"/>
-          <w:szCs w:val="48"/>
-        </w:rPr>
-      </w:pPr>
-    </w:p>
-    <w:p>
-      <w:pPr>
-        <w:jc w:val="both"/>
-        <w:rPr>
-          <w:sz w:val="48"/>
-          <w:szCs w:val="48"/>
-        </w:rPr>
-      </w:pPr>
-    </w:p>
-    <w:p>
-      <w:pPr>
-        <w:jc w:val="both"/>
-        <w:rPr>
-          <w:sz w:val="48"/>
-          <w:szCs w:val="48"/>
-        </w:rPr>
-      </w:pPr>
-    </w:p>
-    <w:p>
-      <w:pPr>
-        <w:jc w:val="both"/>
-        <w:rPr>
-          <w:sz w:val="48"/>
-          <w:szCs w:val="48"/>
-        </w:rPr>
-      </w:pPr>
-    </w:p>
-    <w:p>
-      <w:pPr>
-        <w:jc w:val="both"/>
-        <w:rPr>
-          <w:sz w:val="48"/>
-          <w:szCs w:val="48"/>
-        </w:rPr>
-      </w:pPr>
-    </w:p>
-    <w:p>
-      <w:pPr>
-        <w:jc w:val="both"/>
-        <w:rPr>
-          <w:sz w:val="48"/>
-          <w:szCs w:val="48"/>
-        </w:rPr>
-      </w:pPr>
-    </w:p>
-    <w:p>
-      <w:pPr>
-        <w:jc w:val="both"/>
-        <w:rPr>
-          <w:sz w:val="48"/>
-          <w:szCs w:val="48"/>
-        </w:rPr>
-      </w:pPr>
-    </w:p>
-    <w:p>
-      <w:pPr>
-        <w:jc w:val="both"/>
-        <w:rPr>
-          <w:sz w:val="48"/>
-          <w:szCs w:val="48"/>
-        </w:rPr>
-      </w:pPr>
-    </w:p>
-    <w:p>
-      <w:pPr>
-        <w:jc w:val="both"/>
-        <w:rPr>
-          <w:sz w:val="48"/>
-          <w:szCs w:val="48"/>
-        </w:rPr>
-      </w:pPr>
-    </w:p>
-    <w:p>
-      <w:pPr>
-        <w:jc w:val="both"/>
-        <w:rPr>
-          <w:sz w:val="48"/>
-          <w:szCs w:val="48"/>
-        </w:rPr>
-      </w:pPr>
-    </w:p>
-    <w:p>
-      <w:pPr>
-        <w:jc w:val="both"/>
-        <w:rPr>
-          <w:sz w:val="48"/>
-          <w:szCs w:val="48"/>
-        </w:rPr>
-      </w:pPr>
-    </w:p>
-    <w:p>
-      <w:pPr>
-        <w:jc w:val="both"/>
-        <w:rPr>
-          <w:sz w:val="48"/>
-          <w:szCs w:val="48"/>
-        </w:rPr>
-      </w:pPr>
-    </w:p>
-    <w:p>
-      <w:pPr>
-        <w:jc w:val="center"/>
-        <w:rPr>
-          <w:b/>
-          <w:sz w:val="52"/>
-          <w:szCs w:val="52"/>
-        </w:rPr>
-      </w:pPr>
-      <w:r>
-        <w:rPr>
-          <w:b/>
-          <w:sz w:val="52"/>
-          <w:szCs w:val="52"/>
-        </w:rPr>
-        <w:t>ACKNOWLEDGEMENT</w:t>
-      </w:r>
-    </w:p>
-    <w:p>
-      <w:pPr>
-        <w:jc w:val="center"/>
-        <w:rPr>
-          <w:b/>
-          <w:sz w:val="52"/>
-          <w:szCs w:val="52"/>
-        </w:rPr>
-      </w:pPr>
-    </w:p>
-    <w:p>
-      <w:pPr>
         <w:jc w:val="both"/>
         <w:rPr>
           <w:b/>
@@ -406,7 +988,7 @@
     </w:p>
     <w:p>
       <w:pPr>
-        <w:jc w:val="both"/>
+        <w:jc w:val="center"/>
         <w:rPr>
           <w:sz w:val="56"/>
           <w:szCs w:val="56"/>
@@ -415,8 +997,10 @@
     </w:p>
     <w:p>
       <w:pPr>
-        <w:jc w:val="both"/>
-        <w:rPr>
+        <w:jc w:val="center"/>
+        <w:rPr>
+          <w:rFonts w:ascii="Times New Roman" w:hAnsi="Times New Roman" w:cs="Times New Roman"/>
+          <w:bCs/>
           <w:sz w:val="56"/>
           <w:szCs w:val="56"/>
         </w:rPr>
@@ -424,8 +1008,10 @@
     </w:p>
     <w:p>
       <w:pPr>
-        <w:jc w:val="both"/>
-        <w:rPr>
+        <w:jc w:val="center"/>
+        <w:rPr>
+          <w:rFonts w:ascii="Times New Roman" w:hAnsi="Times New Roman" w:cs="Times New Roman"/>
+          <w:bCs/>
           <w:sz w:val="56"/>
           <w:szCs w:val="56"/>
         </w:rPr>
@@ -433,26 +1019,30 @@
     </w:p>
     <w:p>
       <w:pPr>
-        <w:jc w:val="both"/>
-        <w:rPr>
+        <w:jc w:val="center"/>
+        <w:rPr>
+          <w:rFonts w:ascii="Times New Roman" w:hAnsi="Times New Roman" w:cs="Times New Roman"/>
+          <w:bCs/>
           <w:sz w:val="56"/>
           <w:szCs w:val="56"/>
         </w:rPr>
       </w:pPr>
-    </w:p>
-    <w:p>
-      <w:pPr>
-        <w:jc w:val="both"/>
-        <w:rPr>
+      <w:r>
+        <w:rPr>
+          <w:rFonts w:ascii="Times New Roman" w:hAnsi="Times New Roman" w:cs="Times New Roman"/>
+          <w:bCs/>
           <w:sz w:val="56"/>
           <w:szCs w:val="56"/>
         </w:rPr>
-      </w:pPr>
-    </w:p>
-    <w:p>
-      <w:pPr>
-        <w:jc w:val="both"/>
-        <w:rPr>
+        <w:t>CONTENTS</w:t>
+      </w:r>
+    </w:p>
+    <w:p>
+      <w:pPr>
+        <w:jc w:val="center"/>
+        <w:rPr>
+          <w:rFonts w:ascii="Times New Roman" w:hAnsi="Times New Roman" w:cs="Times New Roman"/>
+          <w:bCs/>
           <w:sz w:val="56"/>
           <w:szCs w:val="56"/>
         </w:rPr>
@@ -462,15 +1052,138 @@
       <w:pPr>
         <w:jc w:val="both"/>
         <w:rPr>
+          <w:sz w:val="44"/>
+          <w:szCs w:val="44"/>
+        </w:rPr>
+      </w:pPr>
+      <w:r>
+        <w:rPr>
+          <w:sz w:val="44"/>
+          <w:szCs w:val="44"/>
+        </w:rPr>
+        <w:t>INTRODUCTION</w:t>
+      </w:r>
+    </w:p>
+    <w:p>
+      <w:pPr>
+        <w:jc w:val="both"/>
+        <w:rPr>
+          <w:sz w:val="44"/>
+          <w:szCs w:val="44"/>
+        </w:rPr>
+      </w:pPr>
+      <w:r>
+        <w:rPr>
+          <w:sz w:val="44"/>
+          <w:szCs w:val="44"/>
+        </w:rPr>
+        <w:t>OBJECTIVE OF THE PROJECT</w:t>
+      </w:r>
+    </w:p>
+    <w:p>
+      <w:pPr>
+        <w:jc w:val="both"/>
+        <w:rPr>
+          <w:rStyle w:val="SubtleEmphasis"/>
+          <w:i w:val="0"/>
+          <w:iCs w:val="0"/>
+          <w:color w:val="auto"/>
+          <w:sz w:val="44"/>
+          <w:szCs w:val="44"/>
+        </w:rPr>
+      </w:pPr>
+      <w:r>
+        <w:rPr>
+          <w:rStyle w:val="SubtleEmphasis"/>
+          <w:i w:val="0"/>
+          <w:iCs w:val="0"/>
+          <w:color w:val="auto"/>
+          <w:sz w:val="44"/>
+          <w:szCs w:val="44"/>
+        </w:rPr>
+        <w:t>IMPLEM</w:t>
+      </w:r>
+      <w:r>
+        <w:rPr>
+          <w:rStyle w:val="SubtleEmphasis"/>
+          <w:i w:val="0"/>
+          <w:iCs w:val="0"/>
+          <w:color w:val="auto"/>
+          <w:sz w:val="44"/>
+          <w:szCs w:val="44"/>
+        </w:rPr>
+        <w:t>E</w:t>
+      </w:r>
+      <w:r>
+        <w:rPr>
+          <w:rStyle w:val="SubtleEmphasis"/>
+          <w:i w:val="0"/>
+          <w:iCs w:val="0"/>
+          <w:color w:val="auto"/>
+          <w:sz w:val="44"/>
+          <w:szCs w:val="44"/>
+        </w:rPr>
+        <w:t>NTATION DETAILS</w:t>
+      </w:r>
+    </w:p>
+    <w:p>
+      <w:pPr>
+        <w:jc w:val="both"/>
+        <w:rPr>
+          <w:rStyle w:val="SubtleEmphasis"/>
+          <w:i w:val="0"/>
+          <w:iCs w:val="0"/>
+          <w:color w:val="auto"/>
+          <w:sz w:val="44"/>
+          <w:szCs w:val="44"/>
+        </w:rPr>
+      </w:pPr>
+      <w:r>
+        <w:rPr>
+          <w:rStyle w:val="SubtleEmphasis"/>
+          <w:i w:val="0"/>
+          <w:iCs w:val="0"/>
+          <w:color w:val="auto"/>
+          <w:sz w:val="44"/>
+          <w:szCs w:val="44"/>
+        </w:rPr>
+        <w:t>CONCLUSION</w:t>
+      </w:r>
+    </w:p>
+    <w:p>
+      <w:pPr>
+        <w:jc w:val="both"/>
+        <w:rPr>
+          <w:rStyle w:val="SubtleEmphasis"/>
+          <w:i w:val="0"/>
+          <w:iCs w:val="0"/>
+          <w:color w:val="auto"/>
           <w:sz w:val="56"/>
           <w:szCs w:val="56"/>
         </w:rPr>
       </w:pPr>
-    </w:p>
-    <w:p>
-      <w:pPr>
+      <w:r>
+        <w:rPr>
+          <w:rStyle w:val="SubtleEmphasis"/>
+          <w:i w:val="0"/>
+          <w:iCs w:val="0"/>
+          <w:color w:val="auto"/>
+          <w:sz w:val="44"/>
+          <w:szCs w:val="44"/>
+        </w:rPr>
+        <w:t>REFERANCE</w:t>
+      </w:r>
+    </w:p>
+    <w:p>
+      <w:pPr>
+        <w:pStyle w:val="ListParagraph"/>
+        <w:ind w:left="1080"/>
         <w:jc w:val="both"/>
         <w:rPr>
+          <w:rStyle w:val="SubtleEmphasis"/>
+          <w:i w:val="0"/>
+          <w:iCs w:val="0"/>
+          <w:color w:val="auto"/>
           <w:sz w:val="56"/>
           <w:szCs w:val="56"/>
         </w:rPr>
@@ -480,6 +1193,10 @@
       <w:pPr>
         <w:jc w:val="both"/>
         <w:rPr>
+          <w:rStyle w:val="SubtleEmphasis"/>
+          <w:i w:val="0"/>
+          <w:iCs w:val="0"/>
+          <w:color w:val="auto"/>
           <w:sz w:val="56"/>
           <w:szCs w:val="56"/>
         </w:rPr>
@@ -487,187 +1204,1385 @@
     </w:p>
     <w:p>
       <w:pPr>
-        <w:jc w:val="center"/>
-        <w:rPr>
-          <w:b/>
+        <w:jc w:val="both"/>
+        <w:rPr>
+          <w:rStyle w:val="SubtleEmphasis"/>
+          <w:i w:val="0"/>
+          <w:iCs w:val="0"/>
+          <w:color w:val="auto"/>
           <w:sz w:val="56"/>
           <w:szCs w:val="56"/>
         </w:rPr>
       </w:pPr>
-      <w:r>
-        <w:rPr>
-          <w:b/>
+    </w:p>
+    <w:p>
+      <w:pPr>
+        <w:jc w:val="both"/>
+        <w:rPr>
+          <w:rStyle w:val="SubtleEmphasis"/>
+          <w:i w:val="0"/>
+          <w:iCs w:val="0"/>
+          <w:color w:val="auto"/>
           <w:sz w:val="56"/>
           <w:szCs w:val="56"/>
         </w:rPr>
-        <w:t>CONTENTS</w:t>
-      </w:r>
+      </w:pPr>
+    </w:p>
+    <w:p>
+      <w:pPr>
+        <w:jc w:val="both"/>
+        <w:rPr>
+          <w:rStyle w:val="SubtleEmphasis"/>
+          <w:i w:val="0"/>
+          <w:iCs w:val="0"/>
+          <w:color w:val="auto"/>
+          <w:sz w:val="56"/>
+          <w:szCs w:val="56"/>
+        </w:rPr>
+      </w:pPr>
+    </w:p>
+    <w:p>
+      <w:pPr>
+        <w:jc w:val="both"/>
+        <w:rPr>
+          <w:rStyle w:val="SubtleEmphasis"/>
+          <w:i w:val="0"/>
+          <w:iCs w:val="0"/>
+          <w:color w:val="auto"/>
+          <w:sz w:val="56"/>
+          <w:szCs w:val="56"/>
+        </w:rPr>
+      </w:pPr>
+    </w:p>
+    <w:p>
+      <w:pPr>
+        <w:rPr>
+          <w:rStyle w:val="SubtleEmphasis"/>
+          <w:i w:val="0"/>
+          <w:iCs w:val="0"/>
+          <w:color w:val="auto"/>
+          <w:sz w:val="56"/>
+          <w:szCs w:val="56"/>
+        </w:rPr>
+      </w:pPr>
+    </w:p>
+    <w:p>
+      <w:pPr>
+        <w:rPr>
+          <w:rStyle w:val="SubtleEmphasis"/>
+          <w:rFonts w:ascii="Times New Roman" w:hAnsi="Times New Roman" w:cs="Times New Roman"/>
+          <w:bCs/>
+          <w:i w:val="0"/>
+          <w:iCs w:val="0"/>
+          <w:color w:val="auto"/>
+          <w:sz w:val="56"/>
+          <w:szCs w:val="56"/>
+        </w:rPr>
+      </w:pPr>
+    </w:p>
+    <w:p>
+      <w:pPr>
+        <w:jc w:val="center"/>
+        <w:rPr>
+          <w:rStyle w:val="SubtleEmphasis"/>
+          <w:rFonts w:ascii="Times New Roman" w:hAnsi="Times New Roman" w:cs="Times New Roman"/>
+          <w:bCs/>
+          <w:i w:val="0"/>
+          <w:iCs w:val="0"/>
+          <w:color w:val="auto"/>
+          <w:sz w:val="56"/>
+          <w:szCs w:val="56"/>
+        </w:rPr>
+      </w:pPr>
+      <w:r>
+        <w:rPr>
+          <w:rStyle w:val="SubtleEmphasis"/>
+          <w:rFonts w:ascii="Times New Roman" w:hAnsi="Times New Roman" w:cs="Times New Roman"/>
+          <w:bCs/>
+          <w:i w:val="0"/>
+          <w:iCs w:val="0"/>
+          <w:color w:val="auto"/>
+          <w:sz w:val="56"/>
+          <w:szCs w:val="56"/>
+        </w:rPr>
+        <w:t>INTRODUCTION</w:t>
+      </w:r>
+    </w:p>
+    <w:p>
+      <w:pPr>
+        <w:rPr>
+          <w:rStyle w:val="SubtleEmphasis"/>
+          <w:bCs/>
+          <w:i w:val="0"/>
+          <w:iCs w:val="0"/>
+          <w:color w:val="auto"/>
+          <w:sz w:val="32"/>
+          <w:szCs w:val="32"/>
+        </w:rPr>
+      </w:pPr>
+    </w:p>
+    <w:p>
+      <w:pPr>
+        <w:jc w:val="both"/>
+        <w:rPr>
+          <w:rStyle w:val="SubtleEmphasis"/>
+          <w:bCs/>
+          <w:i w:val="0"/>
+          <w:iCs w:val="0"/>
+          <w:color w:val="auto"/>
+          <w:sz w:val="36"/>
+          <w:szCs w:val="36"/>
+        </w:rPr>
+      </w:pPr>
+      <w:r>
+        <w:rPr>
+          <w:rStyle w:val="SubtleEmphasis"/>
+          <w:bCs/>
+          <w:i w:val="0"/>
+          <w:iCs w:val="0"/>
+          <w:color w:val="auto"/>
+          <w:sz w:val="36"/>
+          <w:szCs w:val="36"/>
+        </w:rPr>
+        <w:t xml:space="preserve">An online presence for a business is very much important </w:t>
+      </w:r>
+      <w:r>
+        <w:rPr>
+          <w:rStyle w:val="SubtleEmphasis"/>
+          <w:bCs/>
+          <w:i w:val="0"/>
+          <w:iCs w:val="0"/>
+          <w:color w:val="auto"/>
+          <w:sz w:val="36"/>
+          <w:szCs w:val="36"/>
+        </w:rPr>
+        <w:t>now</w:t>
+      </w:r>
+      <w:r>
+        <w:rPr>
+          <w:rStyle w:val="SubtleEmphasis"/>
+          <w:bCs/>
+          <w:i w:val="0"/>
+          <w:iCs w:val="0"/>
+          <w:color w:val="auto"/>
+          <w:sz w:val="36"/>
+          <w:szCs w:val="36"/>
+        </w:rPr>
+        <w:t xml:space="preserve"> days. As now I</w:t>
+      </w:r>
+      <w:r>
+        <w:rPr>
+          <w:rStyle w:val="SubtleEmphasis"/>
+          <w:bCs/>
+          <w:i w:val="0"/>
+          <w:iCs w:val="0"/>
+          <w:color w:val="auto"/>
+          <w:sz w:val="36"/>
+          <w:szCs w:val="36"/>
+        </w:rPr>
+        <w:t>f</w:t>
+      </w:r>
+      <w:r>
+        <w:rPr>
+          <w:rStyle w:val="SubtleEmphasis"/>
+          <w:bCs/>
+          <w:i w:val="0"/>
+          <w:iCs w:val="0"/>
+          <w:color w:val="auto"/>
+          <w:sz w:val="36"/>
+          <w:szCs w:val="36"/>
+        </w:rPr>
+        <w:t xml:space="preserve"> people </w:t>
+      </w:r>
+      <w:r>
+        <w:rPr>
+          <w:rStyle w:val="SubtleEmphasis"/>
+          <w:bCs/>
+          <w:i w:val="0"/>
+          <w:iCs w:val="0"/>
+          <w:color w:val="auto"/>
+          <w:sz w:val="36"/>
+          <w:szCs w:val="36"/>
+        </w:rPr>
+        <w:t xml:space="preserve">want to </w:t>
+      </w:r>
+      <w:r>
+        <w:rPr>
+          <w:rStyle w:val="SubtleEmphasis"/>
+          <w:bCs/>
+          <w:i w:val="0"/>
+          <w:iCs w:val="0"/>
+          <w:color w:val="auto"/>
+          <w:sz w:val="36"/>
+          <w:szCs w:val="36"/>
+        </w:rPr>
+        <w:t>know anything</w:t>
+      </w:r>
+      <w:r>
+        <w:rPr>
+          <w:rStyle w:val="SubtleEmphasis"/>
+          <w:bCs/>
+          <w:i w:val="0"/>
+          <w:iCs w:val="0"/>
+          <w:color w:val="auto"/>
+          <w:sz w:val="36"/>
+          <w:szCs w:val="36"/>
+        </w:rPr>
+        <w:t xml:space="preserve"> they just do a simple Google search. </w:t>
+      </w:r>
+      <w:r>
+        <w:rPr>
+          <w:rStyle w:val="SubtleEmphasis"/>
+          <w:bCs/>
+          <w:i w:val="0"/>
+          <w:iCs w:val="0"/>
+          <w:color w:val="auto"/>
+          <w:sz w:val="36"/>
+          <w:szCs w:val="36"/>
+        </w:rPr>
+        <w:t>So,</w:t>
+      </w:r>
+      <w:r>
+        <w:rPr>
+          <w:rStyle w:val="SubtleEmphasis"/>
+          <w:bCs/>
+          <w:i w:val="0"/>
+          <w:iCs w:val="0"/>
+          <w:color w:val="auto"/>
+          <w:sz w:val="36"/>
+          <w:szCs w:val="36"/>
+        </w:rPr>
+        <w:t xml:space="preserve"> for a Travel Agency it is</w:t>
+      </w:r>
+      <w:r>
+        <w:rPr>
+          <w:rStyle w:val="SubtleEmphasis"/>
+          <w:bCs/>
+          <w:i w:val="0"/>
+          <w:iCs w:val="0"/>
+          <w:color w:val="auto"/>
+          <w:sz w:val="36"/>
+          <w:szCs w:val="36"/>
+        </w:rPr>
+        <w:t xml:space="preserve"> very</w:t>
+      </w:r>
+      <w:r>
+        <w:rPr>
+          <w:rStyle w:val="SubtleEmphasis"/>
+          <w:bCs/>
+          <w:i w:val="0"/>
+          <w:iCs w:val="0"/>
+          <w:color w:val="auto"/>
+          <w:sz w:val="36"/>
+          <w:szCs w:val="36"/>
+        </w:rPr>
+        <w:t xml:space="preserve"> important to have a website on the web. </w:t>
+      </w:r>
+    </w:p>
+    <w:p>
+      <w:pPr>
+        <w:jc w:val="both"/>
+        <w:rPr>
+          <w:rStyle w:val="SubtleEmphasis"/>
+          <w:bCs/>
+          <w:i w:val="0"/>
+          <w:iCs w:val="0"/>
+          <w:color w:val="auto"/>
+          <w:sz w:val="36"/>
+          <w:szCs w:val="36"/>
+        </w:rPr>
+      </w:pPr>
+      <w:r>
+        <w:rPr>
+          <w:rStyle w:val="SubtleEmphasis"/>
+          <w:bCs/>
+          <w:i w:val="0"/>
+          <w:iCs w:val="0"/>
+          <w:color w:val="auto"/>
+          <w:sz w:val="36"/>
+          <w:szCs w:val="36"/>
+        </w:rPr>
+        <w:t xml:space="preserve">So that if someone want to travel somewhere and need a travel agency for </w:t>
+      </w:r>
+      <w:r>
+        <w:rPr>
+          <w:rStyle w:val="SubtleEmphasis"/>
+          <w:bCs/>
+          <w:i w:val="0"/>
+          <w:iCs w:val="0"/>
+          <w:color w:val="auto"/>
+          <w:sz w:val="36"/>
+          <w:szCs w:val="36"/>
+        </w:rPr>
+        <w:t>their</w:t>
+      </w:r>
+      <w:r>
+        <w:rPr>
+          <w:rStyle w:val="SubtleEmphasis"/>
+          <w:bCs/>
+          <w:i w:val="0"/>
+          <w:iCs w:val="0"/>
+          <w:color w:val="auto"/>
+          <w:sz w:val="36"/>
+          <w:szCs w:val="36"/>
+        </w:rPr>
+        <w:t xml:space="preserve"> </w:t>
+      </w:r>
+      <w:r>
+        <w:rPr>
+          <w:rStyle w:val="SubtleEmphasis"/>
+          <w:bCs/>
+          <w:i w:val="0"/>
+          <w:iCs w:val="0"/>
+          <w:color w:val="auto"/>
+          <w:sz w:val="36"/>
+          <w:szCs w:val="36"/>
+        </w:rPr>
+        <w:t>travel, they can remotely contact the company for that and book their slot.</w:t>
+      </w:r>
+    </w:p>
+    <w:p>
+      <w:pPr>
+        <w:jc w:val="both"/>
+        <w:rPr>
+          <w:rStyle w:val="SubtleEmphasis"/>
+          <w:bCs/>
+          <w:i w:val="0"/>
+          <w:iCs w:val="0"/>
+          <w:color w:val="auto"/>
+          <w:sz w:val="36"/>
+          <w:szCs w:val="36"/>
+        </w:rPr>
+      </w:pPr>
+      <w:r>
+        <w:rPr>
+          <w:rStyle w:val="SubtleEmphasis"/>
+          <w:bCs/>
+          <w:i w:val="0"/>
+          <w:iCs w:val="0"/>
+          <w:color w:val="auto"/>
+          <w:sz w:val="36"/>
+          <w:szCs w:val="36"/>
+        </w:rPr>
+        <w:t>It helps the traveler for better traveling experience, and assurance for their safety form local scam that happened too much with foreign travelers.</w:t>
+      </w:r>
+    </w:p>
+    <w:p>
+      <w:pPr>
+        <w:jc w:val="both"/>
+        <w:rPr>
+          <w:rStyle w:val="SubtleEmphasis"/>
+          <w:bCs/>
+          <w:i w:val="0"/>
+          <w:iCs w:val="0"/>
+          <w:color w:val="auto"/>
+          <w:sz w:val="36"/>
+          <w:szCs w:val="36"/>
+        </w:rPr>
+      </w:pPr>
+      <w:r>
+        <w:rPr>
+          <w:rStyle w:val="SubtleEmphasis"/>
+          <w:bCs/>
+          <w:i w:val="0"/>
+          <w:iCs w:val="0"/>
+          <w:color w:val="auto"/>
+          <w:sz w:val="36"/>
+          <w:szCs w:val="36"/>
+        </w:rPr>
+        <w:t>It also profits the company by increase their reach to the people who wants to travel.</w:t>
+      </w:r>
+    </w:p>
+    <w:p>
+      <w:pPr>
+        <w:rPr>
+          <w:rStyle w:val="SubtleEmphasis"/>
+          <w:bCs/>
+          <w:i w:val="0"/>
+          <w:iCs w:val="0"/>
+          <w:color w:val="auto"/>
+          <w:sz w:val="36"/>
+          <w:szCs w:val="36"/>
+        </w:rPr>
+      </w:pPr>
+      <w:r>
+        <w:rPr>
+          <w:rStyle w:val="SubtleEmphasis"/>
+          <w:bCs/>
+          <w:i w:val="0"/>
+          <w:iCs w:val="0"/>
+          <w:color w:val="auto"/>
+          <w:sz w:val="36"/>
+          <w:szCs w:val="36"/>
+        </w:rPr>
+        <w:br w:type="page"/>
+      </w:r>
+    </w:p>
+    <w:p>
+      <w:pPr>
+        <w:jc w:val="center"/>
+        <w:rPr>
+          <w:rStyle w:val="SubtleEmphasis"/>
+          <w:rFonts w:ascii="Times New Roman" w:hAnsi="Times New Roman" w:cs="Times New Roman"/>
+          <w:bCs/>
+          <w:i w:val="0"/>
+          <w:iCs w:val="0"/>
+          <w:color w:val="auto"/>
+          <w:sz w:val="56"/>
+          <w:szCs w:val="56"/>
+        </w:rPr>
+      </w:pPr>
+    </w:p>
+    <w:p>
+      <w:pPr>
+        <w:jc w:val="center"/>
+        <w:rPr>
+          <w:rStyle w:val="SubtleEmphasis"/>
+          <w:rFonts w:ascii="Times New Roman" w:hAnsi="Times New Roman" w:cs="Times New Roman"/>
+          <w:bCs/>
+          <w:i w:val="0"/>
+          <w:iCs w:val="0"/>
+          <w:color w:val="auto"/>
+          <w:sz w:val="56"/>
+          <w:szCs w:val="56"/>
+        </w:rPr>
+      </w:pPr>
+    </w:p>
+    <w:p>
+      <w:pPr>
+        <w:jc w:val="center"/>
+        <w:rPr>
+          <w:rFonts w:ascii="Times New Roman" w:hAnsi="Times New Roman" w:cs="Times New Roman"/>
+          <w:sz w:val="56"/>
+          <w:szCs w:val="56"/>
+        </w:rPr>
+      </w:pPr>
+      <w:r>
+        <w:rPr>
+          <w:rFonts w:ascii="Times New Roman" w:hAnsi="Times New Roman" w:cs="Times New Roman"/>
+          <w:sz w:val="56"/>
+          <w:szCs w:val="56"/>
+        </w:rPr>
+        <w:t>OBJECTIVE OF THE PROJECT</w:t>
+      </w:r>
+    </w:p>
+    <w:p>
+      <w:pPr>
+        <w:jc w:val="both"/>
+        <w:rPr>
+          <w:rStyle w:val="SubtleEmphasis"/>
+          <w:bCs/>
+          <w:i w:val="0"/>
+          <w:iCs w:val="0"/>
+          <w:color w:val="auto"/>
+          <w:sz w:val="36"/>
+          <w:szCs w:val="36"/>
+        </w:rPr>
+      </w:pPr>
+    </w:p>
+    <w:p>
+      <w:pPr>
+        <w:jc w:val="both"/>
+        <w:rPr>
+          <w:rStyle w:val="SubtleEmphasis"/>
+          <w:bCs/>
+          <w:i w:val="0"/>
+          <w:iCs w:val="0"/>
+          <w:color w:val="auto"/>
+          <w:sz w:val="36"/>
+          <w:szCs w:val="36"/>
+        </w:rPr>
+      </w:pPr>
+      <w:r>
+        <w:rPr>
+          <w:rStyle w:val="SubtleEmphasis"/>
+          <w:bCs/>
+          <w:i w:val="0"/>
+          <w:iCs w:val="0"/>
+          <w:color w:val="auto"/>
+          <w:sz w:val="36"/>
+          <w:szCs w:val="36"/>
+        </w:rPr>
+        <w:t xml:space="preserve">The objective of this project is simply an online presence of a travel agency company who features many beautiful places for travel partner with them. </w:t>
+      </w:r>
+    </w:p>
+    <w:p>
+      <w:pPr>
+        <w:jc w:val="both"/>
+        <w:rPr>
+          <w:rStyle w:val="SubtleEmphasis"/>
+          <w:bCs/>
+          <w:i w:val="0"/>
+          <w:iCs w:val="0"/>
+          <w:color w:val="auto"/>
+          <w:sz w:val="36"/>
+          <w:szCs w:val="36"/>
+        </w:rPr>
+      </w:pPr>
+      <w:r>
+        <w:rPr>
+          <w:rStyle w:val="SubtleEmphasis"/>
+          <w:bCs/>
+          <w:i w:val="0"/>
+          <w:iCs w:val="0"/>
+          <w:color w:val="auto"/>
+          <w:sz w:val="36"/>
+          <w:szCs w:val="36"/>
+        </w:rPr>
+        <w:t xml:space="preserve">In the website the people can see the feature places that is provided by the company. They can see briefly how the place </w:t>
+      </w:r>
+      <w:proofErr w:type="gramStart"/>
+      <w:r>
+        <w:rPr>
+          <w:rStyle w:val="SubtleEmphasis"/>
+          <w:bCs/>
+          <w:i w:val="0"/>
+          <w:iCs w:val="0"/>
+          <w:color w:val="auto"/>
+          <w:sz w:val="36"/>
+          <w:szCs w:val="36"/>
+        </w:rPr>
+        <w:t>look,</w:t>
+      </w:r>
+      <w:proofErr w:type="gramEnd"/>
+      <w:r>
+        <w:rPr>
+          <w:rStyle w:val="SubtleEmphasis"/>
+          <w:bCs/>
+          <w:i w:val="0"/>
+          <w:iCs w:val="0"/>
+          <w:color w:val="auto"/>
+          <w:sz w:val="36"/>
+          <w:szCs w:val="36"/>
+        </w:rPr>
+        <w:t xml:space="preserve"> peoples review about the place. What they experience after reaching, what they can do there etc.</w:t>
+      </w:r>
+    </w:p>
+    <w:p>
+      <w:pPr>
+        <w:jc w:val="both"/>
+        <w:rPr>
+          <w:rStyle w:val="SubtleEmphasis"/>
+          <w:bCs/>
+          <w:i w:val="0"/>
+          <w:iCs w:val="0"/>
+          <w:color w:val="auto"/>
+          <w:sz w:val="36"/>
+          <w:szCs w:val="36"/>
+        </w:rPr>
+      </w:pPr>
+      <w:r>
+        <w:rPr>
+          <w:rStyle w:val="SubtleEmphasis"/>
+          <w:bCs/>
+          <w:i w:val="0"/>
+          <w:iCs w:val="0"/>
+          <w:color w:val="auto"/>
+          <w:sz w:val="36"/>
+          <w:szCs w:val="36"/>
+        </w:rPr>
+        <w:t xml:space="preserve">In this modern world everyone </w:t>
+      </w:r>
+      <w:r>
+        <w:rPr>
+          <w:rStyle w:val="SubtleEmphasis"/>
+          <w:bCs/>
+          <w:i w:val="0"/>
+          <w:iCs w:val="0"/>
+          <w:color w:val="auto"/>
+          <w:sz w:val="36"/>
+          <w:szCs w:val="36"/>
+        </w:rPr>
+        <w:t>does things in online. It helps the seller and the customers to connect with each other without an involvement of a third person. It helps the company.</w:t>
+      </w:r>
+    </w:p>
+    <w:p>
+      <w:pPr>
+        <w:rPr>
+          <w:rStyle w:val="SubtleEmphasis"/>
+          <w:bCs/>
+          <w:i w:val="0"/>
+          <w:iCs w:val="0"/>
+          <w:color w:val="auto"/>
+          <w:sz w:val="36"/>
+          <w:szCs w:val="36"/>
+        </w:rPr>
+      </w:pPr>
+      <w:r>
+        <w:rPr>
+          <w:rStyle w:val="SubtleEmphasis"/>
+          <w:bCs/>
+          <w:i w:val="0"/>
+          <w:iCs w:val="0"/>
+          <w:color w:val="auto"/>
+          <w:sz w:val="36"/>
+          <w:szCs w:val="36"/>
+        </w:rPr>
+        <w:br w:type="page"/>
+      </w:r>
+    </w:p>
+    <w:p>
+      <w:pPr>
+        <w:rPr>
+          <w:rStyle w:val="SubtleEmphasis"/>
+          <w:rFonts w:ascii="Times New Roman" w:hAnsi="Times New Roman" w:cs="Times New Roman"/>
+          <w:bCs/>
+          <w:i w:val="0"/>
+          <w:iCs w:val="0"/>
+          <w:color w:val="auto"/>
+          <w:sz w:val="56"/>
+          <w:szCs w:val="56"/>
+        </w:rPr>
+      </w:pPr>
+    </w:p>
+    <w:p>
+      <w:pPr>
+        <w:jc w:val="center"/>
+        <w:rPr>
+          <w:rStyle w:val="SubtleEmphasis"/>
+          <w:rFonts w:ascii="Times New Roman" w:hAnsi="Times New Roman" w:cs="Times New Roman"/>
+          <w:bCs/>
+          <w:i w:val="0"/>
+          <w:iCs w:val="0"/>
+          <w:color w:val="auto"/>
+          <w:sz w:val="56"/>
+          <w:szCs w:val="56"/>
+        </w:rPr>
+      </w:pPr>
+      <w:r>
+        <w:rPr>
+          <w:rStyle w:val="SubtleEmphasis"/>
+          <w:rFonts w:ascii="Times New Roman" w:hAnsi="Times New Roman" w:cs="Times New Roman"/>
+          <w:bCs/>
+          <w:i w:val="0"/>
+          <w:iCs w:val="0"/>
+          <w:color w:val="auto"/>
+          <w:sz w:val="56"/>
+          <w:szCs w:val="56"/>
+        </w:rPr>
+        <w:t>ANALYSIS</w:t>
+      </w:r>
+    </w:p>
+    <w:p>
+      <w:pPr>
+        <w:jc w:val="center"/>
+        <w:rPr>
+          <w:rStyle w:val="SubtleEmphasis"/>
+          <w:rFonts w:ascii="Times New Roman" w:hAnsi="Times New Roman" w:cs="Times New Roman"/>
+          <w:bCs/>
+          <w:i w:val="0"/>
+          <w:iCs w:val="0"/>
+          <w:color w:val="auto"/>
+          <w:sz w:val="56"/>
+          <w:szCs w:val="56"/>
+        </w:rPr>
+      </w:pPr>
     </w:p>
     <w:p>
       <w:pPr>
         <w:pStyle w:val="ListParagraph"/>
         <w:numPr>
           <w:ilvl w:val="0"/>
-          <w:numId w:val="2"/>
+          <w:numId w:val="4"/>
         </w:numPr>
-        <w:jc w:val="both"/>
-        <w:rPr>
-          <w:sz w:val="56"/>
-          <w:szCs w:val="56"/>
-        </w:rPr>
-      </w:pPr>
-      <w:r>
-        <w:rPr>
-          <w:sz w:val="56"/>
-          <w:szCs w:val="56"/>
-        </w:rPr>
-        <w:t>INTRODUCTION</w:t>
-      </w:r>
+        <w:tabs>
+          <w:tab w:val="left" w:pos="5700"/>
+        </w:tabs>
+        <w:rPr>
+          <w:rFonts w:ascii="Times New Roman" w:hAnsi="Times New Roman" w:cs="Times New Roman"/>
+          <w:sz w:val="36"/>
+          <w:szCs w:val="36"/>
+        </w:rPr>
+      </w:pPr>
+      <w:r>
+        <w:rPr>
+          <w:rFonts w:ascii="Times New Roman" w:hAnsi="Times New Roman" w:cs="Times New Roman"/>
+          <w:sz w:val="44"/>
+          <w:szCs w:val="44"/>
+        </w:rPr>
+        <w:t>Proposed System</w:t>
+      </w:r>
+    </w:p>
+    <w:p>
+      <w:pPr>
+        <w:pStyle w:val="ListParagraph"/>
+        <w:tabs>
+          <w:tab w:val="left" w:pos="5700"/>
+        </w:tabs>
+        <w:rPr>
+          <w:sz w:val="36"/>
+          <w:szCs w:val="36"/>
+        </w:rPr>
+      </w:pPr>
+      <w:r>
+        <w:rPr>
+          <w:sz w:val="36"/>
+          <w:szCs w:val="36"/>
+        </w:rPr>
+        <w:t xml:space="preserve">The website should have the feature locations, with gallery </w:t>
+      </w:r>
+      <w:r>
+        <w:rPr>
+          <w:sz w:val="36"/>
+          <w:szCs w:val="36"/>
+        </w:rPr>
+        <w:t>and a brief description of the place.</w:t>
+      </w:r>
+    </w:p>
+    <w:p>
+      <w:pPr>
+        <w:pStyle w:val="ListParagraph"/>
+        <w:tabs>
+          <w:tab w:val="left" w:pos="5700"/>
+        </w:tabs>
+        <w:rPr>
+          <w:sz w:val="36"/>
+          <w:szCs w:val="36"/>
+        </w:rPr>
+      </w:pPr>
+      <w:proofErr w:type="gramStart"/>
+      <w:r>
+        <w:rPr>
+          <w:sz w:val="36"/>
+          <w:szCs w:val="36"/>
+        </w:rPr>
+        <w:t>An</w:t>
+      </w:r>
+      <w:proofErr w:type="gramEnd"/>
+      <w:r>
+        <w:rPr>
+          <w:sz w:val="36"/>
+          <w:szCs w:val="36"/>
+        </w:rPr>
+        <w:t xml:space="preserve"> section where people can see about the company, and read about them like what they provide while travelling with them. And a Contact section from where they can reach the company easily. Also, a message box where interested people can leave their contact info. And their message and feedback So that the company can reach them.</w:t>
+      </w:r>
+    </w:p>
+    <w:p>
+      <w:pPr>
+        <w:pStyle w:val="ListParagraph"/>
+        <w:tabs>
+          <w:tab w:val="left" w:pos="5700"/>
+        </w:tabs>
+        <w:rPr>
+          <w:sz w:val="36"/>
+          <w:szCs w:val="36"/>
+        </w:rPr>
+      </w:pPr>
     </w:p>
     <w:p>
       <w:pPr>
         <w:pStyle w:val="ListParagraph"/>
         <w:numPr>
           <w:ilvl w:val="0"/>
-          <w:numId w:val="2"/>
+          <w:numId w:val="4"/>
         </w:numPr>
-        <w:jc w:val="both"/>
-        <w:rPr>
-          <w:sz w:val="56"/>
-          <w:szCs w:val="56"/>
-        </w:rPr>
-      </w:pPr>
-      <w:r>
-        <w:rPr>
-          <w:sz w:val="56"/>
-          <w:szCs w:val="56"/>
-        </w:rPr>
-        <w:t>OBJECTIVE OF THE PROJECT</w:t>
-      </w:r>
+        <w:tabs>
+          <w:tab w:val="left" w:pos="5700"/>
+        </w:tabs>
+        <w:rPr>
+          <w:sz w:val="36"/>
+          <w:szCs w:val="36"/>
+        </w:rPr>
+      </w:pPr>
+      <w:r>
+        <w:rPr>
+          <w:rFonts w:ascii="Times New Roman" w:hAnsi="Times New Roman" w:cs="Times New Roman"/>
+          <w:sz w:val="44"/>
+          <w:szCs w:val="44"/>
+        </w:rPr>
+        <w:t>System Specifications:</w:t>
+      </w:r>
+    </w:p>
+    <w:p>
+      <w:pPr>
+        <w:pStyle w:val="ListParagraph"/>
+        <w:tabs>
+          <w:tab w:val="left" w:pos="5700"/>
+        </w:tabs>
+        <w:rPr>
+          <w:rFonts w:ascii="Times New Roman" w:hAnsi="Times New Roman" w:cs="Times New Roman"/>
+          <w:sz w:val="44"/>
+          <w:szCs w:val="44"/>
+        </w:rPr>
+      </w:pPr>
+    </w:p>
+    <w:p>
+      <w:pPr>
+        <w:pStyle w:val="ListParagraph"/>
+        <w:numPr>
+          <w:ilvl w:val="2"/>
+          <w:numId w:val="5"/>
+        </w:numPr>
+        <w:tabs>
+          <w:tab w:val="left" w:pos="5700"/>
+        </w:tabs>
+        <w:rPr>
+          <w:sz w:val="36"/>
+          <w:szCs w:val="36"/>
+        </w:rPr>
+      </w:pPr>
+      <w:r>
+        <w:rPr>
+          <w:rFonts w:ascii="Times New Roman" w:hAnsi="Times New Roman" w:cs="Times New Roman"/>
+          <w:sz w:val="36"/>
+          <w:szCs w:val="36"/>
+        </w:rPr>
+        <w:t>Hardware Requirements</w:t>
+      </w:r>
+    </w:p>
+    <w:p>
+      <w:pPr>
+        <w:pStyle w:val="ListParagraph"/>
+        <w:tabs>
+          <w:tab w:val="left" w:pos="5700"/>
+        </w:tabs>
+        <w:ind w:left="1080"/>
+        <w:rPr>
+          <w:rFonts w:ascii="Times New Roman" w:hAnsi="Times New Roman" w:cs="Times New Roman"/>
+          <w:sz w:val="36"/>
+          <w:szCs w:val="36"/>
+        </w:rPr>
+      </w:pPr>
     </w:p>
     <w:p>
       <w:pPr>
         <w:pStyle w:val="ListParagraph"/>
         <w:numPr>
           <w:ilvl w:val="0"/>
-          <w:numId w:val="2"/>
+          <w:numId w:val="7"/>
         </w:numPr>
-        <w:jc w:val="both"/>
-        <w:rPr>
-          <w:rStyle w:val="SubtleEmphasis"/>
-          <w:i w:val="0"/>
-          <w:iCs w:val="0"/>
-          <w:color w:val="auto"/>
-          <w:sz w:val="56"/>
-          <w:szCs w:val="56"/>
-        </w:rPr>
-      </w:pPr>
-      <w:r>
-        <w:rPr>
-          <w:rStyle w:val="SubtleEmphasis"/>
-          <w:i w:val="0"/>
-          <w:iCs w:val="0"/>
-          <w:color w:val="auto"/>
-          <w:sz w:val="56"/>
-          <w:szCs w:val="56"/>
-        </w:rPr>
-        <w:t>IMPLEMNTATION DETAILS</w:t>
-      </w:r>
+        <w:tabs>
+          <w:tab w:val="left" w:pos="5700"/>
+        </w:tabs>
+        <w:rPr>
+          <w:rFonts w:ascii="Times New Roman" w:hAnsi="Times New Roman" w:cs="Times New Roman"/>
+          <w:sz w:val="36"/>
+          <w:szCs w:val="36"/>
+        </w:rPr>
+      </w:pPr>
+      <w:r>
+        <w:rPr>
+          <w:rFonts w:ascii="Times New Roman" w:hAnsi="Times New Roman" w:cs="Times New Roman"/>
+          <w:sz w:val="36"/>
+          <w:szCs w:val="36"/>
+        </w:rPr>
+        <w:t>Pentium-i3</w:t>
+      </w:r>
+      <w:r>
+        <w:rPr>
+          <w:rFonts w:ascii="Times New Roman" w:hAnsi="Times New Roman" w:cs="Times New Roman"/>
+          <w:sz w:val="36"/>
+          <w:szCs w:val="36"/>
+        </w:rPr>
+        <w:t xml:space="preserve"> 3</w:t>
+      </w:r>
+      <w:r>
+        <w:rPr>
+          <w:rFonts w:ascii="Times New Roman" w:hAnsi="Times New Roman" w:cs="Times New Roman"/>
+          <w:sz w:val="36"/>
+          <w:szCs w:val="36"/>
+          <w:vertAlign w:val="superscript"/>
+        </w:rPr>
+        <w:t>rd</w:t>
+      </w:r>
+      <w:r>
+        <w:rPr>
+          <w:rFonts w:ascii="Times New Roman" w:hAnsi="Times New Roman" w:cs="Times New Roman"/>
+          <w:sz w:val="36"/>
+          <w:szCs w:val="36"/>
+        </w:rPr>
+        <w:t xml:space="preserve"> </w:t>
+      </w:r>
+      <w:proofErr w:type="gramStart"/>
+      <w:r>
+        <w:rPr>
+          <w:rFonts w:ascii="Times New Roman" w:hAnsi="Times New Roman" w:cs="Times New Roman"/>
+          <w:sz w:val="36"/>
+          <w:szCs w:val="36"/>
+        </w:rPr>
+        <w:t>gen(</w:t>
+      </w:r>
+      <w:proofErr w:type="gramEnd"/>
+      <w:r>
+        <w:rPr>
+          <w:rFonts w:ascii="Times New Roman" w:hAnsi="Times New Roman" w:cs="Times New Roman"/>
+          <w:sz w:val="36"/>
+          <w:szCs w:val="36"/>
+        </w:rPr>
+        <w:t>Processor).</w:t>
+      </w:r>
+    </w:p>
+    <w:p>
+      <w:pPr>
+        <w:pStyle w:val="ListParagraph"/>
+        <w:tabs>
+          <w:tab w:val="left" w:pos="5700"/>
+        </w:tabs>
+        <w:ind w:left="1800"/>
+        <w:rPr>
+          <w:rFonts w:ascii="Times New Roman" w:hAnsi="Times New Roman" w:cs="Times New Roman"/>
+          <w:sz w:val="36"/>
+          <w:szCs w:val="36"/>
+        </w:rPr>
+      </w:pPr>
     </w:p>
     <w:p>
       <w:pPr>
         <w:pStyle w:val="ListParagraph"/>
         <w:numPr>
           <w:ilvl w:val="0"/>
-          <w:numId w:val="2"/>
+          <w:numId w:val="7"/>
         </w:numPr>
-        <w:jc w:val="both"/>
-        <w:rPr>
-          <w:rStyle w:val="SubtleEmphasis"/>
-          <w:i w:val="0"/>
-          <w:iCs w:val="0"/>
-          <w:color w:val="auto"/>
-          <w:sz w:val="56"/>
-          <w:szCs w:val="56"/>
-        </w:rPr>
-      </w:pPr>
-      <w:r>
-        <w:rPr>
-          <w:rStyle w:val="SubtleEmphasis"/>
-          <w:i w:val="0"/>
-          <w:iCs w:val="0"/>
-          <w:color w:val="auto"/>
-          <w:sz w:val="56"/>
-          <w:szCs w:val="56"/>
-        </w:rPr>
-        <w:t>CONCLUSION</w:t>
-      </w:r>
+        <w:tabs>
+          <w:tab w:val="left" w:pos="5700"/>
+        </w:tabs>
+        <w:rPr>
+          <w:rFonts w:ascii="Times New Roman" w:hAnsi="Times New Roman" w:cs="Times New Roman"/>
+          <w:sz w:val="36"/>
+          <w:szCs w:val="36"/>
+        </w:rPr>
+      </w:pPr>
+      <w:r>
+        <w:rPr>
+          <w:rFonts w:ascii="Times New Roman" w:hAnsi="Times New Roman" w:cs="Times New Roman"/>
+          <w:sz w:val="36"/>
+          <w:szCs w:val="36"/>
+        </w:rPr>
+        <w:t>4 GB Ram</w:t>
+      </w:r>
+    </w:p>
+    <w:p>
+      <w:pPr>
+        <w:pStyle w:val="ListParagraph"/>
+        <w:tabs>
+          <w:tab w:val="left" w:pos="5700"/>
+        </w:tabs>
+        <w:ind w:left="1800"/>
+        <w:rPr>
+          <w:rFonts w:ascii="Times New Roman" w:hAnsi="Times New Roman" w:cs="Times New Roman"/>
+          <w:sz w:val="36"/>
+          <w:szCs w:val="36"/>
+        </w:rPr>
+      </w:pPr>
     </w:p>
     <w:p>
       <w:pPr>
         <w:pStyle w:val="ListParagraph"/>
         <w:numPr>
           <w:ilvl w:val="0"/>
-          <w:numId w:val="2"/>
+          <w:numId w:val="7"/>
         </w:numPr>
-        <w:jc w:val="both"/>
-        <w:rPr>
-          <w:rStyle w:val="SubtleEmphasis"/>
-          <w:i w:val="0"/>
-          <w:iCs w:val="0"/>
-          <w:color w:val="auto"/>
+        <w:tabs>
+          <w:tab w:val="left" w:pos="5700"/>
+        </w:tabs>
+        <w:rPr>
+          <w:rFonts w:ascii="Times New Roman" w:hAnsi="Times New Roman" w:cs="Times New Roman"/>
+          <w:sz w:val="36"/>
+          <w:szCs w:val="36"/>
+        </w:rPr>
+      </w:pPr>
+      <w:r>
+        <w:rPr>
+          <w:rFonts w:ascii="Times New Roman" w:hAnsi="Times New Roman" w:cs="Times New Roman"/>
+          <w:sz w:val="36"/>
+          <w:szCs w:val="36"/>
+        </w:rPr>
+        <w:t>4 MB Cache Memory</w:t>
+      </w:r>
+    </w:p>
+    <w:p>
+      <w:pPr>
+        <w:pStyle w:val="ListParagraph"/>
+        <w:tabs>
+          <w:tab w:val="left" w:pos="5700"/>
+        </w:tabs>
+        <w:ind w:left="1800"/>
+        <w:rPr>
+          <w:rFonts w:ascii="Times New Roman" w:hAnsi="Times New Roman" w:cs="Times New Roman"/>
+          <w:sz w:val="36"/>
+          <w:szCs w:val="36"/>
+        </w:rPr>
+      </w:pPr>
+    </w:p>
+    <w:p>
+      <w:pPr>
+        <w:pStyle w:val="ListParagraph"/>
+        <w:numPr>
+          <w:ilvl w:val="0"/>
+          <w:numId w:val="7"/>
+        </w:numPr>
+        <w:tabs>
+          <w:tab w:val="left" w:pos="5700"/>
+        </w:tabs>
+        <w:rPr>
+          <w:rFonts w:ascii="Times New Roman" w:hAnsi="Times New Roman" w:cs="Times New Roman"/>
+          <w:sz w:val="36"/>
+          <w:szCs w:val="36"/>
+        </w:rPr>
+      </w:pPr>
+      <w:r>
+        <w:rPr>
+          <w:rFonts w:ascii="Times New Roman" w:hAnsi="Times New Roman" w:cs="Times New Roman"/>
+          <w:sz w:val="36"/>
+          <w:szCs w:val="36"/>
+        </w:rPr>
+        <w:t>Hard Disk 10 GB</w:t>
+      </w:r>
+    </w:p>
+    <w:p>
+      <w:pPr>
+        <w:tabs>
+          <w:tab w:val="left" w:pos="5700"/>
+        </w:tabs>
+        <w:rPr>
+          <w:rFonts w:ascii="Times New Roman" w:hAnsi="Times New Roman" w:cs="Times New Roman"/>
+          <w:sz w:val="36"/>
+          <w:szCs w:val="36"/>
+        </w:rPr>
+      </w:pPr>
+    </w:p>
+    <w:p>
+      <w:pPr>
+        <w:tabs>
+          <w:tab w:val="left" w:pos="5700"/>
+        </w:tabs>
+        <w:rPr>
+          <w:rFonts w:ascii="Times New Roman" w:hAnsi="Times New Roman" w:cs="Times New Roman"/>
+          <w:sz w:val="36"/>
+          <w:szCs w:val="36"/>
+        </w:rPr>
+      </w:pPr>
+    </w:p>
+    <w:p>
+      <w:pPr>
+        <w:pStyle w:val="ListParagraph"/>
+        <w:tabs>
+          <w:tab w:val="left" w:pos="5700"/>
+        </w:tabs>
+        <w:ind w:left="1080"/>
+        <w:rPr>
+          <w:rFonts w:ascii="Times New Roman" w:hAnsi="Times New Roman" w:cs="Times New Roman"/>
+          <w:sz w:val="36"/>
+          <w:szCs w:val="36"/>
+        </w:rPr>
+      </w:pPr>
+    </w:p>
+    <w:p>
+      <w:pPr>
+        <w:pStyle w:val="ListParagraph"/>
+        <w:tabs>
+          <w:tab w:val="left" w:pos="5700"/>
+        </w:tabs>
+        <w:ind w:left="1080"/>
+        <w:rPr>
+          <w:rFonts w:ascii="Times New Roman" w:hAnsi="Times New Roman" w:cs="Times New Roman"/>
+          <w:sz w:val="36"/>
+          <w:szCs w:val="36"/>
+        </w:rPr>
+      </w:pPr>
+    </w:p>
+    <w:p>
+      <w:pPr>
+        <w:pStyle w:val="ListParagraph"/>
+        <w:numPr>
+          <w:ilvl w:val="2"/>
+          <w:numId w:val="5"/>
+        </w:numPr>
+        <w:tabs>
+          <w:tab w:val="left" w:pos="5700"/>
+        </w:tabs>
+        <w:rPr>
+          <w:rFonts w:ascii="Times New Roman" w:hAnsi="Times New Roman" w:cs="Times New Roman"/>
+          <w:sz w:val="36"/>
+          <w:szCs w:val="36"/>
+        </w:rPr>
+      </w:pPr>
+      <w:r>
+        <w:rPr>
+          <w:rFonts w:ascii="Times New Roman" w:hAnsi="Times New Roman" w:cs="Times New Roman"/>
+          <w:sz w:val="36"/>
+          <w:szCs w:val="36"/>
+        </w:rPr>
+        <w:t>Software Requirements</w:t>
+      </w:r>
+    </w:p>
+    <w:p>
+      <w:pPr>
+        <w:pStyle w:val="ListParagraph"/>
+        <w:tabs>
+          <w:tab w:val="left" w:pos="5700"/>
+        </w:tabs>
+        <w:ind w:left="1080"/>
+        <w:rPr>
+          <w:rFonts w:ascii="Times New Roman" w:hAnsi="Times New Roman" w:cs="Times New Roman"/>
+          <w:sz w:val="36"/>
+          <w:szCs w:val="36"/>
+        </w:rPr>
+      </w:pPr>
+      <w:r>
+        <w:rPr>
+          <w:rFonts w:ascii="Times New Roman" w:hAnsi="Times New Roman" w:cs="Times New Roman"/>
+          <w:sz w:val="36"/>
+          <w:szCs w:val="36"/>
+        </w:rPr>
+        <w:t xml:space="preserve"> </w:t>
+      </w:r>
+    </w:p>
+    <w:p>
+      <w:pPr>
+        <w:pStyle w:val="ListParagraph"/>
+        <w:numPr>
+          <w:ilvl w:val="0"/>
+          <w:numId w:val="8"/>
+        </w:numPr>
+        <w:tabs>
+          <w:tab w:val="left" w:pos="5700"/>
+        </w:tabs>
+        <w:rPr>
+          <w:rFonts w:ascii="Times New Roman" w:hAnsi="Times New Roman" w:cs="Times New Roman"/>
+          <w:sz w:val="36"/>
+          <w:szCs w:val="36"/>
+        </w:rPr>
+      </w:pPr>
+      <w:r>
+        <w:rPr>
+          <w:rFonts w:ascii="Times New Roman" w:hAnsi="Times New Roman" w:cs="Times New Roman"/>
+          <w:sz w:val="36"/>
+          <w:szCs w:val="36"/>
+        </w:rPr>
+        <w:t xml:space="preserve"> Operating System:       Windows 7 or above</w:t>
+      </w:r>
+    </w:p>
+    <w:p>
+      <w:pPr>
+        <w:pStyle w:val="ListParagraph"/>
+        <w:tabs>
+          <w:tab w:val="left" w:pos="5700"/>
+        </w:tabs>
+        <w:ind w:left="1800"/>
+        <w:rPr>
+          <w:rFonts w:ascii="Times New Roman" w:hAnsi="Times New Roman" w:cs="Times New Roman"/>
+          <w:sz w:val="36"/>
+          <w:szCs w:val="36"/>
+        </w:rPr>
+      </w:pPr>
+    </w:p>
+    <w:p>
+      <w:pPr>
+        <w:pStyle w:val="ListParagraph"/>
+        <w:numPr>
+          <w:ilvl w:val="0"/>
+          <w:numId w:val="8"/>
+        </w:numPr>
+        <w:tabs>
+          <w:tab w:val="left" w:pos="5700"/>
+        </w:tabs>
+        <w:rPr>
+          <w:rFonts w:ascii="Times New Roman" w:hAnsi="Times New Roman" w:cs="Times New Roman"/>
+          <w:sz w:val="36"/>
+          <w:szCs w:val="36"/>
+        </w:rPr>
+      </w:pPr>
+      <w:r>
+        <w:rPr>
+          <w:rFonts w:ascii="Times New Roman" w:hAnsi="Times New Roman" w:cs="Times New Roman"/>
+          <w:sz w:val="36"/>
+          <w:szCs w:val="36"/>
+        </w:rPr>
+        <w:t>Web Technology:         PHP</w:t>
+      </w:r>
+    </w:p>
+    <w:p>
+      <w:pPr>
+        <w:pStyle w:val="ListParagraph"/>
+        <w:tabs>
+          <w:tab w:val="left" w:pos="5700"/>
+        </w:tabs>
+        <w:ind w:left="1800"/>
+        <w:rPr>
+          <w:rFonts w:ascii="Times New Roman" w:hAnsi="Times New Roman" w:cs="Times New Roman"/>
+          <w:sz w:val="36"/>
+          <w:szCs w:val="36"/>
+        </w:rPr>
+      </w:pPr>
+    </w:p>
+    <w:p>
+      <w:pPr>
+        <w:pStyle w:val="ListParagraph"/>
+        <w:numPr>
+          <w:ilvl w:val="0"/>
+          <w:numId w:val="8"/>
+        </w:numPr>
+        <w:tabs>
+          <w:tab w:val="left" w:pos="5700"/>
+        </w:tabs>
+        <w:rPr>
+          <w:rFonts w:ascii="Times New Roman" w:hAnsi="Times New Roman" w:cs="Times New Roman"/>
+          <w:sz w:val="36"/>
+          <w:szCs w:val="36"/>
+        </w:rPr>
+      </w:pPr>
+      <w:r>
+        <w:rPr>
+          <w:rFonts w:ascii="Times New Roman" w:hAnsi="Times New Roman" w:cs="Times New Roman"/>
+          <w:sz w:val="36"/>
+          <w:szCs w:val="36"/>
+        </w:rPr>
+        <w:t>Front-End:                    HTML, CSS, JAVASCRIPT</w:t>
+      </w:r>
+    </w:p>
+    <w:p>
+      <w:pPr>
+        <w:pStyle w:val="ListParagraph"/>
+        <w:tabs>
+          <w:tab w:val="left" w:pos="5700"/>
+        </w:tabs>
+        <w:ind w:left="1800"/>
+        <w:rPr>
+          <w:rFonts w:ascii="Times New Roman" w:hAnsi="Times New Roman" w:cs="Times New Roman"/>
+          <w:sz w:val="36"/>
+          <w:szCs w:val="36"/>
+        </w:rPr>
+      </w:pPr>
+    </w:p>
+    <w:p>
+      <w:pPr>
+        <w:pStyle w:val="ListParagraph"/>
+        <w:numPr>
+          <w:ilvl w:val="0"/>
+          <w:numId w:val="8"/>
+        </w:numPr>
+        <w:tabs>
+          <w:tab w:val="left" w:pos="5700"/>
+        </w:tabs>
+        <w:rPr>
+          <w:rFonts w:ascii="Times New Roman" w:hAnsi="Times New Roman" w:cs="Times New Roman"/>
+          <w:sz w:val="36"/>
+          <w:szCs w:val="36"/>
+        </w:rPr>
+      </w:pPr>
+      <w:r>
+        <w:rPr>
+          <w:rFonts w:ascii="Times New Roman" w:hAnsi="Times New Roman" w:cs="Times New Roman"/>
+          <w:sz w:val="36"/>
+          <w:szCs w:val="36"/>
+        </w:rPr>
+        <w:t>Back-End:                    MySQL</w:t>
+      </w:r>
+    </w:p>
+    <w:p>
+      <w:pPr>
+        <w:pStyle w:val="ListParagraph"/>
+        <w:rPr>
+          <w:rFonts w:ascii="Times New Roman" w:hAnsi="Times New Roman" w:cs="Times New Roman"/>
+          <w:sz w:val="36"/>
+          <w:szCs w:val="36"/>
+        </w:rPr>
+      </w:pPr>
+    </w:p>
+    <w:p>
+      <w:pPr>
+        <w:pStyle w:val="ListParagraph"/>
+        <w:numPr>
+          <w:ilvl w:val="0"/>
+          <w:numId w:val="8"/>
+        </w:numPr>
+        <w:tabs>
+          <w:tab w:val="left" w:pos="5700"/>
+        </w:tabs>
+        <w:rPr>
+          <w:rFonts w:ascii="Times New Roman" w:hAnsi="Times New Roman" w:cs="Times New Roman"/>
+          <w:sz w:val="36"/>
+          <w:szCs w:val="36"/>
+        </w:rPr>
+      </w:pPr>
+      <w:r>
+        <w:rPr>
+          <w:rFonts w:ascii="Times New Roman" w:hAnsi="Times New Roman" w:cs="Times New Roman"/>
+          <w:sz w:val="36"/>
+          <w:szCs w:val="36"/>
+        </w:rPr>
+        <w:t>Web Server:                Apache SERVER</w:t>
+      </w:r>
+    </w:p>
+    <w:p>
+      <w:pPr>
+        <w:pStyle w:val="ListParagraph"/>
+        <w:tabs>
+          <w:tab w:val="left" w:pos="5700"/>
+        </w:tabs>
+        <w:ind w:left="1080"/>
+        <w:rPr>
+          <w:rFonts w:ascii="Times New Roman" w:hAnsi="Times New Roman" w:cs="Times New Roman"/>
+          <w:sz w:val="36"/>
+          <w:szCs w:val="36"/>
+        </w:rPr>
+      </w:pPr>
+    </w:p>
+    <w:p>
+      <w:pPr>
+        <w:rPr>
+          <w:sz w:val="36"/>
+          <w:szCs w:val="36"/>
+        </w:rPr>
+      </w:pPr>
+      <w:r>
+        <w:rPr>
+          <w:sz w:val="36"/>
+          <w:szCs w:val="36"/>
+        </w:rPr>
+        <w:br w:type="page"/>
+      </w:r>
+    </w:p>
+    <w:p>
+      <w:pPr>
+        <w:tabs>
+          <w:tab w:val="left" w:pos="5700"/>
+        </w:tabs>
+        <w:jc w:val="center"/>
+        <w:rPr>
+          <w:rFonts w:ascii="Times New Roman" w:hAnsi="Times New Roman" w:cs="Times New Roman"/>
           <w:sz w:val="56"/>
           <w:szCs w:val="56"/>
         </w:rPr>
       </w:pPr>
-      <w:r>
-        <w:rPr>
-          <w:rStyle w:val="SubtleEmphasis"/>
-          <w:i w:val="0"/>
-          <w:iCs w:val="0"/>
-          <w:color w:val="auto"/>
+    </w:p>
+    <w:p>
+      <w:pPr>
+        <w:tabs>
+          <w:tab w:val="left" w:pos="5700"/>
+        </w:tabs>
+        <w:jc w:val="center"/>
+        <w:rPr>
+          <w:rFonts w:ascii="Times New Roman" w:hAnsi="Times New Roman" w:cs="Times New Roman"/>
           <w:sz w:val="56"/>
           <w:szCs w:val="56"/>
         </w:rPr>
-        <w:t>REFERANCE</w:t>
-      </w:r>
-    </w:p>
-    <w:p>
-      <w:pPr>
-        <w:pStyle w:val="ListParagraph"/>
-        <w:ind w:left="1080"/>
-        <w:jc w:val="both"/>
-        <w:rPr>
-          <w:rStyle w:val="SubtleEmphasis"/>
-          <w:i w:val="0"/>
-          <w:iCs w:val="0"/>
-          <w:color w:val="auto"/>
+      </w:pPr>
+      <w:r>
+        <w:rPr>
+          <w:rFonts w:ascii="Times New Roman" w:hAnsi="Times New Roman" w:cs="Times New Roman"/>
           <w:sz w:val="56"/>
           <w:szCs w:val="56"/>
         </w:rPr>
-      </w:pPr>
-    </w:p>
-    <w:p>
-      <w:pPr>
-        <w:jc w:val="both"/>
-        <w:rPr>
-          <w:rStyle w:val="SubtleEmphasis"/>
-          <w:i w:val="0"/>
-          <w:iCs w:val="0"/>
-          <w:color w:val="auto"/>
+        <w:t xml:space="preserve">IMPLEMENTATION </w:t>
+      </w:r>
+      <w:r>
+        <w:rPr>
+          <w:rFonts w:ascii="Times New Roman" w:hAnsi="Times New Roman" w:cs="Times New Roman"/>
           <w:sz w:val="56"/>
           <w:szCs w:val="56"/>
         </w:rPr>
-      </w:pPr>
-    </w:p>
-    <w:p>
-      <w:pPr>
-        <w:jc w:val="both"/>
-        <w:rPr>
-          <w:rStyle w:val="SubtleEmphasis"/>
-          <w:i w:val="0"/>
-          <w:iCs w:val="0"/>
-          <w:color w:val="auto"/>
+        <w:t>DITLAIS</w:t>
+      </w:r>
+    </w:p>
+    <w:p>
+      <w:pPr>
+        <w:tabs>
+          <w:tab w:val="left" w:pos="5700"/>
+        </w:tabs>
+        <w:rPr>
+          <w:rFonts w:ascii="Times New Roman" w:hAnsi="Times New Roman" w:cs="Times New Roman"/>
           <w:sz w:val="56"/>
           <w:szCs w:val="56"/>
         </w:rPr>
@@ -675,105 +2590,13 @@
     </w:p>
     <w:p>
       <w:pPr>
-        <w:jc w:val="both"/>
-        <w:rPr>
-          <w:rStyle w:val="SubtleEmphasis"/>
-          <w:i w:val="0"/>
-          <w:iCs w:val="0"/>
-          <w:color w:val="auto"/>
-          <w:sz w:val="56"/>
-          <w:szCs w:val="56"/>
-        </w:rPr>
-      </w:pPr>
-    </w:p>
-    <w:p>
-      <w:pPr>
-        <w:jc w:val="both"/>
-        <w:rPr>
-          <w:rStyle w:val="SubtleEmphasis"/>
-          <w:i w:val="0"/>
-          <w:iCs w:val="0"/>
-          <w:color w:val="auto"/>
-          <w:sz w:val="56"/>
-          <w:szCs w:val="56"/>
-        </w:rPr>
-      </w:pPr>
-    </w:p>
-    <w:p>
-      <w:pPr>
-        <w:jc w:val="both"/>
-        <w:rPr>
-          <w:rStyle w:val="SubtleEmphasis"/>
-          <w:i w:val="0"/>
-          <w:iCs w:val="0"/>
-          <w:color w:val="auto"/>
-          <w:sz w:val="56"/>
-          <w:szCs w:val="56"/>
-        </w:rPr>
-      </w:pPr>
-    </w:p>
-    <w:p>
-      <w:pPr>
-        <w:rPr>
-          <w:rStyle w:val="SubtleEmphasis"/>
-          <w:i w:val="0"/>
-          <w:iCs w:val="0"/>
-          <w:color w:val="auto"/>
-          <w:sz w:val="56"/>
-          <w:szCs w:val="56"/>
-        </w:rPr>
-      </w:pPr>
-    </w:p>
-    <w:p>
-      <w:pPr>
-        <w:rPr>
-          <w:rStyle w:val="SubtleEmphasis"/>
-          <w:i w:val="0"/>
-          <w:iCs w:val="0"/>
-          <w:color w:val="auto"/>
-          <w:sz w:val="56"/>
-          <w:szCs w:val="56"/>
-        </w:rPr>
-      </w:pPr>
-    </w:p>
-    <w:p>
-      <w:pPr>
-        <w:jc w:val="center"/>
-        <w:rPr>
-          <w:rStyle w:val="SubtleEmphasis"/>
-          <w:b/>
-          <w:i w:val="0"/>
-          <w:iCs w:val="0"/>
-          <w:color w:val="auto"/>
-          <w:sz w:val="56"/>
-          <w:szCs w:val="56"/>
-        </w:rPr>
-      </w:pPr>
-      <w:r>
-        <w:rPr>
-          <w:rStyle w:val="SubtleEmphasis"/>
-          <w:b/>
-          <w:i w:val="0"/>
-          <w:iCs w:val="0"/>
-          <w:color w:val="auto"/>
-          <w:sz w:val="56"/>
-          <w:szCs w:val="56"/>
-        </w:rPr>
-        <w:lastRenderedPageBreak/>
-        <w:t>INTRODUCTION</w:t>
-      </w:r>
-    </w:p>
-    <w:p>
-      <w:pPr>
-        <w:jc w:val="center"/>
-        <w:rPr>
-          <w:rStyle w:val="SubtleEmphasis"/>
-          <w:b/>
-          <w:i w:val="0"/>
-          <w:iCs w:val="0"/>
-          <w:color w:val="auto"/>
-          <w:sz w:val="56"/>
-          <w:szCs w:val="56"/>
+        <w:tabs>
+          <w:tab w:val="left" w:pos="5700"/>
+        </w:tabs>
+        <w:rPr>
+          <w:rFonts w:ascii="Times New Roman" w:hAnsi="Times New Roman" w:cs="Times New Roman"/>
+          <w:sz w:val="44"/>
+          <w:szCs w:val="44"/>
         </w:rPr>
       </w:pPr>
     </w:p>
@@ -788,8 +2611,8 @@
 </file>
 
 <file path=word/numbering.xml><?xml version="1.0" encoding="utf-8"?>
-<w:numbering xmlns:ve="http://schemas.openxmlformats.org/markup-compatibility/2006" xmlns:o="urn:schemas-microsoft-com:office:office" xmlns:r="http://schemas.openxmlformats.org/officeDocument/2006/relationships" xmlns:m="http://schemas.openxmlformats.org/officeDocument/2006/math" xmlns:v="urn:schemas-microsoft-com:vml" xmlns:wp="http://schemas.openxmlformats.org/drawingml/2006/wordprocessingDrawing" xmlns:w10="urn:schemas-microsoft-com:office:word" xmlns:w="http://schemas.openxmlformats.org/wordprocessingml/2006/main" xmlns:wne="http://schemas.microsoft.com/office/word/2006/wordml">
-  <w:abstractNum w:abstractNumId="0">
+<w:numbering xmlns:wpc="http://schemas.microsoft.com/office/word/2010/wordprocessingCanvas" xmlns:cx="http://schemas.microsoft.com/office/drawing/2014/chartex" xmlns:cx1="http://schemas.microsoft.com/office/drawing/2015/9/8/chartex" xmlns:cx2="http://schemas.microsoft.com/office/drawing/2015/10/21/chartex" xmlns:cx3="http://schemas.microsoft.com/office/drawing/2016/5/9/chartex" xmlns:cx4="http://schemas.microsoft.com/office/drawing/2016/5/10/chartex" xmlns:cx5="http://schemas.microsoft.com/office/drawing/2016/5/11/chartex" xmlns:cx6="http://schemas.microsoft.com/office/drawing/2016/5/12/chartex" xmlns:cx7="http://schemas.microsoft.com/office/drawing/2016/5/13/chartex" xmlns:cx8="http://schemas.microsoft.com/office/drawing/2016/5/14/chartex" xmlns:mc="http://schemas.openxmlformats.org/markup-compatibility/2006" xmlns:aink="http://schemas.microsoft.com/office/drawing/2016/ink" xmlns:am3d="http://schemas.microsoft.com/office/drawing/2017/model3d" xmlns:o="urn:schemas-microsoft-com:office:office" xmlns:r="http://schemas.openxmlformats.org/officeDocument/2006/relationships" xmlns:m="http://schemas.openxmlformats.org/officeDocument/2006/math" xmlns:v="urn:schemas-microsoft-com:vml" xmlns:wp14="http://schemas.microsoft.com/office/word/2010/wordprocessingDrawing" xmlns:wp="http://schemas.openxmlformats.org/drawingml/2006/wordprocessingDrawing" xmlns:w10="urn:schemas-microsoft-com:office:word" xmlns:w="http://schemas.openxmlformats.org/wordprocessingml/2006/main" xmlns:w14="http://schemas.microsoft.com/office/word/2010/wordml" xmlns:w15="http://schemas.microsoft.com/office/word/2012/wordml" xmlns:w16cex="http://schemas.microsoft.com/office/word/2018/wordml/cex" xmlns:w16cid="http://schemas.microsoft.com/office/word/2016/wordml/cid" xmlns:w16="http://schemas.microsoft.com/office/word/2018/wordml" xmlns:w16se="http://schemas.microsoft.com/office/word/2015/wordml/symex" xmlns:wpg="http://schemas.microsoft.com/office/word/2010/wordprocessingGroup" xmlns:wpi="http://schemas.microsoft.com/office/word/2010/wordprocessingInk" xmlns:wne="http://schemas.microsoft.com/office/word/2006/wordml" xmlns:wps="http://schemas.microsoft.com/office/word/2010/wordprocessingShape" mc:Ignorable="w14 w15 w16se w16cid w16 w16cex wp14">
+  <w:abstractNum w:abstractNumId="0" w15:restartNumberingAfterBreak="0">
     <w:nsid w:val="2F686906"/>
     <w:multiLevelType w:val="hybridMultilevel"/>
     <w:tmpl w:val="1CFA02C2"/>
@@ -901,7 +2724,604 @@
       </w:rPr>
     </w:lvl>
   </w:abstractNum>
-  <w:abstractNum w:abstractNumId="1">
+  <w:abstractNum w:abstractNumId="1" w15:restartNumberingAfterBreak="0">
+    <w:nsid w:val="31CB0528"/>
+    <w:multiLevelType w:val="hybridMultilevel"/>
+    <w:tmpl w:val="3386E746"/>
+    <w:lvl w:ilvl="0" w:tplc="0409000F">
+      <w:start w:val="1"/>
+      <w:numFmt w:val="decimal"/>
+      <w:lvlText w:val="%1."/>
+      <w:lvlJc w:val="left"/>
+      <w:pPr>
+        <w:ind w:left="1800" w:hanging="360"/>
+      </w:pPr>
+    </w:lvl>
+    <w:lvl w:ilvl="1" w:tplc="04090019" w:tentative="1">
+      <w:start w:val="1"/>
+      <w:numFmt w:val="lowerLetter"/>
+      <w:lvlText w:val="%2."/>
+      <w:lvlJc w:val="left"/>
+      <w:pPr>
+        <w:ind w:left="2520" w:hanging="360"/>
+      </w:pPr>
+    </w:lvl>
+    <w:lvl w:ilvl="2" w:tplc="0409001B" w:tentative="1">
+      <w:start w:val="1"/>
+      <w:numFmt w:val="lowerRoman"/>
+      <w:lvlText w:val="%3."/>
+      <w:lvlJc w:val="right"/>
+      <w:pPr>
+        <w:ind w:left="3240" w:hanging="180"/>
+      </w:pPr>
+    </w:lvl>
+    <w:lvl w:ilvl="3" w:tplc="0409000F" w:tentative="1">
+      <w:start w:val="1"/>
+      <w:numFmt w:val="decimal"/>
+      <w:lvlText w:val="%4."/>
+      <w:lvlJc w:val="left"/>
+      <w:pPr>
+        <w:ind w:left="3960" w:hanging="360"/>
+      </w:pPr>
+    </w:lvl>
+    <w:lvl w:ilvl="4" w:tplc="04090019" w:tentative="1">
+      <w:start w:val="1"/>
+      <w:numFmt w:val="lowerLetter"/>
+      <w:lvlText w:val="%5."/>
+      <w:lvlJc w:val="left"/>
+      <w:pPr>
+        <w:ind w:left="4680" w:hanging="360"/>
+      </w:pPr>
+    </w:lvl>
+    <w:lvl w:ilvl="5" w:tplc="0409001B" w:tentative="1">
+      <w:start w:val="1"/>
+      <w:numFmt w:val="lowerRoman"/>
+      <w:lvlText w:val="%6."/>
+      <w:lvlJc w:val="right"/>
+      <w:pPr>
+        <w:ind w:left="5400" w:hanging="180"/>
+      </w:pPr>
+    </w:lvl>
+    <w:lvl w:ilvl="6" w:tplc="0409000F" w:tentative="1">
+      <w:start w:val="1"/>
+      <w:numFmt w:val="decimal"/>
+      <w:lvlText w:val="%7."/>
+      <w:lvlJc w:val="left"/>
+      <w:pPr>
+        <w:ind w:left="6120" w:hanging="360"/>
+      </w:pPr>
+    </w:lvl>
+    <w:lvl w:ilvl="7" w:tplc="04090019" w:tentative="1">
+      <w:start w:val="1"/>
+      <w:numFmt w:val="lowerLetter"/>
+      <w:lvlText w:val="%8."/>
+      <w:lvlJc w:val="left"/>
+      <w:pPr>
+        <w:ind w:left="6840" w:hanging="360"/>
+      </w:pPr>
+    </w:lvl>
+    <w:lvl w:ilvl="8" w:tplc="0409001B" w:tentative="1">
+      <w:start w:val="1"/>
+      <w:numFmt w:val="lowerRoman"/>
+      <w:lvlText w:val="%9."/>
+      <w:lvlJc w:val="right"/>
+      <w:pPr>
+        <w:ind w:left="7560" w:hanging="180"/>
+      </w:pPr>
+    </w:lvl>
+  </w:abstractNum>
+  <w:abstractNum w:abstractNumId="2" w15:restartNumberingAfterBreak="0">
+    <w:nsid w:val="398265DD"/>
+    <w:multiLevelType w:val="hybridMultilevel"/>
+    <w:tmpl w:val="4E8E1694"/>
+    <w:lvl w:ilvl="0" w:tplc="0409000F">
+      <w:start w:val="1"/>
+      <w:numFmt w:val="decimal"/>
+      <w:lvlText w:val="%1."/>
+      <w:lvlJc w:val="left"/>
+      <w:pPr>
+        <w:ind w:left="1800" w:hanging="360"/>
+      </w:pPr>
+    </w:lvl>
+    <w:lvl w:ilvl="1" w:tplc="04090019" w:tentative="1">
+      <w:start w:val="1"/>
+      <w:numFmt w:val="lowerLetter"/>
+      <w:lvlText w:val="%2."/>
+      <w:lvlJc w:val="left"/>
+      <w:pPr>
+        <w:ind w:left="2520" w:hanging="360"/>
+      </w:pPr>
+    </w:lvl>
+    <w:lvl w:ilvl="2" w:tplc="0409001B" w:tentative="1">
+      <w:start w:val="1"/>
+      <w:numFmt w:val="lowerRoman"/>
+      <w:lvlText w:val="%3."/>
+      <w:lvlJc w:val="right"/>
+      <w:pPr>
+        <w:ind w:left="3240" w:hanging="180"/>
+      </w:pPr>
+    </w:lvl>
+    <w:lvl w:ilvl="3" w:tplc="0409000F" w:tentative="1">
+      <w:start w:val="1"/>
+      <w:numFmt w:val="decimal"/>
+      <w:lvlText w:val="%4."/>
+      <w:lvlJc w:val="left"/>
+      <w:pPr>
+        <w:ind w:left="3960" w:hanging="360"/>
+      </w:pPr>
+    </w:lvl>
+    <w:lvl w:ilvl="4" w:tplc="04090019" w:tentative="1">
+      <w:start w:val="1"/>
+      <w:numFmt w:val="lowerLetter"/>
+      <w:lvlText w:val="%5."/>
+      <w:lvlJc w:val="left"/>
+      <w:pPr>
+        <w:ind w:left="4680" w:hanging="360"/>
+      </w:pPr>
+    </w:lvl>
+    <w:lvl w:ilvl="5" w:tplc="0409001B" w:tentative="1">
+      <w:start w:val="1"/>
+      <w:numFmt w:val="lowerRoman"/>
+      <w:lvlText w:val="%6."/>
+      <w:lvlJc w:val="right"/>
+      <w:pPr>
+        <w:ind w:left="5400" w:hanging="180"/>
+      </w:pPr>
+    </w:lvl>
+    <w:lvl w:ilvl="6" w:tplc="0409000F" w:tentative="1">
+      <w:start w:val="1"/>
+      <w:numFmt w:val="decimal"/>
+      <w:lvlText w:val="%7."/>
+      <w:lvlJc w:val="left"/>
+      <w:pPr>
+        <w:ind w:left="6120" w:hanging="360"/>
+      </w:pPr>
+    </w:lvl>
+    <w:lvl w:ilvl="7" w:tplc="04090019" w:tentative="1">
+      <w:start w:val="1"/>
+      <w:numFmt w:val="lowerLetter"/>
+      <w:lvlText w:val="%8."/>
+      <w:lvlJc w:val="left"/>
+      <w:pPr>
+        <w:ind w:left="6840" w:hanging="360"/>
+      </w:pPr>
+    </w:lvl>
+    <w:lvl w:ilvl="8" w:tplc="0409001B" w:tentative="1">
+      <w:start w:val="1"/>
+      <w:numFmt w:val="lowerRoman"/>
+      <w:lvlText w:val="%9."/>
+      <w:lvlJc w:val="right"/>
+      <w:pPr>
+        <w:ind w:left="7560" w:hanging="180"/>
+      </w:pPr>
+    </w:lvl>
+  </w:abstractNum>
+  <w:abstractNum w:abstractNumId="3" w15:restartNumberingAfterBreak="0">
+    <w:nsid w:val="3DBC04EF"/>
+    <w:multiLevelType w:val="multilevel"/>
+    <w:tmpl w:val="04090021"/>
+    <w:lvl w:ilvl="0">
+      <w:start w:val="1"/>
+      <w:numFmt w:val="bullet"/>
+      <w:lvlText w:val=""/>
+      <w:lvlJc w:val="left"/>
+      <w:pPr>
+        <w:ind w:left="360" w:hanging="360"/>
+      </w:pPr>
+      <w:rPr>
+        <w:rFonts w:ascii="Wingdings" w:hAnsi="Wingdings" w:hint="default"/>
+      </w:rPr>
+    </w:lvl>
+    <w:lvl w:ilvl="1">
+      <w:start w:val="1"/>
+      <w:numFmt w:val="bullet"/>
+      <w:lvlText w:val=""/>
+      <w:lvlJc w:val="left"/>
+      <w:pPr>
+        <w:ind w:left="720" w:hanging="360"/>
+      </w:pPr>
+      <w:rPr>
+        <w:rFonts w:ascii="Wingdings" w:hAnsi="Wingdings" w:hint="default"/>
+      </w:rPr>
+    </w:lvl>
+    <w:lvl w:ilvl="2">
+      <w:start w:val="1"/>
+      <w:numFmt w:val="bullet"/>
+      <w:lvlText w:val=""/>
+      <w:lvlJc w:val="left"/>
+      <w:pPr>
+        <w:ind w:left="1080" w:hanging="360"/>
+      </w:pPr>
+      <w:rPr>
+        <w:rFonts w:ascii="Wingdings" w:hAnsi="Wingdings" w:hint="default"/>
+      </w:rPr>
+    </w:lvl>
+    <w:lvl w:ilvl="3">
+      <w:start w:val="1"/>
+      <w:numFmt w:val="bullet"/>
+      <w:lvlText w:val=""/>
+      <w:lvlJc w:val="left"/>
+      <w:pPr>
+        <w:ind w:left="1440" w:hanging="360"/>
+      </w:pPr>
+      <w:rPr>
+        <w:rFonts w:ascii="Symbol" w:hAnsi="Symbol" w:hint="default"/>
+      </w:rPr>
+    </w:lvl>
+    <w:lvl w:ilvl="4">
+      <w:start w:val="1"/>
+      <w:numFmt w:val="bullet"/>
+      <w:lvlText w:val=""/>
+      <w:lvlJc w:val="left"/>
+      <w:pPr>
+        <w:ind w:left="1800" w:hanging="360"/>
+      </w:pPr>
+      <w:rPr>
+        <w:rFonts w:ascii="Symbol" w:hAnsi="Symbol" w:hint="default"/>
+      </w:rPr>
+    </w:lvl>
+    <w:lvl w:ilvl="5">
+      <w:start w:val="1"/>
+      <w:numFmt w:val="bullet"/>
+      <w:lvlText w:val=""/>
+      <w:lvlJc w:val="left"/>
+      <w:pPr>
+        <w:ind w:left="2160" w:hanging="360"/>
+      </w:pPr>
+      <w:rPr>
+        <w:rFonts w:ascii="Wingdings" w:hAnsi="Wingdings" w:hint="default"/>
+      </w:rPr>
+    </w:lvl>
+    <w:lvl w:ilvl="6">
+      <w:start w:val="1"/>
+      <w:numFmt w:val="bullet"/>
+      <w:lvlText w:val=""/>
+      <w:lvlJc w:val="left"/>
+      <w:pPr>
+        <w:ind w:left="2520" w:hanging="360"/>
+      </w:pPr>
+      <w:rPr>
+        <w:rFonts w:ascii="Wingdings" w:hAnsi="Wingdings" w:hint="default"/>
+      </w:rPr>
+    </w:lvl>
+    <w:lvl w:ilvl="7">
+      <w:start w:val="1"/>
+      <w:numFmt w:val="bullet"/>
+      <w:lvlText w:val=""/>
+      <w:lvlJc w:val="left"/>
+      <w:pPr>
+        <w:ind w:left="2880" w:hanging="360"/>
+      </w:pPr>
+      <w:rPr>
+        <w:rFonts w:ascii="Symbol" w:hAnsi="Symbol" w:hint="default"/>
+      </w:rPr>
+    </w:lvl>
+    <w:lvl w:ilvl="8">
+      <w:start w:val="1"/>
+      <w:numFmt w:val="bullet"/>
+      <w:lvlText w:val=""/>
+      <w:lvlJc w:val="left"/>
+      <w:pPr>
+        <w:ind w:left="3240" w:hanging="360"/>
+      </w:pPr>
+      <w:rPr>
+        <w:rFonts w:ascii="Symbol" w:hAnsi="Symbol" w:hint="default"/>
+      </w:rPr>
+    </w:lvl>
+  </w:abstractNum>
+  <w:abstractNum w:abstractNumId="4" w15:restartNumberingAfterBreak="0">
+    <w:nsid w:val="40511DD6"/>
+    <w:multiLevelType w:val="hybridMultilevel"/>
+    <w:tmpl w:val="BEA66594"/>
+    <w:lvl w:ilvl="0" w:tplc="0409000F">
+      <w:start w:val="1"/>
+      <w:numFmt w:val="decimal"/>
+      <w:lvlText w:val="%1."/>
+      <w:lvlJc w:val="left"/>
+      <w:pPr>
+        <w:ind w:left="1800" w:hanging="360"/>
+      </w:pPr>
+    </w:lvl>
+    <w:lvl w:ilvl="1" w:tplc="04090019" w:tentative="1">
+      <w:start w:val="1"/>
+      <w:numFmt w:val="lowerLetter"/>
+      <w:lvlText w:val="%2."/>
+      <w:lvlJc w:val="left"/>
+      <w:pPr>
+        <w:ind w:left="2520" w:hanging="360"/>
+      </w:pPr>
+    </w:lvl>
+    <w:lvl w:ilvl="2" w:tplc="0409001B" w:tentative="1">
+      <w:start w:val="1"/>
+      <w:numFmt w:val="lowerRoman"/>
+      <w:lvlText w:val="%3."/>
+      <w:lvlJc w:val="right"/>
+      <w:pPr>
+        <w:ind w:left="3240" w:hanging="180"/>
+      </w:pPr>
+    </w:lvl>
+    <w:lvl w:ilvl="3" w:tplc="0409000F" w:tentative="1">
+      <w:start w:val="1"/>
+      <w:numFmt w:val="decimal"/>
+      <w:lvlText w:val="%4."/>
+      <w:lvlJc w:val="left"/>
+      <w:pPr>
+        <w:ind w:left="3960" w:hanging="360"/>
+      </w:pPr>
+    </w:lvl>
+    <w:lvl w:ilvl="4" w:tplc="04090019" w:tentative="1">
+      <w:start w:val="1"/>
+      <w:numFmt w:val="lowerLetter"/>
+      <w:lvlText w:val="%5."/>
+      <w:lvlJc w:val="left"/>
+      <w:pPr>
+        <w:ind w:left="4680" w:hanging="360"/>
+      </w:pPr>
+    </w:lvl>
+    <w:lvl w:ilvl="5" w:tplc="0409001B" w:tentative="1">
+      <w:start w:val="1"/>
+      <w:numFmt w:val="lowerRoman"/>
+      <w:lvlText w:val="%6."/>
+      <w:lvlJc w:val="right"/>
+      <w:pPr>
+        <w:ind w:left="5400" w:hanging="180"/>
+      </w:pPr>
+    </w:lvl>
+    <w:lvl w:ilvl="6" w:tplc="0409000F" w:tentative="1">
+      <w:start w:val="1"/>
+      <w:numFmt w:val="decimal"/>
+      <w:lvlText w:val="%7."/>
+      <w:lvlJc w:val="left"/>
+      <w:pPr>
+        <w:ind w:left="6120" w:hanging="360"/>
+      </w:pPr>
+    </w:lvl>
+    <w:lvl w:ilvl="7" w:tplc="04090019" w:tentative="1">
+      <w:start w:val="1"/>
+      <w:numFmt w:val="lowerLetter"/>
+      <w:lvlText w:val="%8."/>
+      <w:lvlJc w:val="left"/>
+      <w:pPr>
+        <w:ind w:left="6840" w:hanging="360"/>
+      </w:pPr>
+    </w:lvl>
+    <w:lvl w:ilvl="8" w:tplc="0409001B" w:tentative="1">
+      <w:start w:val="1"/>
+      <w:numFmt w:val="lowerRoman"/>
+      <w:lvlText w:val="%9."/>
+      <w:lvlJc w:val="right"/>
+      <w:pPr>
+        <w:ind w:left="7560" w:hanging="180"/>
+      </w:pPr>
+    </w:lvl>
+  </w:abstractNum>
+  <w:abstractNum w:abstractNumId="5" w15:restartNumberingAfterBreak="0">
+    <w:nsid w:val="68F00ACD"/>
+    <w:multiLevelType w:val="hybridMultilevel"/>
+    <w:tmpl w:val="50203820"/>
+    <w:lvl w:ilvl="0" w:tplc="04090001">
+      <w:start w:val="1"/>
+      <w:numFmt w:val="bullet"/>
+      <w:lvlText w:val=""/>
+      <w:lvlJc w:val="left"/>
+      <w:pPr>
+        <w:ind w:left="720" w:hanging="360"/>
+      </w:pPr>
+      <w:rPr>
+        <w:rFonts w:ascii="Symbol" w:hAnsi="Symbol" w:hint="default"/>
+      </w:rPr>
+    </w:lvl>
+    <w:lvl w:ilvl="1" w:tplc="04090003" w:tentative="1">
+      <w:start w:val="1"/>
+      <w:numFmt w:val="bullet"/>
+      <w:lvlText w:val="o"/>
+      <w:lvlJc w:val="left"/>
+      <w:pPr>
+        <w:ind w:left="1440" w:hanging="360"/>
+      </w:pPr>
+      <w:rPr>
+        <w:rFonts w:ascii="Courier New" w:hAnsi="Courier New" w:cs="Courier New" w:hint="default"/>
+      </w:rPr>
+    </w:lvl>
+    <w:lvl w:ilvl="2" w:tplc="04090005" w:tentative="1">
+      <w:start w:val="1"/>
+      <w:numFmt w:val="bullet"/>
+      <w:lvlText w:val=""/>
+      <w:lvlJc w:val="left"/>
+      <w:pPr>
+        <w:ind w:left="2160" w:hanging="360"/>
+      </w:pPr>
+      <w:rPr>
+        <w:rFonts w:ascii="Wingdings" w:hAnsi="Wingdings" w:hint="default"/>
+      </w:rPr>
+    </w:lvl>
+    <w:lvl w:ilvl="3" w:tplc="04090001" w:tentative="1">
+      <w:start w:val="1"/>
+      <w:numFmt w:val="bullet"/>
+      <w:lvlText w:val=""/>
+      <w:lvlJc w:val="left"/>
+      <w:pPr>
+        <w:ind w:left="2880" w:hanging="360"/>
+      </w:pPr>
+      <w:rPr>
+        <w:rFonts w:ascii="Symbol" w:hAnsi="Symbol" w:hint="default"/>
+      </w:rPr>
+    </w:lvl>
+    <w:lvl w:ilvl="4" w:tplc="04090003" w:tentative="1">
+      <w:start w:val="1"/>
+      <w:numFmt w:val="bullet"/>
+      <w:lvlText w:val="o"/>
+      <w:lvlJc w:val="left"/>
+      <w:pPr>
+        <w:ind w:left="3600" w:hanging="360"/>
+      </w:pPr>
+      <w:rPr>
+        <w:rFonts w:ascii="Courier New" w:hAnsi="Courier New" w:cs="Courier New" w:hint="default"/>
+      </w:rPr>
+    </w:lvl>
+    <w:lvl w:ilvl="5" w:tplc="04090005" w:tentative="1">
+      <w:start w:val="1"/>
+      <w:numFmt w:val="bullet"/>
+      <w:lvlText w:val=""/>
+      <w:lvlJc w:val="left"/>
+      <w:pPr>
+        <w:ind w:left="4320" w:hanging="360"/>
+      </w:pPr>
+      <w:rPr>
+        <w:rFonts w:ascii="Wingdings" w:hAnsi="Wingdings" w:hint="default"/>
+      </w:rPr>
+    </w:lvl>
+    <w:lvl w:ilvl="6" w:tplc="04090001" w:tentative="1">
+      <w:start w:val="1"/>
+      <w:numFmt w:val="bullet"/>
+      <w:lvlText w:val=""/>
+      <w:lvlJc w:val="left"/>
+      <w:pPr>
+        <w:ind w:left="5040" w:hanging="360"/>
+      </w:pPr>
+      <w:rPr>
+        <w:rFonts w:ascii="Symbol" w:hAnsi="Symbol" w:hint="default"/>
+      </w:rPr>
+    </w:lvl>
+    <w:lvl w:ilvl="7" w:tplc="04090003" w:tentative="1">
+      <w:start w:val="1"/>
+      <w:numFmt w:val="bullet"/>
+      <w:lvlText w:val="o"/>
+      <w:lvlJc w:val="left"/>
+      <w:pPr>
+        <w:ind w:left="5760" w:hanging="360"/>
+      </w:pPr>
+      <w:rPr>
+        <w:rFonts w:ascii="Courier New" w:hAnsi="Courier New" w:cs="Courier New" w:hint="default"/>
+      </w:rPr>
+    </w:lvl>
+    <w:lvl w:ilvl="8" w:tplc="04090005" w:tentative="1">
+      <w:start w:val="1"/>
+      <w:numFmt w:val="bullet"/>
+      <w:lvlText w:val=""/>
+      <w:lvlJc w:val="left"/>
+      <w:pPr>
+        <w:ind w:left="6480" w:hanging="360"/>
+      </w:pPr>
+      <w:rPr>
+        <w:rFonts w:ascii="Wingdings" w:hAnsi="Wingdings" w:hint="default"/>
+      </w:rPr>
+    </w:lvl>
+  </w:abstractNum>
+  <w:abstractNum w:abstractNumId="6" w15:restartNumberingAfterBreak="0">
+    <w:nsid w:val="765A2C62"/>
+    <w:multiLevelType w:val="hybridMultilevel"/>
+    <w:tmpl w:val="B6F2E8EA"/>
+    <w:lvl w:ilvl="0" w:tplc="04090001">
+      <w:start w:val="1"/>
+      <w:numFmt w:val="bullet"/>
+      <w:lvlText w:val=""/>
+      <w:lvlJc w:val="left"/>
+      <w:pPr>
+        <w:ind w:left="6420" w:hanging="360"/>
+      </w:pPr>
+      <w:rPr>
+        <w:rFonts w:ascii="Symbol" w:hAnsi="Symbol" w:hint="default"/>
+      </w:rPr>
+    </w:lvl>
+    <w:lvl w:ilvl="1" w:tplc="04090003" w:tentative="1">
+      <w:start w:val="1"/>
+      <w:numFmt w:val="bullet"/>
+      <w:lvlText w:val="o"/>
+      <w:lvlJc w:val="left"/>
+      <w:pPr>
+        <w:ind w:left="7140" w:hanging="360"/>
+      </w:pPr>
+      <w:rPr>
+        <w:rFonts w:ascii="Courier New" w:hAnsi="Courier New" w:cs="Courier New" w:hint="default"/>
+      </w:rPr>
+    </w:lvl>
+    <w:lvl w:ilvl="2" w:tplc="04090005" w:tentative="1">
+      <w:start w:val="1"/>
+      <w:numFmt w:val="bullet"/>
+      <w:lvlText w:val=""/>
+      <w:lvlJc w:val="left"/>
+      <w:pPr>
+        <w:ind w:left="7860" w:hanging="360"/>
+      </w:pPr>
+      <w:rPr>
+        <w:rFonts w:ascii="Wingdings" w:hAnsi="Wingdings" w:hint="default"/>
+      </w:rPr>
+    </w:lvl>
+    <w:lvl w:ilvl="3" w:tplc="04090001" w:tentative="1">
+      <w:start w:val="1"/>
+      <w:numFmt w:val="bullet"/>
+      <w:lvlText w:val=""/>
+      <w:lvlJc w:val="left"/>
+      <w:pPr>
+        <w:ind w:left="8580" w:hanging="360"/>
+      </w:pPr>
+      <w:rPr>
+        <w:rFonts w:ascii="Symbol" w:hAnsi="Symbol" w:hint="default"/>
+      </w:rPr>
+    </w:lvl>
+    <w:lvl w:ilvl="4" w:tplc="04090003" w:tentative="1">
+      <w:start w:val="1"/>
+      <w:numFmt w:val="bullet"/>
+      <w:lvlText w:val="o"/>
+      <w:lvlJc w:val="left"/>
+      <w:pPr>
+        <w:ind w:left="9300" w:hanging="360"/>
+      </w:pPr>
+      <w:rPr>
+        <w:rFonts w:ascii="Courier New" w:hAnsi="Courier New" w:cs="Courier New" w:hint="default"/>
+      </w:rPr>
+    </w:lvl>
+    <w:lvl w:ilvl="5" w:tplc="04090005" w:tentative="1">
+      <w:start w:val="1"/>
+      <w:numFmt w:val="bullet"/>
+      <w:lvlText w:val=""/>
+      <w:lvlJc w:val="left"/>
+      <w:pPr>
+        <w:ind w:left="10020" w:hanging="360"/>
+      </w:pPr>
+      <w:rPr>
+        <w:rFonts w:ascii="Wingdings" w:hAnsi="Wingdings" w:hint="default"/>
+      </w:rPr>
+    </w:lvl>
+    <w:lvl w:ilvl="6" w:tplc="04090001" w:tentative="1">
+      <w:start w:val="1"/>
+      <w:numFmt w:val="bullet"/>
+      <w:lvlText w:val=""/>
+      <w:lvlJc w:val="left"/>
+      <w:pPr>
+        <w:ind w:left="10740" w:hanging="360"/>
+      </w:pPr>
+      <w:rPr>
+        <w:rFonts w:ascii="Symbol" w:hAnsi="Symbol" w:hint="default"/>
+      </w:rPr>
+    </w:lvl>
+    <w:lvl w:ilvl="7" w:tplc="04090003" w:tentative="1">
+      <w:start w:val="1"/>
+      <w:numFmt w:val="bullet"/>
+      <w:lvlText w:val="o"/>
+      <w:lvlJc w:val="left"/>
+      <w:pPr>
+        <w:ind w:left="11460" w:hanging="360"/>
+      </w:pPr>
+      <w:rPr>
+        <w:rFonts w:ascii="Courier New" w:hAnsi="Courier New" w:cs="Courier New" w:hint="default"/>
+      </w:rPr>
+    </w:lvl>
+    <w:lvl w:ilvl="8" w:tplc="04090005" w:tentative="1">
+      <w:start w:val="1"/>
+      <w:numFmt w:val="bullet"/>
+      <w:lvlText w:val=""/>
+      <w:lvlJc w:val="left"/>
+      <w:pPr>
+        <w:ind w:left="12180" w:hanging="360"/>
+      </w:pPr>
+      <w:rPr>
+        <w:rFonts w:ascii="Wingdings" w:hAnsi="Wingdings" w:hint="default"/>
+      </w:rPr>
+    </w:lvl>
+  </w:abstractNum>
+  <w:abstractNum w:abstractNumId="7" w15:restartNumberingAfterBreak="0">
     <w:nsid w:val="76613AE7"/>
     <w:multiLevelType w:val="hybridMultilevel"/>
     <w:tmpl w:val="6C10FCE8"/>
@@ -1017,13 +3437,31 @@
     <w:abstractNumId w:val="0"/>
   </w:num>
   <w:num w:numId="2">
+    <w:abstractNumId w:val="7"/>
+  </w:num>
+  <w:num w:numId="3">
+    <w:abstractNumId w:val="6"/>
+  </w:num>
+  <w:num w:numId="4">
+    <w:abstractNumId w:val="5"/>
+  </w:num>
+  <w:num w:numId="5">
+    <w:abstractNumId w:val="3"/>
+  </w:num>
+  <w:num w:numId="6">
+    <w:abstractNumId w:val="2"/>
+  </w:num>
+  <w:num w:numId="7">
     <w:abstractNumId w:val="1"/>
+  </w:num>
+  <w:num w:numId="8">
+    <w:abstractNumId w:val="4"/>
   </w:num>
 </w:numbering>
 </file>
 
 <file path=word/styles.xml><?xml version="1.0" encoding="utf-8"?>
-<w:styles xmlns:r="http://schemas.openxmlformats.org/officeDocument/2006/relationships" xmlns:w="http://schemas.openxmlformats.org/wordprocessingml/2006/main">
+<w:styles xmlns:mc="http://schemas.openxmlformats.org/markup-compatibility/2006" xmlns:r="http://schemas.openxmlformats.org/officeDocument/2006/relationships" xmlns:w="http://schemas.openxmlformats.org/wordprocessingml/2006/main" xmlns:w14="http://schemas.microsoft.com/office/word/2010/wordml" xmlns:w15="http://schemas.microsoft.com/office/word/2012/wordml" xmlns:w16cex="http://schemas.microsoft.com/office/word/2018/wordml/cex" xmlns:w16cid="http://schemas.microsoft.com/office/word/2016/wordml/cid" xmlns:w16="http://schemas.microsoft.com/office/word/2018/wordml" xmlns:w16se="http://schemas.microsoft.com/office/word/2015/wordml/symex" mc:Ignorable="w14 w15 w16se w16cid w16 w16cex">
   <w:docDefaults>
     <w:rPrDefault>
       <w:rPr>
@@ -1039,154 +3477,457 @@
       </w:pPr>
     </w:pPrDefault>
   </w:docDefaults>
-  <w:latentStyles w:defLockedState="0" w:defUIPriority="99" w:defSemiHidden="1" w:defUnhideWhenUsed="1" w:defQFormat="0" w:count="267">
-    <w:lsdException w:name="Normal" w:semiHidden="0" w:uiPriority="0" w:unhideWhenUsed="0" w:qFormat="1"/>
-    <w:lsdException w:name="heading 1" w:semiHidden="0" w:uiPriority="9" w:unhideWhenUsed="0" w:qFormat="1"/>
-    <w:lsdException w:name="heading 2" w:uiPriority="9" w:qFormat="1"/>
-    <w:lsdException w:name="heading 3" w:uiPriority="9" w:qFormat="1"/>
-    <w:lsdException w:name="heading 4" w:uiPriority="9" w:qFormat="1"/>
-    <w:lsdException w:name="heading 5" w:uiPriority="9" w:qFormat="1"/>
-    <w:lsdException w:name="heading 6" w:uiPriority="9" w:qFormat="1"/>
-    <w:lsdException w:name="heading 7" w:uiPriority="9" w:qFormat="1"/>
-    <w:lsdException w:name="heading 8" w:uiPriority="9" w:qFormat="1"/>
-    <w:lsdException w:name="heading 9" w:uiPriority="9" w:qFormat="1"/>
-    <w:lsdException w:name="toc 1" w:uiPriority="39"/>
-    <w:lsdException w:name="toc 2" w:uiPriority="39"/>
-    <w:lsdException w:name="toc 3" w:uiPriority="39"/>
-    <w:lsdException w:name="toc 4" w:uiPriority="39"/>
-    <w:lsdException w:name="toc 5" w:uiPriority="39"/>
-    <w:lsdException w:name="toc 6" w:uiPriority="39"/>
-    <w:lsdException w:name="toc 7" w:uiPriority="39"/>
-    <w:lsdException w:name="toc 8" w:uiPriority="39"/>
-    <w:lsdException w:name="toc 9" w:uiPriority="39"/>
-    <w:lsdException w:name="caption" w:uiPriority="35" w:qFormat="1"/>
-    <w:lsdException w:name="Title" w:semiHidden="0" w:uiPriority="10" w:unhideWhenUsed="0" w:qFormat="1"/>
-    <w:lsdException w:name="Default Paragraph Font" w:uiPriority="1"/>
-    <w:lsdException w:name="Subtitle" w:semiHidden="0" w:uiPriority="11" w:unhideWhenUsed="0" w:qFormat="1"/>
-    <w:lsdException w:name="Strong" w:semiHidden="0" w:uiPriority="22" w:unhideWhenUsed="0" w:qFormat="1"/>
-    <w:lsdException w:name="Emphasis" w:semiHidden="0" w:uiPriority="20" w:unhideWhenUsed="0" w:qFormat="1"/>
-    <w:lsdException w:name="Table Grid" w:semiHidden="0" w:uiPriority="39" w:unhideWhenUsed="0"/>
-    <w:lsdException w:name="Placeholder Text" w:unhideWhenUsed="0"/>
-    <w:lsdException w:name="No Spacing" w:semiHidden="0" w:uiPriority="1" w:unhideWhenUsed="0" w:qFormat="1"/>
-    <w:lsdException w:name="Light Shading" w:semiHidden="0" w:uiPriority="60" w:unhideWhenUsed="0"/>
-    <w:lsdException w:name="Light List" w:semiHidden="0" w:uiPriority="61" w:unhideWhenUsed="0"/>
-    <w:lsdException w:name="Light Grid" w:semiHidden="0" w:uiPriority="62" w:unhideWhenUsed="0"/>
-    <w:lsdException w:name="Medium Shading 1" w:semiHidden="0" w:uiPriority="63" w:unhideWhenUsed="0"/>
-    <w:lsdException w:name="Medium Shading 2" w:semiHidden="0" w:uiPriority="64" w:unhideWhenUsed="0"/>
-    <w:lsdException w:name="Medium List 1" w:semiHidden="0" w:uiPriority="65" w:unhideWhenUsed="0"/>
-    <w:lsdException w:name="Medium List 2" w:semiHidden="0" w:uiPriority="66" w:unhideWhenUsed="0"/>
-    <w:lsdException w:name="Medium Grid 1" w:semiHidden="0" w:uiPriority="67" w:unhideWhenUsed="0"/>
-    <w:lsdException w:name="Medium Grid 2" w:semiHidden="0" w:uiPriority="68" w:unhideWhenUsed="0"/>
-    <w:lsdException w:name="Medium Grid 3" w:semiHidden="0" w:uiPriority="69" w:unhideWhenUsed="0"/>
-    <w:lsdException w:name="Dark List" w:semiHidden="0" w:uiPriority="70" w:unhideWhenUsed="0"/>
-    <w:lsdException w:name="Colorful Shading" w:semiHidden="0" w:uiPriority="71" w:unhideWhenUsed="0"/>
-    <w:lsdException w:name="Colorful List" w:semiHidden="0" w:uiPriority="72" w:unhideWhenUsed="0"/>
-    <w:lsdException w:name="Colorful Grid" w:semiHidden="0" w:uiPriority="73" w:unhideWhenUsed="0"/>
-    <w:lsdException w:name="Light Shading Accent 1" w:semiHidden="0" w:uiPriority="60" w:unhideWhenUsed="0"/>
-    <w:lsdException w:name="Light List Accent 1" w:semiHidden="0" w:uiPriority="61" w:unhideWhenUsed="0"/>
-    <w:lsdException w:name="Light Grid Accent 1" w:semiHidden="0" w:uiPriority="62" w:unhideWhenUsed="0"/>
-    <w:lsdException w:name="Medium Shading 1 Accent 1" w:semiHidden="0" w:uiPriority="63" w:unhideWhenUsed="0"/>
-    <w:lsdException w:name="Medium Shading 2 Accent 1" w:semiHidden="0" w:uiPriority="64" w:unhideWhenUsed="0"/>
-    <w:lsdException w:name="Medium List 1 Accent 1" w:semiHidden="0" w:uiPriority="65" w:unhideWhenUsed="0"/>
-    <w:lsdException w:name="Revision" w:unhideWhenUsed="0"/>
-    <w:lsdException w:name="List Paragraph" w:semiHidden="0" w:uiPriority="34" w:unhideWhenUsed="0" w:qFormat="1"/>
-    <w:lsdException w:name="Quote" w:semiHidden="0" w:uiPriority="29" w:unhideWhenUsed="0" w:qFormat="1"/>
-    <w:lsdException w:name="Intense Quote" w:semiHidden="0" w:uiPriority="30" w:unhideWhenUsed="0" w:qFormat="1"/>
-    <w:lsdException w:name="Medium List 2 Accent 1" w:semiHidden="0" w:uiPriority="66" w:unhideWhenUsed="0"/>
-    <w:lsdException w:name="Medium Grid 1 Accent 1" w:semiHidden="0" w:uiPriority="67" w:unhideWhenUsed="0"/>
-    <w:lsdException w:name="Medium Grid 2 Accent 1" w:semiHidden="0" w:uiPriority="68" w:unhideWhenUsed="0"/>
-    <w:lsdException w:name="Medium Grid 3 Accent 1" w:semiHidden="0" w:uiPriority="69" w:unhideWhenUsed="0"/>
-    <w:lsdException w:name="Dark List Accent 1" w:semiHidden="0" w:uiPriority="70" w:unhideWhenUsed="0"/>
-    <w:lsdException w:name="Colorful Shading Accent 1" w:semiHidden="0" w:uiPriority="71" w:unhideWhenUsed="0"/>
-    <w:lsdException w:name="Colorful List Accent 1" w:semiHidden="0" w:uiPriority="72" w:unhideWhenUsed="0"/>
-    <w:lsdException w:name="Colorful Grid Accent 1" w:semiHidden="0" w:uiPriority="73" w:unhideWhenUsed="0"/>
-    <w:lsdException w:name="Light Shading Accent 2" w:semiHidden="0" w:uiPriority="60" w:unhideWhenUsed="0"/>
-    <w:lsdException w:name="Light List Accent 2" w:semiHidden="0" w:uiPriority="61" w:unhideWhenUsed="0"/>
-    <w:lsdException w:name="Light Grid Accent 2" w:semiHidden="0" w:uiPriority="62" w:unhideWhenUsed="0"/>
-    <w:lsdException w:name="Medium Shading 1 Accent 2" w:semiHidden="0" w:uiPriority="63" w:unhideWhenUsed="0"/>
-    <w:lsdException w:name="Medium Shading 2 Accent 2" w:semiHidden="0" w:uiPriority="64" w:unhideWhenUsed="0"/>
-    <w:lsdException w:name="Medium List 1 Accent 2" w:semiHidden="0" w:uiPriority="65" w:unhideWhenUsed="0"/>
-    <w:lsdException w:name="Medium List 2 Accent 2" w:semiHidden="0" w:uiPriority="66" w:unhideWhenUsed="0"/>
-    <w:lsdException w:name="Medium Grid 1 Accent 2" w:semiHidden="0" w:uiPriority="67" w:unhideWhenUsed="0"/>
-    <w:lsdException w:name="Medium Grid 2 Accent 2" w:semiHidden="0" w:uiPriority="68" w:unhideWhenUsed="0"/>
-    <w:lsdException w:name="Medium Grid 3 Accent 2" w:semiHidden="0" w:uiPriority="69" w:unhideWhenUsed="0"/>
-    <w:lsdException w:name="Dark List Accent 2" w:semiHidden="0" w:uiPriority="70" w:unhideWhenUsed="0"/>
-    <w:lsdException w:name="Colorful Shading Accent 2" w:semiHidden="0" w:uiPriority="71" w:unhideWhenUsed="0"/>
-    <w:lsdException w:name="Colorful List Accent 2" w:semiHidden="0" w:uiPriority="72" w:unhideWhenUsed="0"/>
-    <w:lsdException w:name="Colorful Grid Accent 2" w:semiHidden="0" w:uiPriority="73" w:unhideWhenUsed="0"/>
-    <w:lsdException w:name="Light Shading Accent 3" w:semiHidden="0" w:uiPriority="60" w:unhideWhenUsed="0"/>
-    <w:lsdException w:name="Light List Accent 3" w:semiHidden="0" w:uiPriority="61" w:unhideWhenUsed="0"/>
-    <w:lsdException w:name="Light Grid Accent 3" w:semiHidden="0" w:uiPriority="62" w:unhideWhenUsed="0"/>
-    <w:lsdException w:name="Medium Shading 1 Accent 3" w:semiHidden="0" w:uiPriority="63" w:unhideWhenUsed="0"/>
-    <w:lsdException w:name="Medium Shading 2 Accent 3" w:semiHidden="0" w:uiPriority="64" w:unhideWhenUsed="0"/>
-    <w:lsdException w:name="Medium List 1 Accent 3" w:semiHidden="0" w:uiPriority="65" w:unhideWhenUsed="0"/>
-    <w:lsdException w:name="Medium List 2 Accent 3" w:semiHidden="0" w:uiPriority="66" w:unhideWhenUsed="0"/>
-    <w:lsdException w:name="Medium Grid 1 Accent 3" w:semiHidden="0" w:uiPriority="67" w:unhideWhenUsed="0"/>
-    <w:lsdException w:name="Medium Grid 2 Accent 3" w:semiHidden="0" w:uiPriority="68" w:unhideWhenUsed="0"/>
-    <w:lsdException w:name="Medium Grid 3 Accent 3" w:semiHidden="0" w:uiPriority="69" w:unhideWhenUsed="0"/>
-    <w:lsdException w:name="Dark List Accent 3" w:semiHidden="0" w:uiPriority="70" w:unhideWhenUsed="0"/>
-    <w:lsdException w:name="Colorful Shading Accent 3" w:semiHidden="0" w:uiPriority="71" w:unhideWhenUsed="0"/>
-    <w:lsdException w:name="Colorful List Accent 3" w:semiHidden="0" w:uiPriority="72" w:unhideWhenUsed="0"/>
-    <w:lsdException w:name="Colorful Grid Accent 3" w:semiHidden="0" w:uiPriority="73" w:unhideWhenUsed="0"/>
-    <w:lsdException w:name="Light Shading Accent 4" w:semiHidden="0" w:uiPriority="60" w:unhideWhenUsed="0"/>
-    <w:lsdException w:name="Light List Accent 4" w:semiHidden="0" w:uiPriority="61" w:unhideWhenUsed="0"/>
-    <w:lsdException w:name="Light Grid Accent 4" w:semiHidden="0" w:uiPriority="62" w:unhideWhenUsed="0"/>
-    <w:lsdException w:name="Medium Shading 1 Accent 4" w:semiHidden="0" w:uiPriority="63" w:unhideWhenUsed="0"/>
-    <w:lsdException w:name="Medium Shading 2 Accent 4" w:semiHidden="0" w:uiPriority="64" w:unhideWhenUsed="0"/>
-    <w:lsdException w:name="Medium List 1 Accent 4" w:semiHidden="0" w:uiPriority="65" w:unhideWhenUsed="0"/>
-    <w:lsdException w:name="Medium List 2 Accent 4" w:semiHidden="0" w:uiPriority="66" w:unhideWhenUsed="0"/>
-    <w:lsdException w:name="Medium Grid 1 Accent 4" w:semiHidden="0" w:uiPriority="67" w:unhideWhenUsed="0"/>
-    <w:lsdException w:name="Medium Grid 2 Accent 4" w:semiHidden="0" w:uiPriority="68" w:unhideWhenUsed="0"/>
-    <w:lsdException w:name="Medium Grid 3 Accent 4" w:semiHidden="0" w:uiPriority="69" w:unhideWhenUsed="0"/>
-    <w:lsdException w:name="Dark List Accent 4" w:semiHidden="0" w:uiPriority="70" w:unhideWhenUsed="0"/>
-    <w:lsdException w:name="Colorful Shading Accent 4" w:semiHidden="0" w:uiPriority="71" w:unhideWhenUsed="0"/>
-    <w:lsdException w:name="Colorful List Accent 4" w:semiHidden="0" w:uiPriority="72" w:unhideWhenUsed="0"/>
-    <w:lsdException w:name="Colorful Grid Accent 4" w:semiHidden="0" w:uiPriority="73" w:unhideWhenUsed="0"/>
-    <w:lsdException w:name="Light Shading Accent 5" w:semiHidden="0" w:uiPriority="60" w:unhideWhenUsed="0"/>
-    <w:lsdException w:name="Light List Accent 5" w:semiHidden="0" w:uiPriority="61" w:unhideWhenUsed="0"/>
-    <w:lsdException w:name="Light Grid Accent 5" w:semiHidden="0" w:uiPriority="62" w:unhideWhenUsed="0"/>
-    <w:lsdException w:name="Medium Shading 1 Accent 5" w:semiHidden="0" w:uiPriority="63" w:unhideWhenUsed="0"/>
-    <w:lsdException w:name="Medium Shading 2 Accent 5" w:semiHidden="0" w:uiPriority="64" w:unhideWhenUsed="0"/>
-    <w:lsdException w:name="Medium List 1 Accent 5" w:semiHidden="0" w:uiPriority="65" w:unhideWhenUsed="0"/>
-    <w:lsdException w:name="Medium List 2 Accent 5" w:semiHidden="0" w:uiPriority="66" w:unhideWhenUsed="0"/>
-    <w:lsdException w:name="Medium Grid 1 Accent 5" w:semiHidden="0" w:uiPriority="67" w:unhideWhenUsed="0"/>
-    <w:lsdException w:name="Medium Grid 2 Accent 5" w:semiHidden="0" w:uiPriority="68" w:unhideWhenUsed="0"/>
-    <w:lsdException w:name="Medium Grid 3 Accent 5" w:semiHidden="0" w:uiPriority="69" w:unhideWhenUsed="0"/>
-    <w:lsdException w:name="Dark List Accent 5" w:semiHidden="0" w:uiPriority="70" w:unhideWhenUsed="0"/>
-    <w:lsdException w:name="Colorful Shading Accent 5" w:semiHidden="0" w:uiPriority="71" w:unhideWhenUsed="0"/>
-    <w:lsdException w:name="Colorful List Accent 5" w:semiHidden="0" w:uiPriority="72" w:unhideWhenUsed="0"/>
-    <w:lsdException w:name="Colorful Grid Accent 5" w:semiHidden="0" w:uiPriority="73" w:unhideWhenUsed="0"/>
-    <w:lsdException w:name="Light Shading Accent 6" w:semiHidden="0" w:uiPriority="60" w:unhideWhenUsed="0"/>
-    <w:lsdException w:name="Light List Accent 6" w:semiHidden="0" w:uiPriority="61" w:unhideWhenUsed="0"/>
-    <w:lsdException w:name="Light Grid Accent 6" w:semiHidden="0" w:uiPriority="62" w:unhideWhenUsed="0"/>
-    <w:lsdException w:name="Medium Shading 1 Accent 6" w:semiHidden="0" w:uiPriority="63" w:unhideWhenUsed="0"/>
-    <w:lsdException w:name="Medium Shading 2 Accent 6" w:semiHidden="0" w:uiPriority="64" w:unhideWhenUsed="0"/>
-    <w:lsdException w:name="Medium List 1 Accent 6" w:semiHidden="0" w:uiPriority="65" w:unhideWhenUsed="0"/>
-    <w:lsdException w:name="Medium List 2 Accent 6" w:semiHidden="0" w:uiPriority="66" w:unhideWhenUsed="0"/>
-    <w:lsdException w:name="Medium Grid 1 Accent 6" w:semiHidden="0" w:uiPriority="67" w:unhideWhenUsed="0"/>
-    <w:lsdException w:name="Medium Grid 2 Accent 6" w:semiHidden="0" w:uiPriority="68" w:unhideWhenUsed="0"/>
-    <w:lsdException w:name="Medium Grid 3 Accent 6" w:semiHidden="0" w:uiPriority="69" w:unhideWhenUsed="0"/>
-    <w:lsdException w:name="Dark List Accent 6" w:semiHidden="0" w:uiPriority="70" w:unhideWhenUsed="0"/>
-    <w:lsdException w:name="Colorful Shading Accent 6" w:semiHidden="0" w:uiPriority="71" w:unhideWhenUsed="0"/>
-    <w:lsdException w:name="Colorful List Accent 6" w:semiHidden="0" w:uiPriority="72" w:unhideWhenUsed="0"/>
-    <w:lsdException w:name="Colorful Grid Accent 6" w:semiHidden="0" w:uiPriority="73" w:unhideWhenUsed="0"/>
-    <w:lsdException w:name="Subtle Emphasis" w:semiHidden="0" w:uiPriority="19" w:unhideWhenUsed="0" w:qFormat="1"/>
-    <w:lsdException w:name="Intense Emphasis" w:semiHidden="0" w:uiPriority="21" w:unhideWhenUsed="0" w:qFormat="1"/>
-    <w:lsdException w:name="Subtle Reference" w:semiHidden="0" w:uiPriority="31" w:unhideWhenUsed="0" w:qFormat="1"/>
-    <w:lsdException w:name="Intense Reference" w:semiHidden="0" w:uiPriority="32" w:unhideWhenUsed="0" w:qFormat="1"/>
-    <w:lsdException w:name="Book Title" w:semiHidden="0" w:uiPriority="33" w:unhideWhenUsed="0" w:qFormat="1"/>
-    <w:lsdException w:name="Bibliography" w:uiPriority="37"/>
-    <w:lsdException w:name="TOC Heading" w:uiPriority="39" w:qFormat="1"/>
+  <w:latentStyles w:defLockedState="0" w:defUIPriority="99" w:defSemiHidden="0" w:defUnhideWhenUsed="0" w:defQFormat="0" w:count="376">
+    <w:lsdException w:name="Normal" w:uiPriority="0" w:qFormat="1"/>
+    <w:lsdException w:name="heading 1" w:uiPriority="9" w:qFormat="1"/>
+    <w:lsdException w:name="heading 2" w:semiHidden="1" w:uiPriority="9" w:unhideWhenUsed="1" w:qFormat="1"/>
+    <w:lsdException w:name="heading 3" w:semiHidden="1" w:uiPriority="9" w:unhideWhenUsed="1" w:qFormat="1"/>
+    <w:lsdException w:name="heading 4" w:semiHidden="1" w:uiPriority="9" w:unhideWhenUsed="1" w:qFormat="1"/>
+    <w:lsdException w:name="heading 5" w:semiHidden="1" w:uiPriority="9" w:unhideWhenUsed="1" w:qFormat="1"/>
+    <w:lsdException w:name="heading 6" w:semiHidden="1" w:uiPriority="9" w:unhideWhenUsed="1" w:qFormat="1"/>
+    <w:lsdException w:name="heading 7" w:semiHidden="1" w:uiPriority="9" w:unhideWhenUsed="1" w:qFormat="1"/>
+    <w:lsdException w:name="heading 8" w:semiHidden="1" w:uiPriority="9" w:unhideWhenUsed="1" w:qFormat="1"/>
+    <w:lsdException w:name="heading 9" w:semiHidden="1" w:uiPriority="9" w:unhideWhenUsed="1" w:qFormat="1"/>
+    <w:lsdException w:name="index 1" w:semiHidden="1" w:unhideWhenUsed="1"/>
+    <w:lsdException w:name="index 2" w:semiHidden="1" w:unhideWhenUsed="1"/>
+    <w:lsdException w:name="index 3" w:semiHidden="1" w:unhideWhenUsed="1"/>
+    <w:lsdException w:name="index 4" w:semiHidden="1" w:unhideWhenUsed="1"/>
+    <w:lsdException w:name="index 5" w:semiHidden="1" w:unhideWhenUsed="1"/>
+    <w:lsdException w:name="index 6" w:semiHidden="1" w:unhideWhenUsed="1"/>
+    <w:lsdException w:name="index 7" w:semiHidden="1" w:unhideWhenUsed="1"/>
+    <w:lsdException w:name="index 8" w:semiHidden="1" w:unhideWhenUsed="1"/>
+    <w:lsdException w:name="index 9" w:semiHidden="1" w:unhideWhenUsed="1"/>
+    <w:lsdException w:name="toc 1" w:semiHidden="1" w:uiPriority="39" w:unhideWhenUsed="1"/>
+    <w:lsdException w:name="toc 2" w:semiHidden="1" w:uiPriority="39" w:unhideWhenUsed="1"/>
+    <w:lsdException w:name="toc 3" w:semiHidden="1" w:uiPriority="39" w:unhideWhenUsed="1"/>
+    <w:lsdException w:name="toc 4" w:semiHidden="1" w:uiPriority="39" w:unhideWhenUsed="1"/>
+    <w:lsdException w:name="toc 5" w:semiHidden="1" w:uiPriority="39" w:unhideWhenUsed="1"/>
+    <w:lsdException w:name="toc 6" w:semiHidden="1" w:uiPriority="39" w:unhideWhenUsed="1"/>
+    <w:lsdException w:name="toc 7" w:semiHidden="1" w:uiPriority="39" w:unhideWhenUsed="1"/>
+    <w:lsdException w:name="toc 8" w:semiHidden="1" w:uiPriority="39" w:unhideWhenUsed="1"/>
+    <w:lsdException w:name="toc 9" w:semiHidden="1" w:uiPriority="39" w:unhideWhenUsed="1"/>
+    <w:lsdException w:name="Normal Indent" w:semiHidden="1" w:unhideWhenUsed="1"/>
+    <w:lsdException w:name="footnote text" w:semiHidden="1" w:unhideWhenUsed="1"/>
+    <w:lsdException w:name="annotation text" w:semiHidden="1" w:unhideWhenUsed="1"/>
+    <w:lsdException w:name="header" w:semiHidden="1" w:unhideWhenUsed="1"/>
+    <w:lsdException w:name="footer" w:semiHidden="1" w:unhideWhenUsed="1"/>
+    <w:lsdException w:name="index heading" w:semiHidden="1" w:unhideWhenUsed="1"/>
+    <w:lsdException w:name="caption" w:semiHidden="1" w:uiPriority="35" w:unhideWhenUsed="1" w:qFormat="1"/>
+    <w:lsdException w:name="table of figures" w:semiHidden="1" w:unhideWhenUsed="1"/>
+    <w:lsdException w:name="envelope address" w:semiHidden="1" w:unhideWhenUsed="1"/>
+    <w:lsdException w:name="envelope return" w:semiHidden="1" w:unhideWhenUsed="1"/>
+    <w:lsdException w:name="footnote reference" w:semiHidden="1" w:unhideWhenUsed="1"/>
+    <w:lsdException w:name="annotation reference" w:semiHidden="1" w:unhideWhenUsed="1"/>
+    <w:lsdException w:name="line number" w:semiHidden="1" w:unhideWhenUsed="1"/>
+    <w:lsdException w:name="page number" w:semiHidden="1" w:unhideWhenUsed="1"/>
+    <w:lsdException w:name="endnote reference" w:semiHidden="1" w:unhideWhenUsed="1"/>
+    <w:lsdException w:name="endnote text" w:semiHidden="1" w:unhideWhenUsed="1"/>
+    <w:lsdException w:name="table of authorities" w:semiHidden="1" w:unhideWhenUsed="1"/>
+    <w:lsdException w:name="macro" w:semiHidden="1" w:unhideWhenUsed="1"/>
+    <w:lsdException w:name="toa heading" w:semiHidden="1" w:unhideWhenUsed="1"/>
+    <w:lsdException w:name="List" w:semiHidden="1" w:unhideWhenUsed="1"/>
+    <w:lsdException w:name="List Bullet" w:semiHidden="1" w:unhideWhenUsed="1"/>
+    <w:lsdException w:name="List Number" w:semiHidden="1" w:unhideWhenUsed="1"/>
+    <w:lsdException w:name="List 2" w:semiHidden="1" w:unhideWhenUsed="1"/>
+    <w:lsdException w:name="List 3" w:semiHidden="1" w:unhideWhenUsed="1"/>
+    <w:lsdException w:name="List 4" w:semiHidden="1" w:unhideWhenUsed="1"/>
+    <w:lsdException w:name="List 5" w:semiHidden="1" w:unhideWhenUsed="1"/>
+    <w:lsdException w:name="List Bullet 2" w:semiHidden="1" w:unhideWhenUsed="1"/>
+    <w:lsdException w:name="List Bullet 3" w:semiHidden="1" w:unhideWhenUsed="1"/>
+    <w:lsdException w:name="List Bullet 4" w:semiHidden="1" w:unhideWhenUsed="1"/>
+    <w:lsdException w:name="List Bullet 5" w:semiHidden="1" w:unhideWhenUsed="1"/>
+    <w:lsdException w:name="List Number 2" w:semiHidden="1" w:unhideWhenUsed="1"/>
+    <w:lsdException w:name="List Number 3" w:semiHidden="1" w:unhideWhenUsed="1"/>
+    <w:lsdException w:name="List Number 4" w:semiHidden="1" w:unhideWhenUsed="1"/>
+    <w:lsdException w:name="List Number 5" w:semiHidden="1" w:unhideWhenUsed="1"/>
+    <w:lsdException w:name="Title" w:uiPriority="10" w:qFormat="1"/>
+    <w:lsdException w:name="Closing" w:semiHidden="1" w:unhideWhenUsed="1"/>
+    <w:lsdException w:name="Signature" w:semiHidden="1" w:unhideWhenUsed="1"/>
+    <w:lsdException w:name="Default Paragraph Font" w:semiHidden="1" w:uiPriority="1" w:unhideWhenUsed="1"/>
+    <w:lsdException w:name="Body Text" w:semiHidden="1" w:unhideWhenUsed="1"/>
+    <w:lsdException w:name="Body Text Indent" w:semiHidden="1" w:unhideWhenUsed="1"/>
+    <w:lsdException w:name="List Continue" w:semiHidden="1" w:unhideWhenUsed="1"/>
+    <w:lsdException w:name="List Continue 2" w:semiHidden="1" w:unhideWhenUsed="1"/>
+    <w:lsdException w:name="List Continue 3" w:semiHidden="1" w:unhideWhenUsed="1"/>
+    <w:lsdException w:name="List Continue 4" w:semiHidden="1" w:unhideWhenUsed="1"/>
+    <w:lsdException w:name="List Continue 5" w:semiHidden="1" w:unhideWhenUsed="1"/>
+    <w:lsdException w:name="Message Header" w:semiHidden="1" w:unhideWhenUsed="1"/>
+    <w:lsdException w:name="Subtitle" w:uiPriority="11" w:qFormat="1"/>
+    <w:lsdException w:name="Salutation" w:semiHidden="1" w:unhideWhenUsed="1"/>
+    <w:lsdException w:name="Date" w:semiHidden="1" w:unhideWhenUsed="1"/>
+    <w:lsdException w:name="Body Text First Indent" w:semiHidden="1" w:unhideWhenUsed="1"/>
+    <w:lsdException w:name="Body Text First Indent 2" w:semiHidden="1" w:unhideWhenUsed="1"/>
+    <w:lsdException w:name="Note Heading" w:semiHidden="1" w:unhideWhenUsed="1"/>
+    <w:lsdException w:name="Body Text 2" w:semiHidden="1" w:unhideWhenUsed="1"/>
+    <w:lsdException w:name="Body Text 3" w:semiHidden="1" w:unhideWhenUsed="1"/>
+    <w:lsdException w:name="Body Text Indent 2" w:semiHidden="1" w:unhideWhenUsed="1"/>
+    <w:lsdException w:name="Body Text Indent 3" w:semiHidden="1" w:unhideWhenUsed="1"/>
+    <w:lsdException w:name="Block Text" w:semiHidden="1" w:unhideWhenUsed="1"/>
+    <w:lsdException w:name="Hyperlink" w:semiHidden="1" w:unhideWhenUsed="1"/>
+    <w:lsdException w:name="FollowedHyperlink" w:semiHidden="1" w:unhideWhenUsed="1"/>
+    <w:lsdException w:name="Strong" w:uiPriority="22" w:qFormat="1"/>
+    <w:lsdException w:name="Emphasis" w:uiPriority="20" w:qFormat="1"/>
+    <w:lsdException w:name="Document Map" w:semiHidden="1" w:unhideWhenUsed="1"/>
+    <w:lsdException w:name="Plain Text" w:semiHidden="1" w:unhideWhenUsed="1"/>
+    <w:lsdException w:name="E-mail Signature" w:semiHidden="1" w:unhideWhenUsed="1"/>
+    <w:lsdException w:name="HTML Top of Form" w:semiHidden="1" w:unhideWhenUsed="1"/>
+    <w:lsdException w:name="HTML Bottom of Form" w:semiHidden="1" w:unhideWhenUsed="1"/>
+    <w:lsdException w:name="Normal (Web)" w:semiHidden="1" w:unhideWhenUsed="1"/>
+    <w:lsdException w:name="HTML Acronym" w:semiHidden="1" w:unhideWhenUsed="1"/>
+    <w:lsdException w:name="HTML Address" w:semiHidden="1" w:unhideWhenUsed="1"/>
+    <w:lsdException w:name="HTML Cite" w:semiHidden="1" w:unhideWhenUsed="1"/>
+    <w:lsdException w:name="HTML Code" w:semiHidden="1" w:unhideWhenUsed="1"/>
+    <w:lsdException w:name="HTML Definition" w:semiHidden="1" w:unhideWhenUsed="1"/>
+    <w:lsdException w:name="HTML Keyboard" w:semiHidden="1" w:unhideWhenUsed="1"/>
+    <w:lsdException w:name="HTML Preformatted" w:semiHidden="1" w:unhideWhenUsed="1"/>
+    <w:lsdException w:name="HTML Sample" w:semiHidden="1" w:unhideWhenUsed="1"/>
+    <w:lsdException w:name="HTML Typewriter" w:semiHidden="1" w:unhideWhenUsed="1"/>
+    <w:lsdException w:name="HTML Variable" w:semiHidden="1" w:unhideWhenUsed="1"/>
+    <w:lsdException w:name="Normal Table" w:semiHidden="1" w:unhideWhenUsed="1"/>
+    <w:lsdException w:name="annotation subject" w:semiHidden="1" w:unhideWhenUsed="1"/>
+    <w:lsdException w:name="No List" w:semiHidden="1" w:unhideWhenUsed="1"/>
+    <w:lsdException w:name="Outline List 1" w:semiHidden="1" w:unhideWhenUsed="1"/>
+    <w:lsdException w:name="Outline List 2" w:semiHidden="1" w:unhideWhenUsed="1"/>
+    <w:lsdException w:name="Outline List 3" w:semiHidden="1" w:unhideWhenUsed="1"/>
+    <w:lsdException w:name="Table Simple 1" w:semiHidden="1" w:unhideWhenUsed="1"/>
+    <w:lsdException w:name="Table Simple 2" w:semiHidden="1" w:unhideWhenUsed="1"/>
+    <w:lsdException w:name="Table Simple 3" w:semiHidden="1" w:unhideWhenUsed="1"/>
+    <w:lsdException w:name="Table Classic 1" w:semiHidden="1" w:unhideWhenUsed="1"/>
+    <w:lsdException w:name="Table Classic 2" w:semiHidden="1" w:unhideWhenUsed="1"/>
+    <w:lsdException w:name="Table Classic 3" w:semiHidden="1" w:unhideWhenUsed="1"/>
+    <w:lsdException w:name="Table Classic 4" w:semiHidden="1" w:unhideWhenUsed="1"/>
+    <w:lsdException w:name="Table Colorful 1" w:semiHidden="1" w:unhideWhenUsed="1"/>
+    <w:lsdException w:name="Table Colorful 2" w:semiHidden="1" w:unhideWhenUsed="1"/>
+    <w:lsdException w:name="Table Colorful 3" w:semiHidden="1" w:unhideWhenUsed="1"/>
+    <w:lsdException w:name="Table Columns 1" w:semiHidden="1" w:unhideWhenUsed="1"/>
+    <w:lsdException w:name="Table Columns 2" w:semiHidden="1" w:unhideWhenUsed="1"/>
+    <w:lsdException w:name="Table Columns 3" w:semiHidden="1" w:unhideWhenUsed="1"/>
+    <w:lsdException w:name="Table Columns 4" w:semiHidden="1" w:unhideWhenUsed="1"/>
+    <w:lsdException w:name="Table Columns 5" w:semiHidden="1" w:unhideWhenUsed="1"/>
+    <w:lsdException w:name="Table Grid 1" w:semiHidden="1" w:unhideWhenUsed="1"/>
+    <w:lsdException w:name="Table Grid 2" w:semiHidden="1" w:unhideWhenUsed="1"/>
+    <w:lsdException w:name="Table Grid 3" w:semiHidden="1" w:unhideWhenUsed="1"/>
+    <w:lsdException w:name="Table Grid 4" w:semiHidden="1" w:unhideWhenUsed="1"/>
+    <w:lsdException w:name="Table Grid 5" w:semiHidden="1" w:unhideWhenUsed="1"/>
+    <w:lsdException w:name="Table Grid 6" w:semiHidden="1" w:unhideWhenUsed="1"/>
+    <w:lsdException w:name="Table Grid 7" w:semiHidden="1" w:unhideWhenUsed="1"/>
+    <w:lsdException w:name="Table Grid 8" w:semiHidden="1" w:unhideWhenUsed="1"/>
+    <w:lsdException w:name="Table List 1" w:semiHidden="1" w:unhideWhenUsed="1"/>
+    <w:lsdException w:name="Table List 2" w:semiHidden="1" w:unhideWhenUsed="1"/>
+    <w:lsdException w:name="Table List 3" w:semiHidden="1" w:unhideWhenUsed="1"/>
+    <w:lsdException w:name="Table List 4" w:semiHidden="1" w:unhideWhenUsed="1"/>
+    <w:lsdException w:name="Table List 5" w:semiHidden="1" w:unhideWhenUsed="1"/>
+    <w:lsdException w:name="Table List 6" w:semiHidden="1" w:unhideWhenUsed="1"/>
+    <w:lsdException w:name="Table List 7" w:semiHidden="1" w:unhideWhenUsed="1"/>
+    <w:lsdException w:name="Table List 8" w:semiHidden="1" w:unhideWhenUsed="1"/>
+    <w:lsdException w:name="Table 3D effects 1" w:semiHidden="1" w:unhideWhenUsed="1"/>
+    <w:lsdException w:name="Table 3D effects 2" w:semiHidden="1" w:unhideWhenUsed="1"/>
+    <w:lsdException w:name="Table 3D effects 3" w:semiHidden="1" w:unhideWhenUsed="1"/>
+    <w:lsdException w:name="Table Contemporary" w:semiHidden="1" w:unhideWhenUsed="1"/>
+    <w:lsdException w:name="Table Elegant" w:semiHidden="1" w:unhideWhenUsed="1"/>
+    <w:lsdException w:name="Table Professional" w:semiHidden="1" w:unhideWhenUsed="1"/>
+    <w:lsdException w:name="Table Subtle 1" w:semiHidden="1" w:unhideWhenUsed="1"/>
+    <w:lsdException w:name="Table Subtle 2" w:semiHidden="1" w:unhideWhenUsed="1"/>
+    <w:lsdException w:name="Table Web 1" w:semiHidden="1" w:unhideWhenUsed="1"/>
+    <w:lsdException w:name="Table Web 2" w:semiHidden="1" w:unhideWhenUsed="1"/>
+    <w:lsdException w:name="Table Web 3" w:semiHidden="1" w:unhideWhenUsed="1"/>
+    <w:lsdException w:name="Balloon Text" w:semiHidden="1" w:unhideWhenUsed="1"/>
+    <w:lsdException w:name="Table Grid" w:uiPriority="39"/>
+    <w:lsdException w:name="Table Theme" w:semiHidden="1" w:unhideWhenUsed="1"/>
+    <w:lsdException w:name="Placeholder Text" w:semiHidden="1"/>
+    <w:lsdException w:name="No Spacing" w:uiPriority="1" w:qFormat="1"/>
+    <w:lsdException w:name="Light Shading" w:uiPriority="60"/>
+    <w:lsdException w:name="Light List" w:uiPriority="61"/>
+    <w:lsdException w:name="Light Grid" w:uiPriority="62"/>
+    <w:lsdException w:name="Medium Shading 1" w:uiPriority="63"/>
+    <w:lsdException w:name="Medium Shading 2" w:uiPriority="64"/>
+    <w:lsdException w:name="Medium List 1" w:uiPriority="65"/>
+    <w:lsdException w:name="Medium List 2" w:uiPriority="66"/>
+    <w:lsdException w:name="Medium Grid 1" w:uiPriority="67"/>
+    <w:lsdException w:name="Medium Grid 2" w:uiPriority="68"/>
+    <w:lsdException w:name="Medium Grid 3" w:uiPriority="69"/>
+    <w:lsdException w:name="Dark List" w:uiPriority="70"/>
+    <w:lsdException w:name="Colorful Shading" w:uiPriority="71"/>
+    <w:lsdException w:name="Colorful List" w:uiPriority="72"/>
+    <w:lsdException w:name="Colorful Grid" w:uiPriority="73"/>
+    <w:lsdException w:name="Light Shading Accent 1" w:uiPriority="60"/>
+    <w:lsdException w:name="Light List Accent 1" w:uiPriority="61"/>
+    <w:lsdException w:name="Light Grid Accent 1" w:uiPriority="62"/>
+    <w:lsdException w:name="Medium Shading 1 Accent 1" w:uiPriority="63"/>
+    <w:lsdException w:name="Medium Shading 2 Accent 1" w:uiPriority="64"/>
+    <w:lsdException w:name="Medium List 1 Accent 1" w:uiPriority="65"/>
+    <w:lsdException w:name="Revision" w:semiHidden="1"/>
+    <w:lsdException w:name="List Paragraph" w:uiPriority="34" w:qFormat="1"/>
+    <w:lsdException w:name="Quote" w:uiPriority="29" w:qFormat="1"/>
+    <w:lsdException w:name="Intense Quote" w:uiPriority="30" w:qFormat="1"/>
+    <w:lsdException w:name="Medium List 2 Accent 1" w:uiPriority="66"/>
+    <w:lsdException w:name="Medium Grid 1 Accent 1" w:uiPriority="67"/>
+    <w:lsdException w:name="Medium Grid 2 Accent 1" w:uiPriority="68"/>
+    <w:lsdException w:name="Medium Grid 3 Accent 1" w:uiPriority="69"/>
+    <w:lsdException w:name="Dark List Accent 1" w:uiPriority="70"/>
+    <w:lsdException w:name="Colorful Shading Accent 1" w:uiPriority="71"/>
+    <w:lsdException w:name="Colorful List Accent 1" w:uiPriority="72"/>
+    <w:lsdException w:name="Colorful Grid Accent 1" w:uiPriority="73"/>
+    <w:lsdException w:name="Light Shading Accent 2" w:uiPriority="60"/>
+    <w:lsdException w:name="Light List Accent 2" w:uiPriority="61"/>
+    <w:lsdException w:name="Light Grid Accent 2" w:uiPriority="62"/>
+    <w:lsdException w:name="Medium Shading 1 Accent 2" w:uiPriority="63"/>
+    <w:lsdException w:name="Medium Shading 2 Accent 2" w:uiPriority="64"/>
+    <w:lsdException w:name="Medium List 1 Accent 2" w:uiPriority="65"/>
+    <w:lsdException w:name="Medium List 2 Accent 2" w:uiPriority="66"/>
+    <w:lsdException w:name="Medium Grid 1 Accent 2" w:uiPriority="67"/>
+    <w:lsdException w:name="Medium Grid 2 Accent 2" w:uiPriority="68"/>
+    <w:lsdException w:name="Medium Grid 3 Accent 2" w:uiPriority="69"/>
+    <w:lsdException w:name="Dark List Accent 2" w:uiPriority="70"/>
+    <w:lsdException w:name="Colorful Shading Accent 2" w:uiPriority="71"/>
+    <w:lsdException w:name="Colorful List Accent 2" w:uiPriority="72"/>
+    <w:lsdException w:name="Colorful Grid Accent 2" w:uiPriority="73"/>
+    <w:lsdException w:name="Light Shading Accent 3" w:uiPriority="60"/>
+    <w:lsdException w:name="Light List Accent 3" w:uiPriority="61"/>
+    <w:lsdException w:name="Light Grid Accent 3" w:uiPriority="62"/>
+    <w:lsdException w:name="Medium Shading 1 Accent 3" w:uiPriority="63"/>
+    <w:lsdException w:name="Medium Shading 2 Accent 3" w:uiPriority="64"/>
+    <w:lsdException w:name="Medium List 1 Accent 3" w:uiPriority="65"/>
+    <w:lsdException w:name="Medium List 2 Accent 3" w:uiPriority="66"/>
+    <w:lsdException w:name="Medium Grid 1 Accent 3" w:uiPriority="67"/>
+    <w:lsdException w:name="Medium Grid 2 Accent 3" w:uiPriority="68"/>
+    <w:lsdException w:name="Medium Grid 3 Accent 3" w:uiPriority="69"/>
+    <w:lsdException w:name="Dark List Accent 3" w:uiPriority="70"/>
+    <w:lsdException w:name="Colorful Shading Accent 3" w:uiPriority="71"/>
+    <w:lsdException w:name="Colorful List Accent 3" w:uiPriority="72"/>
+    <w:lsdException w:name="Colorful Grid Accent 3" w:uiPriority="73"/>
+    <w:lsdException w:name="Light Shading Accent 4" w:uiPriority="60"/>
+    <w:lsdException w:name="Light List Accent 4" w:uiPriority="61"/>
+    <w:lsdException w:name="Light Grid Accent 4" w:uiPriority="62"/>
+    <w:lsdException w:name="Medium Shading 1 Accent 4" w:uiPriority="63"/>
+    <w:lsdException w:name="Medium Shading 2 Accent 4" w:uiPriority="64"/>
+    <w:lsdException w:name="Medium List 1 Accent 4" w:uiPriority="65"/>
+    <w:lsdException w:name="Medium List 2 Accent 4" w:uiPriority="66"/>
+    <w:lsdException w:name="Medium Grid 1 Accent 4" w:uiPriority="67"/>
+    <w:lsdException w:name="Medium Grid 2 Accent 4" w:uiPriority="68"/>
+    <w:lsdException w:name="Medium Grid 3 Accent 4" w:uiPriority="69"/>
+    <w:lsdException w:name="Dark List Accent 4" w:uiPriority="70"/>
+    <w:lsdException w:name="Colorful Shading Accent 4" w:uiPriority="71"/>
+    <w:lsdException w:name="Colorful List Accent 4" w:uiPriority="72"/>
+    <w:lsdException w:name="Colorful Grid Accent 4" w:uiPriority="73"/>
+    <w:lsdException w:name="Light Shading Accent 5" w:uiPriority="60"/>
+    <w:lsdException w:name="Light List Accent 5" w:uiPriority="61"/>
+    <w:lsdException w:name="Light Grid Accent 5" w:uiPriority="62"/>
+    <w:lsdException w:name="Medium Shading 1 Accent 5" w:uiPriority="63"/>
+    <w:lsdException w:name="Medium Shading 2 Accent 5" w:uiPriority="64"/>
+    <w:lsdException w:name="Medium List 1 Accent 5" w:uiPriority="65"/>
+    <w:lsdException w:name="Medium List 2 Accent 5" w:uiPriority="66"/>
+    <w:lsdException w:name="Medium Grid 1 Accent 5" w:uiPriority="67"/>
+    <w:lsdException w:name="Medium Grid 2 Accent 5" w:uiPriority="68"/>
+    <w:lsdException w:name="Medium Grid 3 Accent 5" w:uiPriority="69"/>
+    <w:lsdException w:name="Dark List Accent 5" w:uiPriority="70"/>
+    <w:lsdException w:name="Colorful Shading Accent 5" w:uiPriority="71"/>
+    <w:lsdException w:name="Colorful List Accent 5" w:uiPriority="72"/>
+    <w:lsdException w:name="Colorful Grid Accent 5" w:uiPriority="73"/>
+    <w:lsdException w:name="Light Shading Accent 6" w:uiPriority="60"/>
+    <w:lsdException w:name="Light List Accent 6" w:uiPriority="61"/>
+    <w:lsdException w:name="Light Grid Accent 6" w:uiPriority="62"/>
+    <w:lsdException w:name="Medium Shading 1 Accent 6" w:uiPriority="63"/>
+    <w:lsdException w:name="Medium Shading 2 Accent 6" w:uiPriority="64"/>
+    <w:lsdException w:name="Medium List 1 Accent 6" w:uiPriority="65"/>
+    <w:lsdException w:name="Medium List 2 Accent 6" w:uiPriority="66"/>
+    <w:lsdException w:name="Medium Grid 1 Accent 6" w:uiPriority="67"/>
+    <w:lsdException w:name="Medium Grid 2 Accent 6" w:uiPriority="68"/>
+    <w:lsdException w:name="Medium Grid 3 Accent 6" w:uiPriority="69"/>
+    <w:lsdException w:name="Dark List Accent 6" w:uiPriority="70"/>
+    <w:lsdException w:name="Colorful Shading Accent 6" w:uiPriority="71"/>
+    <w:lsdException w:name="Colorful List Accent 6" w:uiPriority="72"/>
+    <w:lsdException w:name="Colorful Grid Accent 6" w:uiPriority="73"/>
+    <w:lsdException w:name="Subtle Emphasis" w:uiPriority="19" w:qFormat="1"/>
+    <w:lsdException w:name="Intense Emphasis" w:uiPriority="21" w:qFormat="1"/>
+    <w:lsdException w:name="Subtle Reference" w:uiPriority="31" w:qFormat="1"/>
+    <w:lsdException w:name="Intense Reference" w:uiPriority="32" w:qFormat="1"/>
+    <w:lsdException w:name="Book Title" w:uiPriority="33" w:qFormat="1"/>
+    <w:lsdException w:name="Bibliography" w:semiHidden="1" w:uiPriority="37" w:unhideWhenUsed="1"/>
+    <w:lsdException w:name="TOC Heading" w:semiHidden="1" w:uiPriority="39" w:unhideWhenUsed="1" w:qFormat="1"/>
+    <w:lsdException w:name="Plain Table 1" w:uiPriority="41"/>
+    <w:lsdException w:name="Plain Table 2" w:uiPriority="42"/>
+    <w:lsdException w:name="Plain Table 3" w:uiPriority="43"/>
+    <w:lsdException w:name="Plain Table 4" w:uiPriority="44"/>
+    <w:lsdException w:name="Plain Table 5" w:uiPriority="45"/>
+    <w:lsdException w:name="Grid Table Light" w:uiPriority="40"/>
+    <w:lsdException w:name="Grid Table 1 Light" w:uiPriority="46"/>
+    <w:lsdException w:name="Grid Table 2" w:uiPriority="47"/>
+    <w:lsdException w:name="Grid Table 3" w:uiPriority="48"/>
+    <w:lsdException w:name="Grid Table 4" w:uiPriority="49"/>
+    <w:lsdException w:name="Grid Table 5 Dark" w:uiPriority="50"/>
+    <w:lsdException w:name="Grid Table 6 Colorful" w:uiPriority="51"/>
+    <w:lsdException w:name="Grid Table 7 Colorful" w:uiPriority="52"/>
+    <w:lsdException w:name="Grid Table 1 Light Accent 1" w:uiPriority="46"/>
+    <w:lsdException w:name="Grid Table 2 Accent 1" w:uiPriority="47"/>
+    <w:lsdException w:name="Grid Table 3 Accent 1" w:uiPriority="48"/>
+    <w:lsdException w:name="Grid Table 4 Accent 1" w:uiPriority="49"/>
+    <w:lsdException w:name="Grid Table 5 Dark Accent 1" w:uiPriority="50"/>
+    <w:lsdException w:name="Grid Table 6 Colorful Accent 1" w:uiPriority="51"/>
+    <w:lsdException w:name="Grid Table 7 Colorful Accent 1" w:uiPriority="52"/>
+    <w:lsdException w:name="Grid Table 1 Light Accent 2" w:uiPriority="46"/>
+    <w:lsdException w:name="Grid Table 2 Accent 2" w:uiPriority="47"/>
+    <w:lsdException w:name="Grid Table 3 Accent 2" w:uiPriority="48"/>
+    <w:lsdException w:name="Grid Table 4 Accent 2" w:uiPriority="49"/>
+    <w:lsdException w:name="Grid Table 5 Dark Accent 2" w:uiPriority="50"/>
+    <w:lsdException w:name="Grid Table 6 Colorful Accent 2" w:uiPriority="51"/>
+    <w:lsdException w:name="Grid Table 7 Colorful Accent 2" w:uiPriority="52"/>
+    <w:lsdException w:name="Grid Table 1 Light Accent 3" w:uiPriority="46"/>
+    <w:lsdException w:name="Grid Table 2 Accent 3" w:uiPriority="47"/>
+    <w:lsdException w:name="Grid Table 3 Accent 3" w:uiPriority="48"/>
+    <w:lsdException w:name="Grid Table 4 Accent 3" w:uiPriority="49"/>
+    <w:lsdException w:name="Grid Table 5 Dark Accent 3" w:uiPriority="50"/>
+    <w:lsdException w:name="Grid Table 6 Colorful Accent 3" w:uiPriority="51"/>
+    <w:lsdException w:name="Grid Table 7 Colorful Accent 3" w:uiPriority="52"/>
+    <w:lsdException w:name="Grid Table 1 Light Accent 4" w:uiPriority="46"/>
+    <w:lsdException w:name="Grid Table 2 Accent 4" w:uiPriority="47"/>
+    <w:lsdException w:name="Grid Table 3 Accent 4" w:uiPriority="48"/>
+    <w:lsdException w:name="Grid Table 4 Accent 4" w:uiPriority="49"/>
+    <w:lsdException w:name="Grid Table 5 Dark Accent 4" w:uiPriority="50"/>
+    <w:lsdException w:name="Grid Table 6 Colorful Accent 4" w:uiPriority="51"/>
+    <w:lsdException w:name="Grid Table 7 Colorful Accent 4" w:uiPriority="52"/>
+    <w:lsdException w:name="Grid Table 1 Light Accent 5" w:uiPriority="46"/>
+    <w:lsdException w:name="Grid Table 2 Accent 5" w:uiPriority="47"/>
+    <w:lsdException w:name="Grid Table 3 Accent 5" w:uiPriority="48"/>
+    <w:lsdException w:name="Grid Table 4 Accent 5" w:uiPriority="49"/>
+    <w:lsdException w:name="Grid Table 5 Dark Accent 5" w:uiPriority="50"/>
+    <w:lsdException w:name="Grid Table 6 Colorful Accent 5" w:uiPriority="51"/>
+    <w:lsdException w:name="Grid Table 7 Colorful Accent 5" w:uiPriority="52"/>
+    <w:lsdException w:name="Grid Table 1 Light Accent 6" w:uiPriority="46"/>
+    <w:lsdException w:name="Grid Table 2 Accent 6" w:uiPriority="47"/>
+    <w:lsdException w:name="Grid Table 3 Accent 6" w:uiPriority="48"/>
+    <w:lsdException w:name="Grid Table 4 Accent 6" w:uiPriority="49"/>
+    <w:lsdException w:name="Grid Table 5 Dark Accent 6" w:uiPriority="50"/>
+    <w:lsdException w:name="Grid Table 6 Colorful Accent 6" w:uiPriority="51"/>
+    <w:lsdException w:name="Grid Table 7 Colorful Accent 6" w:uiPriority="52"/>
+    <w:lsdException w:name="List Table 1 Light" w:uiPriority="46"/>
+    <w:lsdException w:name="List Table 2" w:uiPriority="47"/>
+    <w:lsdException w:name="List Table 3" w:uiPriority="48"/>
+    <w:lsdException w:name="List Table 4" w:uiPriority="49"/>
+    <w:lsdException w:name="List Table 5 Dark" w:uiPriority="50"/>
+    <w:lsdException w:name="List Table 6 Colorful" w:uiPriority="51"/>
+    <w:lsdException w:name="List Table 7 Colorful" w:uiPriority="52"/>
+    <w:lsdException w:name="List Table 1 Light Accent 1" w:uiPriority="46"/>
+    <w:lsdException w:name="List Table 2 Accent 1" w:uiPriority="47"/>
+    <w:lsdException w:name="List Table 3 Accent 1" w:uiPriority="48"/>
+    <w:lsdException w:name="List Table 4 Accent 1" w:uiPriority="49"/>
+    <w:lsdException w:name="List Table 5 Dark Accent 1" w:uiPriority="50"/>
+    <w:lsdException w:name="List Table 6 Colorful Accent 1" w:uiPriority="51"/>
+    <w:lsdException w:name="List Table 7 Colorful Accent 1" w:uiPriority="52"/>
+    <w:lsdException w:name="List Table 1 Light Accent 2" w:uiPriority="46"/>
+    <w:lsdException w:name="List Table 2 Accent 2" w:uiPriority="47"/>
+    <w:lsdException w:name="List Table 3 Accent 2" w:uiPriority="48"/>
+    <w:lsdException w:name="List Table 4 Accent 2" w:uiPriority="49"/>
+    <w:lsdException w:name="List Table 5 Dark Accent 2" w:uiPriority="50"/>
+    <w:lsdException w:name="List Table 6 Colorful Accent 2" w:uiPriority="51"/>
+    <w:lsdException w:name="List Table 7 Colorful Accent 2" w:uiPriority="52"/>
+    <w:lsdException w:name="List Table 1 Light Accent 3" w:uiPriority="46"/>
+    <w:lsdException w:name="List Table 2 Accent 3" w:uiPriority="47"/>
+    <w:lsdException w:name="List Table 3 Accent 3" w:uiPriority="48"/>
+    <w:lsdException w:name="List Table 4 Accent 3" w:uiPriority="49"/>
+    <w:lsdException w:name="List Table 5 Dark Accent 3" w:uiPriority="50"/>
+    <w:lsdException w:name="List Table 6 Colorful Accent 3" w:uiPriority="51"/>
+    <w:lsdException w:name="List Table 7 Colorful Accent 3" w:uiPriority="52"/>
+    <w:lsdException w:name="List Table 1 Light Accent 4" w:uiPriority="46"/>
+    <w:lsdException w:name="List Table 2 Accent 4" w:uiPriority="47"/>
+    <w:lsdException w:name="List Table 3 Accent 4" w:uiPriority="48"/>
+    <w:lsdException w:name="List Table 4 Accent 4" w:uiPriority="49"/>
+    <w:lsdException w:name="List Table 5 Dark Accent 4" w:uiPriority="50"/>
+    <w:lsdException w:name="List Table 6 Colorful Accent 4" w:uiPriority="51"/>
+    <w:lsdException w:name="List Table 7 Colorful Accent 4" w:uiPriority="52"/>
+    <w:lsdException w:name="List Table 1 Light Accent 5" w:uiPriority="46"/>
+    <w:lsdException w:name="List Table 2 Accent 5" w:uiPriority="47"/>
+    <w:lsdException w:name="List Table 3 Accent 5" w:uiPriority="48"/>
+    <w:lsdException w:name="List Table 4 Accent 5" w:uiPriority="49"/>
+    <w:lsdException w:name="List Table 5 Dark Accent 5" w:uiPriority="50"/>
+    <w:lsdException w:name="List Table 6 Colorful Accent 5" w:uiPriority="51"/>
+    <w:lsdException w:name="List Table 7 Colorful Accent 5" w:uiPriority="52"/>
+    <w:lsdException w:name="List Table 1 Light Accent 6" w:uiPriority="46"/>
+    <w:lsdException w:name="List Table 2 Accent 6" w:uiPriority="47"/>
+    <w:lsdException w:name="List Table 3 Accent 6" w:uiPriority="48"/>
+    <w:lsdException w:name="List Table 4 Accent 6" w:uiPriority="49"/>
+    <w:lsdException w:name="List Table 5 Dark Accent 6" w:uiPriority="50"/>
+    <w:lsdException w:name="List Table 6 Colorful Accent 6" w:uiPriority="51"/>
+    <w:lsdException w:name="List Table 7 Colorful Accent 6" w:uiPriority="52"/>
+    <w:lsdException w:name="Mention" w:semiHidden="1" w:unhideWhenUsed="1"/>
+    <w:lsdException w:name="Smart Hyperlink" w:semiHidden="1" w:unhideWhenUsed="1"/>
+    <w:lsdException w:name="Hashtag" w:semiHidden="1" w:unhideWhenUsed="1"/>
+    <w:lsdException w:name="Unresolved Mention" w:semiHidden="1" w:unhideWhenUsed="1"/>
+    <w:lsdException w:name="Smart Link" w:semiHidden="1" w:unhideWhenUsed="1"/>
   </w:latentStyles>
   <w:style w:type="paragraph" w:default="1" w:styleId="Normal">
     <w:name w:val="Normal"/>
     <w:qFormat/>
-    <w:rsid w:val="00040755"/>
+    <w:rsid w:val="00B17135"/>
+  </w:style>
+  <w:style w:type="paragraph" w:styleId="Heading1">
+    <w:name w:val="heading 1"/>
+    <w:basedOn w:val="Normal"/>
+    <w:next w:val="Normal"/>
+    <w:link w:val="Heading1Char"/>
+    <w:uiPriority w:val="9"/>
+    <w:qFormat/>
+    <w:rsid w:val="00DD59C6"/>
+    <w:pPr>
+      <w:keepNext/>
+      <w:keepLines/>
+      <w:spacing w:before="240" w:after="0"/>
+      <w:outlineLvl w:val="0"/>
+    </w:pPr>
+    <w:rPr>
+      <w:rFonts w:asciiTheme="majorHAnsi" w:eastAsiaTheme="majorEastAsia" w:hAnsiTheme="majorHAnsi" w:cstheme="majorBidi"/>
+      <w:color w:val="2F5496" w:themeColor="accent1" w:themeShade="BF"/>
+      <w:sz w:val="32"/>
+      <w:szCs w:val="32"/>
+    </w:rPr>
+  </w:style>
+  <w:style w:type="paragraph" w:styleId="Heading2">
+    <w:name w:val="heading 2"/>
+    <w:basedOn w:val="Normal"/>
+    <w:next w:val="Normal"/>
+    <w:link w:val="Heading2Char"/>
+    <w:uiPriority w:val="9"/>
+    <w:unhideWhenUsed/>
+    <w:qFormat/>
+    <w:rsid w:val="00DD59C6"/>
+    <w:pPr>
+      <w:keepNext/>
+      <w:keepLines/>
+      <w:spacing w:before="40" w:after="0"/>
+      <w:outlineLvl w:val="1"/>
+    </w:pPr>
+    <w:rPr>
+      <w:rFonts w:asciiTheme="majorHAnsi" w:eastAsiaTheme="majorEastAsia" w:hAnsiTheme="majorHAnsi" w:cstheme="majorBidi"/>
+      <w:color w:val="2F5496" w:themeColor="accent1" w:themeShade="BF"/>
+      <w:sz w:val="26"/>
+      <w:szCs w:val="26"/>
+    </w:rPr>
+  </w:style>
+  <w:style w:type="paragraph" w:styleId="Heading3">
+    <w:name w:val="heading 3"/>
+    <w:basedOn w:val="Normal"/>
+    <w:next w:val="Normal"/>
+    <w:link w:val="Heading3Char"/>
+    <w:uiPriority w:val="9"/>
+    <w:unhideWhenUsed/>
+    <w:qFormat/>
+    <w:rsid w:val="00DD59C6"/>
+    <w:pPr>
+      <w:keepNext/>
+      <w:keepLines/>
+      <w:spacing w:before="40" w:after="0"/>
+      <w:outlineLvl w:val="2"/>
+    </w:pPr>
+    <w:rPr>
+      <w:rFonts w:asciiTheme="majorHAnsi" w:eastAsiaTheme="majorEastAsia" w:hAnsiTheme="majorHAnsi" w:cstheme="majorBidi"/>
+      <w:color w:val="1F3763" w:themeColor="accent1" w:themeShade="7F"/>
+      <w:sz w:val="24"/>
+      <w:szCs w:val="24"/>
+    </w:rPr>
   </w:style>
   <w:style w:type="character" w:default="1" w:styleId="DefaultParagraphFont">
     <w:name w:val="Default Paragraph Font"/>
     <w:uiPriority w:val="1"/>
-    <w:semiHidden/>
     <w:unhideWhenUsed/>
   </w:style>
   <w:style w:type="table" w:default="1" w:styleId="TableNormal">
@@ -1194,7 +3935,6 @@
     <w:uiPriority w:val="99"/>
     <w:semiHidden/>
     <w:unhideWhenUsed/>
-    <w:qFormat/>
     <w:tblPr>
       <w:tblInd w:w="0" w:type="dxa"/>
       <w:tblCellMar>
@@ -1340,6 +4080,60 @@
       <w:rFonts w:ascii="Tahoma" w:hAnsi="Tahoma" w:cs="Tahoma"/>
       <w:sz w:val="16"/>
       <w:szCs w:val="16"/>
+    </w:rPr>
+  </w:style>
+  <w:style w:type="character" w:customStyle="1" w:styleId="Heading2Char">
+    <w:name w:val="Heading 2 Char"/>
+    <w:basedOn w:val="DefaultParagraphFont"/>
+    <w:link w:val="Heading2"/>
+    <w:uiPriority w:val="9"/>
+    <w:rsid w:val="00DD59C6"/>
+    <w:rPr>
+      <w:rFonts w:asciiTheme="majorHAnsi" w:eastAsiaTheme="majorEastAsia" w:hAnsiTheme="majorHAnsi" w:cstheme="majorBidi"/>
+      <w:color w:val="2F5496" w:themeColor="accent1" w:themeShade="BF"/>
+      <w:sz w:val="26"/>
+      <w:szCs w:val="26"/>
+    </w:rPr>
+  </w:style>
+  <w:style w:type="character" w:customStyle="1" w:styleId="Heading1Char">
+    <w:name w:val="Heading 1 Char"/>
+    <w:basedOn w:val="DefaultParagraphFont"/>
+    <w:link w:val="Heading1"/>
+    <w:uiPriority w:val="9"/>
+    <w:rsid w:val="00DD59C6"/>
+    <w:rPr>
+      <w:rFonts w:asciiTheme="majorHAnsi" w:eastAsiaTheme="majorEastAsia" w:hAnsiTheme="majorHAnsi" w:cstheme="majorBidi"/>
+      <w:color w:val="2F5496" w:themeColor="accent1" w:themeShade="BF"/>
+      <w:sz w:val="32"/>
+      <w:szCs w:val="32"/>
+    </w:rPr>
+  </w:style>
+  <w:style w:type="character" w:customStyle="1" w:styleId="Heading3Char">
+    <w:name w:val="Heading 3 Char"/>
+    <w:basedOn w:val="DefaultParagraphFont"/>
+    <w:link w:val="Heading3"/>
+    <w:uiPriority w:val="9"/>
+    <w:rsid w:val="00DD59C6"/>
+    <w:rPr>
+      <w:rFonts w:asciiTheme="majorHAnsi" w:eastAsiaTheme="majorEastAsia" w:hAnsiTheme="majorHAnsi" w:cstheme="majorBidi"/>
+      <w:color w:val="1F3763" w:themeColor="accent1" w:themeShade="7F"/>
+      <w:sz w:val="24"/>
+      <w:szCs w:val="24"/>
+    </w:rPr>
+  </w:style>
+  <w:style w:type="character" w:customStyle="1" w:styleId="fontstyle01">
+    <w:name w:val="fontstyle01"/>
+    <w:basedOn w:val="DefaultParagraphFont"/>
+    <w:rsid w:val="00161356"/>
+    <w:rPr>
+      <w:rFonts w:ascii="Calibri" w:hAnsi="Calibri" w:cs="Calibri" w:hint="default"/>
+      <w:b w:val="0"/>
+      <w:bCs w:val="0"/>
+      <w:i w:val="0"/>
+      <w:iCs w:val="0"/>
+      <w:color w:val="000000"/>
+      <w:sz w:val="26"/>
+      <w:szCs w:val="26"/>
     </w:rPr>
   </w:style>
 </w:styles>
@@ -1634,7 +4428,7 @@
   <a:extraClrSchemeLst/>
   <a:extLst>
     <a:ext uri="{05A4C25C-085E-4340-85A3-A5531E510DB2}">
-      <thm15:themeFamily xmlns:thm15="http://schemas.microsoft.com/office/thememl/2012/main" xmlns="" name="Office Theme" id="{62F939B6-93AF-4DB8-9C6B-D6C7DFDC589F}" vid="{4A3C46E8-61CC-4603-A589-7422A47A8E4A}"/>
+      <thm15:themeFamily xmlns:thm15="http://schemas.microsoft.com/office/thememl/2012/main" name="Office Theme" id="{62F939B6-93AF-4DB8-9C6B-D6C7DFDC589F}" vid="{4A3C46E8-61CC-4603-A589-7422A47A8E4A}"/>
     </a:ext>
   </a:extLst>
 </a:theme>
